--- a/input.docx
+++ b/input.docx
@@ -9469,1369 +9469,6 @@
                 <w:tab w:val="left" w:pos="540"/>
                 <w:tab w:val="left" w:pos="630"/>
               </w:tabs>
-              <w:jc w:val="center"/>
-              <w:rPr>
-                <w:rFonts w:ascii="Times New Roman" w:hAnsi="Times New Roman" w:cs="Times New Roman"/>
-                <w:sz w:val="24"/>
-                <w:szCs w:val="24"/>
-              </w:rPr>
-            </w:pPr>
-          </w:p>
-          <w:p>
-            <w:pPr>
-              <w:tabs>
-                <w:tab w:val="left" w:pos="450"/>
-                <w:tab w:val="left" w:pos="540"/>
-                <w:tab w:val="left" w:pos="630"/>
-              </w:tabs>
-              <w:jc w:val="center"/>
-              <w:rPr>
-                <w:rFonts w:ascii="Times New Roman" w:hAnsi="Times New Roman" w:cs="Times New Roman"/>
-                <w:sz w:val="24"/>
-                <w:szCs w:val="24"/>
-              </w:rPr>
-            </w:pPr>
-          </w:p>
-          <w:p>
-            <w:pPr>
-              <w:tabs>
-                <w:tab w:val="left" w:pos="450"/>
-                <w:tab w:val="left" w:pos="540"/>
-                <w:tab w:val="left" w:pos="630"/>
-              </w:tabs>
-              <w:jc w:val="center"/>
-              <w:rPr>
-                <w:rFonts w:ascii="Times New Roman" w:hAnsi="Times New Roman" w:cs="Times New Roman"/>
-                <w:sz w:val="24"/>
-                <w:szCs w:val="24"/>
-              </w:rPr>
-            </w:pPr>
-          </w:p>
-          <w:p>
-            <w:pPr>
-              <w:tabs>
-                <w:tab w:val="left" w:pos="450"/>
-                <w:tab w:val="left" w:pos="540"/>
-                <w:tab w:val="left" w:pos="630"/>
-              </w:tabs>
-              <w:jc w:val="center"/>
-              <w:rPr>
-                <w:rFonts w:ascii="Times New Roman" w:hAnsi="Times New Roman" w:cs="Times New Roman"/>
-                <w:sz w:val="24"/>
-                <w:szCs w:val="24"/>
-              </w:rPr>
-            </w:pPr>
-          </w:p>
-          <w:p>
-            <w:pPr>
-              <w:tabs>
-                <w:tab w:val="left" w:pos="450"/>
-                <w:tab w:val="left" w:pos="540"/>
-                <w:tab w:val="left" w:pos="630"/>
-              </w:tabs>
-              <w:jc w:val="center"/>
-              <w:rPr>
-                <w:rFonts w:ascii="Times New Roman" w:hAnsi="Times New Roman" w:cs="Times New Roman"/>
-                <w:sz w:val="24"/>
-                <w:szCs w:val="24"/>
-              </w:rPr>
-            </w:pPr>
-          </w:p>
-          <w:p>
-            <w:pPr>
-              <w:tabs>
-                <w:tab w:val="left" w:pos="450"/>
-                <w:tab w:val="left" w:pos="540"/>
-                <w:tab w:val="left" w:pos="630"/>
-              </w:tabs>
-              <w:jc w:val="center"/>
-              <w:rPr>
-                <w:rFonts w:ascii="Times New Roman" w:hAnsi="Times New Roman" w:cs="Times New Roman"/>
-                <w:sz w:val="24"/>
-                <w:szCs w:val="24"/>
-              </w:rPr>
-            </w:pPr>
-            <w:r>
-              <w:rPr>
-                <w:rFonts w:ascii="Times New Roman" w:hAnsi="Times New Roman" w:cs="Times New Roman"/>
-                <w:sz w:val="24"/>
-                <w:szCs w:val="24"/>
-              </w:rPr>
-              <w:t>23</w:t>
-            </w:r>
-          </w:p>
-        </w:tc>
-        <w:tc>
-          <w:tcPr>
-            <w:tcW w:w="5091" w:type="dxa"/>
-          </w:tcPr>
-          <w:p>
-            <w:pPr>
-              <w:pStyle w:val="BodyText"/>
-              <w:tabs>
-                <w:tab w:val="left" w:pos="450"/>
-                <w:tab w:val="left" w:pos="540"/>
-                <w:tab w:val="left" w:pos="630"/>
-                <w:tab w:val="left" w:pos="2453"/>
-              </w:tabs>
-              <w:spacing w:before="2"/>
-              <w:ind w:left="0" w:firstLine="0"/>
-              <w:rPr>
-                <w:sz w:val="24"/>
-                <w:szCs w:val="24"/>
-                <w:lang w:val="en-US" w:eastAsia="en-US"/>
-              </w:rPr>
-            </w:pPr>
-            <w:r>
-              <w:rPr>
-                <w:spacing w:val="-1"/>
-                <w:sz w:val="24"/>
-                <w:szCs w:val="24"/>
-                <w:lang w:val="en-US" w:eastAsia="en-US"/>
-              </w:rPr>
-              <w:t>You</w:t>
-            </w:r>
-            <w:r>
-              <w:rPr>
-                <w:spacing w:val="5"/>
-                <w:sz w:val="24"/>
-                <w:szCs w:val="24"/>
-                <w:lang w:val="en-US" w:eastAsia="en-US"/>
-              </w:rPr>
-              <w:t xml:space="preserve"> </w:t>
-            </w:r>
-            <w:r>
-              <w:rPr>
-                <w:spacing w:val="-1"/>
-                <w:sz w:val="24"/>
-                <w:szCs w:val="24"/>
-                <w:lang w:val="en-US" w:eastAsia="en-US"/>
-              </w:rPr>
-              <w:t>are</w:t>
-            </w:r>
-            <w:r>
-              <w:rPr>
-                <w:spacing w:val="9"/>
-                <w:sz w:val="24"/>
-                <w:szCs w:val="24"/>
-                <w:lang w:val="en-US" w:eastAsia="en-US"/>
-              </w:rPr>
-              <w:t xml:space="preserve"> </w:t>
-            </w:r>
-            <w:r>
-              <w:rPr>
-                <w:spacing w:val="-2"/>
-                <w:sz w:val="24"/>
-                <w:szCs w:val="24"/>
-                <w:lang w:val="en-US" w:eastAsia="en-US"/>
-              </w:rPr>
-              <w:t>given</w:t>
-            </w:r>
-            <w:r>
-              <w:rPr>
-                <w:spacing w:val="9"/>
-                <w:sz w:val="24"/>
-                <w:szCs w:val="24"/>
-                <w:lang w:val="en-US" w:eastAsia="en-US"/>
-              </w:rPr>
-              <w:t xml:space="preserve"> </w:t>
-            </w:r>
-            <w:r>
-              <w:rPr>
-                <w:sz w:val="24"/>
-                <w:szCs w:val="24"/>
-                <w:lang w:val="en-US" w:eastAsia="en-US"/>
-              </w:rPr>
-              <w:t>the</w:t>
-            </w:r>
-            <w:r>
-              <w:rPr>
-                <w:spacing w:val="5"/>
-                <w:sz w:val="24"/>
-                <w:szCs w:val="24"/>
-                <w:lang w:val="en-US" w:eastAsia="en-US"/>
-              </w:rPr>
-              <w:t xml:space="preserve"> </w:t>
-            </w:r>
-            <w:r>
-              <w:rPr>
-                <w:sz w:val="24"/>
-                <w:szCs w:val="24"/>
-                <w:lang w:val="en-US" w:eastAsia="en-US"/>
-              </w:rPr>
-              <w:t>following</w:t>
-            </w:r>
-            <w:r>
-              <w:rPr>
-                <w:spacing w:val="1"/>
-                <w:sz w:val="24"/>
-                <w:szCs w:val="24"/>
-                <w:lang w:val="en-US" w:eastAsia="en-US"/>
-              </w:rPr>
-              <w:t xml:space="preserve"> </w:t>
-            </w:r>
-            <w:r>
-              <w:rPr>
-                <w:spacing w:val="-1"/>
-                <w:sz w:val="24"/>
-                <w:szCs w:val="24"/>
-                <w:lang w:val="en-US" w:eastAsia="en-US"/>
-              </w:rPr>
-              <w:t>information</w:t>
-            </w:r>
-          </w:p>
-          <w:p>
-            <w:pPr>
-              <w:pStyle w:val="BodyText"/>
-              <w:tabs>
-                <w:tab w:val="left" w:pos="450"/>
-                <w:tab w:val="left" w:pos="540"/>
-                <w:tab w:val="left" w:pos="630"/>
-              </w:tabs>
-              <w:spacing w:before="29"/>
-              <w:ind w:left="2848" w:firstLine="0"/>
-              <w:rPr>
-                <w:spacing w:val="-1"/>
-                <w:sz w:val="24"/>
-                <w:szCs w:val="24"/>
-                <w:lang w:val="en-US" w:eastAsia="en-US"/>
-              </w:rPr>
-            </w:pPr>
-          </w:p>
-          <w:tbl>
-            <w:tblPr>
-              <w:tblpPr w:leftFromText="180" w:rightFromText="180" w:vertAnchor="text" w:horzAnchor="margin" w:tblpXSpec="center" w:tblpY="-249"/>
-              <w:tblOverlap w:val="never"/>
-              <w:tblW w:w="0" w:type="auto"/>
-              <w:tblCellMar>
-                <w:left w:w="0" w:type="dxa"/>
-                <w:right w:w="0" w:type="dxa"/>
-              </w:tblCellMar>
-              <w:tblLook w:val="01E0" w:firstRow="1" w:lastRow="1" w:firstColumn="1" w:lastColumn="1" w:noHBand="0" w:noVBand="0"/>
-            </w:tblPr>
-            <w:tblGrid>
-              <w:gridCol w:w="1968"/>
-              <w:gridCol w:w="1675"/>
-            </w:tblGrid>
-            <w:tr>
-              <w:trPr>
-                <w:trHeight w:hRule="exact" w:val="276"/>
-              </w:trPr>
-              <w:tc>
-                <w:tcPr>
-                  <w:tcW w:w="1968" w:type="dxa"/>
-                  <w:tcBorders>
-                    <w:top w:val="single" w:sz="5" w:space="0" w:color="000000"/>
-                    <w:left w:val="single" w:sz="5" w:space="0" w:color="000000"/>
-                    <w:bottom w:val="single" w:sz="5" w:space="0" w:color="000000"/>
-                    <w:right w:val="single" w:sz="5" w:space="0" w:color="000000"/>
-                  </w:tcBorders>
-                </w:tcPr>
-                <w:p>
-                  <w:pPr>
-                    <w:pStyle w:val="TableParagraph"/>
-                    <w:tabs>
-                      <w:tab w:val="left" w:pos="450"/>
-                      <w:tab w:val="left" w:pos="540"/>
-                      <w:tab w:val="left" w:pos="630"/>
-                    </w:tabs>
-                    <w:spacing w:line="258" w:lineRule="exact"/>
-                    <w:ind w:left="97"/>
-                    <w:rPr>
-                      <w:rFonts w:ascii="Times New Roman" w:eastAsia="Times New Roman" w:hAnsi="Times New Roman"/>
-                      <w:sz w:val="24"/>
-                      <w:szCs w:val="24"/>
-                    </w:rPr>
-                  </w:pPr>
-                  <w:r>
-                    <w:rPr>
-                      <w:rFonts w:ascii="Times New Roman" w:hAnsi="Times New Roman"/>
-                      <w:spacing w:val="-1"/>
-                      <w:sz w:val="24"/>
-                      <w:szCs w:val="24"/>
-                    </w:rPr>
-                    <w:t>Particulars</w:t>
-                  </w:r>
-                </w:p>
-              </w:tc>
-              <w:tc>
-                <w:tcPr>
-                  <w:tcW w:w="1675" w:type="dxa"/>
-                  <w:tcBorders>
-                    <w:top w:val="single" w:sz="5" w:space="0" w:color="000000"/>
-                    <w:left w:val="single" w:sz="5" w:space="0" w:color="000000"/>
-                    <w:bottom w:val="single" w:sz="5" w:space="0" w:color="000000"/>
-                    <w:right w:val="single" w:sz="5" w:space="0" w:color="000000"/>
-                  </w:tcBorders>
-                </w:tcPr>
-                <w:p>
-                  <w:pPr>
-                    <w:pStyle w:val="TableParagraph"/>
-                    <w:tabs>
-                      <w:tab w:val="left" w:pos="450"/>
-                      <w:tab w:val="left" w:pos="540"/>
-                      <w:tab w:val="left" w:pos="630"/>
-                    </w:tabs>
-                    <w:spacing w:line="258" w:lineRule="exact"/>
-                    <w:ind w:left="99"/>
-                    <w:rPr>
-                      <w:rFonts w:ascii="Times New Roman" w:eastAsia="Times New Roman" w:hAnsi="Times New Roman"/>
-                      <w:sz w:val="24"/>
-                      <w:szCs w:val="24"/>
-                    </w:rPr>
-                  </w:pPr>
-                  <w:r>
-                    <w:rPr>
-                      <w:rFonts w:ascii="Times New Roman" w:hAnsi="Times New Roman"/>
-                      <w:sz w:val="24"/>
-                      <w:szCs w:val="24"/>
-                    </w:rPr>
-                    <w:t>Amount(Rs)</w:t>
-                  </w:r>
-                </w:p>
-              </w:tc>
-            </w:tr>
-            <w:tr>
-              <w:trPr>
-                <w:trHeight w:hRule="exact" w:val="278"/>
-              </w:trPr>
-              <w:tc>
-                <w:tcPr>
-                  <w:tcW w:w="1968" w:type="dxa"/>
-                  <w:tcBorders>
-                    <w:top w:val="single" w:sz="5" w:space="0" w:color="000000"/>
-                    <w:left w:val="single" w:sz="5" w:space="0" w:color="000000"/>
-                    <w:bottom w:val="single" w:sz="5" w:space="0" w:color="000000"/>
-                    <w:right w:val="single" w:sz="5" w:space="0" w:color="000000"/>
-                  </w:tcBorders>
-                </w:tcPr>
-                <w:p>
-                  <w:pPr>
-                    <w:pStyle w:val="TableParagraph"/>
-                    <w:tabs>
-                      <w:tab w:val="left" w:pos="450"/>
-                      <w:tab w:val="left" w:pos="540"/>
-                      <w:tab w:val="left" w:pos="630"/>
-                    </w:tabs>
-                    <w:spacing w:line="260" w:lineRule="exact"/>
-                    <w:ind w:left="97"/>
-                    <w:rPr>
-                      <w:rFonts w:ascii="Times New Roman" w:hAnsi="Times New Roman"/>
-                      <w:spacing w:val="-1"/>
-                      <w:sz w:val="24"/>
-                      <w:szCs w:val="24"/>
-                    </w:rPr>
-                  </w:pPr>
-                  <w:r>
-                    <w:rPr>
-                      <w:rFonts w:ascii="Times New Roman" w:hAnsi="Times New Roman"/>
-                      <w:spacing w:val="-1"/>
-                      <w:sz w:val="24"/>
-                      <w:szCs w:val="24"/>
-                    </w:rPr>
-                    <w:t>sales</w:t>
-                  </w:r>
-                  <w:r>
-                    <w:rPr>
-                      <w:rFonts w:ascii="Times New Roman" w:hAnsi="Times New Roman"/>
-                      <w:spacing w:val="-1"/>
-                      <w:sz w:val="24"/>
-                      <w:szCs w:val="24"/>
-                    </w:rPr>
-                    <w:br/>
-                  </w:r>
-                </w:p>
-                <w:p>
-                  <w:pPr>
-                    <w:pStyle w:val="TableParagraph"/>
-                    <w:tabs>
-                      <w:tab w:val="left" w:pos="450"/>
-                      <w:tab w:val="left" w:pos="540"/>
-                      <w:tab w:val="left" w:pos="630"/>
-                    </w:tabs>
-                    <w:spacing w:line="260" w:lineRule="exact"/>
-                    <w:ind w:left="97"/>
-                    <w:rPr>
-                      <w:rFonts w:ascii="Times New Roman" w:hAnsi="Times New Roman"/>
-                      <w:spacing w:val="-1"/>
-                      <w:sz w:val="24"/>
-                      <w:szCs w:val="24"/>
-                    </w:rPr>
-                  </w:pPr>
-                </w:p>
-                <w:p>
-                  <w:pPr>
-                    <w:pStyle w:val="TableParagraph"/>
-                    <w:tabs>
-                      <w:tab w:val="left" w:pos="450"/>
-                      <w:tab w:val="left" w:pos="540"/>
-                      <w:tab w:val="left" w:pos="630"/>
-                    </w:tabs>
-                    <w:spacing w:line="260" w:lineRule="exact"/>
-                    <w:ind w:left="97"/>
-                    <w:rPr>
-                      <w:rFonts w:ascii="Times New Roman" w:eastAsia="Times New Roman" w:hAnsi="Times New Roman"/>
-                      <w:sz w:val="24"/>
-                      <w:szCs w:val="24"/>
-                    </w:rPr>
-                  </w:pPr>
-                  <w:r>
-                    <w:rPr>
-                      <w:rFonts w:ascii="Times New Roman" w:hAnsi="Times New Roman"/>
-                      <w:spacing w:val="-1"/>
-                      <w:sz w:val="24"/>
-                      <w:szCs w:val="24"/>
-                    </w:rPr>
-                    <w:t>Sales</w:t>
-                  </w:r>
-                </w:p>
-              </w:tc>
-              <w:tc>
-                <w:tcPr>
-                  <w:tcW w:w="1675" w:type="dxa"/>
-                  <w:tcBorders>
-                    <w:top w:val="single" w:sz="5" w:space="0" w:color="000000"/>
-                    <w:left w:val="single" w:sz="5" w:space="0" w:color="000000"/>
-                    <w:bottom w:val="single" w:sz="5" w:space="0" w:color="000000"/>
-                    <w:right w:val="single" w:sz="5" w:space="0" w:color="000000"/>
-                  </w:tcBorders>
-                </w:tcPr>
-                <w:p>
-                  <w:pPr>
-                    <w:pStyle w:val="TableParagraph"/>
-                    <w:tabs>
-                      <w:tab w:val="left" w:pos="450"/>
-                      <w:tab w:val="left" w:pos="540"/>
-                      <w:tab w:val="left" w:pos="630"/>
-                    </w:tabs>
-                    <w:spacing w:line="260" w:lineRule="exact"/>
-                    <w:ind w:left="99"/>
-                    <w:rPr>
-                      <w:rFonts w:ascii="Times New Roman" w:eastAsia="Times New Roman" w:hAnsi="Times New Roman"/>
-                      <w:sz w:val="24"/>
-                      <w:szCs w:val="24"/>
-                    </w:rPr>
-                  </w:pPr>
-                  <w:r>
-                    <w:rPr>
-                      <w:rFonts w:ascii="Times New Roman" w:hAnsi="Times New Roman"/>
-                      <w:spacing w:val="-1"/>
-                      <w:sz w:val="24"/>
-                      <w:szCs w:val="24"/>
-                    </w:rPr>
-                    <w:t>Rs.10,00,000</w:t>
-                  </w:r>
-                </w:p>
-              </w:tc>
-            </w:tr>
-            <w:tr>
-              <w:trPr>
-                <w:trHeight w:hRule="exact" w:val="278"/>
-              </w:trPr>
-              <w:tc>
-                <w:tcPr>
-                  <w:tcW w:w="1968" w:type="dxa"/>
-                  <w:tcBorders>
-                    <w:top w:val="single" w:sz="5" w:space="0" w:color="000000"/>
-                    <w:left w:val="single" w:sz="5" w:space="0" w:color="000000"/>
-                    <w:bottom w:val="single" w:sz="5" w:space="0" w:color="000000"/>
-                    <w:right w:val="single" w:sz="5" w:space="0" w:color="000000"/>
-                  </w:tcBorders>
-                </w:tcPr>
-                <w:p>
-                  <w:pPr>
-                    <w:pStyle w:val="TableParagraph"/>
-                    <w:tabs>
-                      <w:tab w:val="left" w:pos="450"/>
-                      <w:tab w:val="left" w:pos="540"/>
-                      <w:tab w:val="left" w:pos="630"/>
-                    </w:tabs>
-                    <w:spacing w:line="260" w:lineRule="exact"/>
-                    <w:ind w:left="97"/>
-                    <w:rPr>
-                      <w:rFonts w:ascii="Times New Roman" w:eastAsia="Times New Roman" w:hAnsi="Times New Roman"/>
-                      <w:sz w:val="24"/>
-                      <w:szCs w:val="24"/>
-                    </w:rPr>
-                  </w:pPr>
-                  <w:r>
-                    <w:rPr>
-                      <w:rFonts w:ascii="Times New Roman" w:hAnsi="Times New Roman"/>
-                      <w:spacing w:val="-1"/>
-                      <w:sz w:val="24"/>
-                      <w:szCs w:val="24"/>
-                    </w:rPr>
-                    <w:t>Fixed</w:t>
-                  </w:r>
-                  <w:r>
-                    <w:rPr>
-                      <w:rFonts w:ascii="Times New Roman" w:hAnsi="Times New Roman"/>
-                      <w:spacing w:val="13"/>
-                      <w:sz w:val="24"/>
-                      <w:szCs w:val="24"/>
-                    </w:rPr>
-                    <w:t xml:space="preserve"> </w:t>
-                  </w:r>
-                  <w:r>
-                    <w:rPr>
-                      <w:rFonts w:ascii="Times New Roman" w:hAnsi="Times New Roman"/>
-                      <w:spacing w:val="-1"/>
-                      <w:sz w:val="24"/>
-                      <w:szCs w:val="24"/>
-                    </w:rPr>
-                    <w:t>Expenses</w:t>
-                  </w:r>
-                </w:p>
-              </w:tc>
-              <w:tc>
-                <w:tcPr>
-                  <w:tcW w:w="1675" w:type="dxa"/>
-                  <w:tcBorders>
-                    <w:top w:val="single" w:sz="5" w:space="0" w:color="000000"/>
-                    <w:left w:val="single" w:sz="5" w:space="0" w:color="000000"/>
-                    <w:bottom w:val="single" w:sz="5" w:space="0" w:color="000000"/>
-                    <w:right w:val="single" w:sz="5" w:space="0" w:color="000000"/>
-                  </w:tcBorders>
-                </w:tcPr>
-                <w:p>
-                  <w:pPr>
-                    <w:pStyle w:val="TableParagraph"/>
-                    <w:tabs>
-                      <w:tab w:val="left" w:pos="450"/>
-                      <w:tab w:val="left" w:pos="540"/>
-                      <w:tab w:val="left" w:pos="630"/>
-                    </w:tabs>
-                    <w:spacing w:line="260" w:lineRule="exact"/>
-                    <w:ind w:left="99"/>
-                    <w:rPr>
-                      <w:rFonts w:ascii="Times New Roman" w:eastAsia="Times New Roman" w:hAnsi="Times New Roman"/>
-                      <w:sz w:val="24"/>
-                      <w:szCs w:val="24"/>
-                    </w:rPr>
-                  </w:pPr>
-                  <w:r>
-                    <w:rPr>
-                      <w:rFonts w:ascii="Times New Roman" w:hAnsi="Times New Roman"/>
-                      <w:spacing w:val="-1"/>
-                      <w:sz w:val="24"/>
-                      <w:szCs w:val="24"/>
-                    </w:rPr>
-                    <w:t>Rs.2,00,000</w:t>
-                  </w:r>
-                </w:p>
-              </w:tc>
-            </w:tr>
-            <w:tr>
-              <w:trPr>
-                <w:trHeight w:hRule="exact" w:val="278"/>
-              </w:trPr>
-              <w:tc>
-                <w:tcPr>
-                  <w:tcW w:w="1968" w:type="dxa"/>
-                  <w:tcBorders>
-                    <w:top w:val="single" w:sz="5" w:space="0" w:color="000000"/>
-                    <w:left w:val="single" w:sz="5" w:space="0" w:color="000000"/>
-                    <w:bottom w:val="single" w:sz="5" w:space="0" w:color="000000"/>
-                    <w:right w:val="single" w:sz="5" w:space="0" w:color="000000"/>
-                  </w:tcBorders>
-                </w:tcPr>
-                <w:p>
-                  <w:pPr>
-                    <w:pStyle w:val="TableParagraph"/>
-                    <w:tabs>
-                      <w:tab w:val="left" w:pos="450"/>
-                      <w:tab w:val="left" w:pos="540"/>
-                      <w:tab w:val="left" w:pos="630"/>
-                    </w:tabs>
-                    <w:spacing w:line="260" w:lineRule="exact"/>
-                    <w:ind w:left="97"/>
-                    <w:rPr>
-                      <w:rFonts w:ascii="Times New Roman" w:eastAsia="Times New Roman" w:hAnsi="Times New Roman"/>
-                      <w:sz w:val="24"/>
-                      <w:szCs w:val="24"/>
-                    </w:rPr>
-                  </w:pPr>
-                  <w:r>
-                    <w:rPr>
-                      <w:rFonts w:ascii="Times New Roman" w:hAnsi="Times New Roman"/>
-                      <w:spacing w:val="-1"/>
-                      <w:sz w:val="24"/>
-                      <w:szCs w:val="24"/>
-                    </w:rPr>
-                    <w:t>Variable</w:t>
-                  </w:r>
-                  <w:r>
-                    <w:rPr>
-                      <w:rFonts w:ascii="Times New Roman" w:hAnsi="Times New Roman"/>
-                      <w:spacing w:val="18"/>
-                      <w:sz w:val="24"/>
-                      <w:szCs w:val="24"/>
-                    </w:rPr>
-                    <w:t xml:space="preserve"> </w:t>
-                  </w:r>
-                  <w:r>
-                    <w:rPr>
-                      <w:rFonts w:ascii="Times New Roman" w:hAnsi="Times New Roman"/>
-                      <w:spacing w:val="-1"/>
-                      <w:sz w:val="24"/>
-                      <w:szCs w:val="24"/>
-                    </w:rPr>
-                    <w:t>Expenses</w:t>
-                  </w:r>
-                </w:p>
-              </w:tc>
-              <w:tc>
-                <w:tcPr>
-                  <w:tcW w:w="1675" w:type="dxa"/>
-                  <w:tcBorders>
-                    <w:top w:val="single" w:sz="5" w:space="0" w:color="000000"/>
-                    <w:left w:val="single" w:sz="5" w:space="0" w:color="000000"/>
-                    <w:bottom w:val="single" w:sz="5" w:space="0" w:color="000000"/>
-                    <w:right w:val="single" w:sz="5" w:space="0" w:color="000000"/>
-                  </w:tcBorders>
-                </w:tcPr>
-                <w:p>
-                  <w:pPr>
-                    <w:pStyle w:val="TableParagraph"/>
-                    <w:tabs>
-                      <w:tab w:val="left" w:pos="450"/>
-                      <w:tab w:val="left" w:pos="540"/>
-                      <w:tab w:val="left" w:pos="630"/>
-                    </w:tabs>
-                    <w:spacing w:line="260" w:lineRule="exact"/>
-                    <w:ind w:left="99"/>
-                    <w:rPr>
-                      <w:rFonts w:ascii="Times New Roman" w:eastAsia="Times New Roman" w:hAnsi="Times New Roman"/>
-                      <w:sz w:val="24"/>
-                      <w:szCs w:val="24"/>
-                    </w:rPr>
-                  </w:pPr>
-                  <w:r>
-                    <w:rPr>
-                      <w:rFonts w:ascii="Times New Roman" w:hAnsi="Times New Roman"/>
-                      <w:spacing w:val="-1"/>
-                      <w:sz w:val="24"/>
-                      <w:szCs w:val="24"/>
-                    </w:rPr>
-                    <w:t>Rs.3,00,000</w:t>
-                  </w:r>
-                </w:p>
-              </w:tc>
-            </w:tr>
-          </w:tbl>
-          <w:p>
-            <w:pPr>
-              <w:pStyle w:val="BodyText"/>
-              <w:tabs>
-                <w:tab w:val="left" w:pos="450"/>
-                <w:tab w:val="left" w:pos="540"/>
-                <w:tab w:val="left" w:pos="630"/>
-              </w:tabs>
-              <w:spacing w:before="29"/>
-              <w:ind w:left="2848" w:firstLine="0"/>
-              <w:rPr>
-                <w:spacing w:val="-1"/>
-                <w:sz w:val="24"/>
-                <w:szCs w:val="24"/>
-                <w:lang w:val="en-US" w:eastAsia="en-US"/>
-              </w:rPr>
-            </w:pPr>
-          </w:p>
-          <w:p>
-            <w:pPr>
-              <w:pStyle w:val="BodyText"/>
-              <w:tabs>
-                <w:tab w:val="left" w:pos="450"/>
-                <w:tab w:val="left" w:pos="540"/>
-                <w:tab w:val="left" w:pos="630"/>
-              </w:tabs>
-              <w:spacing w:before="29"/>
-              <w:ind w:left="2848" w:firstLine="0"/>
-              <w:rPr>
-                <w:spacing w:val="-1"/>
-                <w:sz w:val="24"/>
-                <w:szCs w:val="24"/>
-                <w:lang w:val="en-US" w:eastAsia="en-US"/>
-              </w:rPr>
-            </w:pPr>
-          </w:p>
-          <w:p>
-            <w:pPr>
-              <w:pStyle w:val="BodyText"/>
-              <w:tabs>
-                <w:tab w:val="left" w:pos="450"/>
-                <w:tab w:val="left" w:pos="540"/>
-                <w:tab w:val="left" w:pos="630"/>
-              </w:tabs>
-              <w:spacing w:before="29"/>
-              <w:ind w:left="0" w:firstLine="0"/>
-              <w:rPr>
-                <w:spacing w:val="-1"/>
-                <w:sz w:val="24"/>
-                <w:szCs w:val="24"/>
-                <w:lang w:val="en-US" w:eastAsia="en-US"/>
-              </w:rPr>
-            </w:pPr>
-          </w:p>
-          <w:p>
-            <w:pPr>
-              <w:pStyle w:val="BodyText"/>
-              <w:tabs>
-                <w:tab w:val="left" w:pos="450"/>
-                <w:tab w:val="left" w:pos="540"/>
-                <w:tab w:val="left" w:pos="630"/>
-              </w:tabs>
-              <w:spacing w:before="29"/>
-              <w:ind w:left="0" w:firstLine="0"/>
-              <w:rPr>
-                <w:sz w:val="24"/>
-                <w:szCs w:val="24"/>
-                <w:lang w:val="en-US" w:eastAsia="en-US"/>
-              </w:rPr>
-            </w:pPr>
-            <w:r>
-              <w:rPr>
-                <w:spacing w:val="-1"/>
-                <w:sz w:val="24"/>
-                <w:szCs w:val="24"/>
-                <w:lang w:val="en-US" w:eastAsia="en-US"/>
-              </w:rPr>
-              <w:t>You</w:t>
-            </w:r>
-            <w:r>
-              <w:rPr>
-                <w:spacing w:val="6"/>
-                <w:sz w:val="24"/>
-                <w:szCs w:val="24"/>
-                <w:lang w:val="en-US" w:eastAsia="en-US"/>
-              </w:rPr>
-              <w:t xml:space="preserve"> </w:t>
-            </w:r>
-            <w:r>
-              <w:rPr>
-                <w:spacing w:val="-1"/>
-                <w:sz w:val="24"/>
-                <w:szCs w:val="24"/>
-                <w:lang w:val="en-US" w:eastAsia="en-US"/>
-              </w:rPr>
-              <w:t>are</w:t>
-            </w:r>
-            <w:r>
-              <w:rPr>
-                <w:spacing w:val="8"/>
-                <w:sz w:val="24"/>
-                <w:szCs w:val="24"/>
-                <w:lang w:val="en-US" w:eastAsia="en-US"/>
-              </w:rPr>
-              <w:t xml:space="preserve"> </w:t>
-            </w:r>
-            <w:r>
-              <w:rPr>
-                <w:spacing w:val="-1"/>
-                <w:sz w:val="24"/>
-                <w:szCs w:val="24"/>
-                <w:lang w:val="en-US" w:eastAsia="en-US"/>
-              </w:rPr>
-              <w:t>required</w:t>
-            </w:r>
-            <w:r>
-              <w:rPr>
-                <w:spacing w:val="7"/>
-                <w:sz w:val="24"/>
-                <w:szCs w:val="24"/>
-                <w:lang w:val="en-US" w:eastAsia="en-US"/>
-              </w:rPr>
-              <w:t xml:space="preserve"> </w:t>
-            </w:r>
-            <w:r>
-              <w:rPr>
-                <w:spacing w:val="-1"/>
-                <w:sz w:val="24"/>
-                <w:szCs w:val="24"/>
-                <w:lang w:val="en-US" w:eastAsia="en-US"/>
-              </w:rPr>
-              <w:t>to</w:t>
-            </w:r>
-            <w:r>
-              <w:rPr>
-                <w:spacing w:val="6"/>
-                <w:sz w:val="24"/>
-                <w:szCs w:val="24"/>
-                <w:lang w:val="en-US" w:eastAsia="en-US"/>
-              </w:rPr>
-              <w:t xml:space="preserve"> </w:t>
-            </w:r>
-            <w:r>
-              <w:rPr>
-                <w:spacing w:val="-1"/>
-                <w:sz w:val="24"/>
-                <w:szCs w:val="24"/>
-                <w:lang w:val="en-US" w:eastAsia="en-US"/>
-              </w:rPr>
-              <w:t>Calculate</w:t>
-            </w:r>
-          </w:p>
-          <w:p>
-            <w:pPr>
-              <w:pStyle w:val="BodyText"/>
-              <w:numPr>
-                <w:ilvl w:val="0"/>
-                <w:numId w:val="3"/>
-              </w:numPr>
-              <w:tabs>
-                <w:tab w:val="left" w:pos="450"/>
-                <w:tab w:val="left" w:pos="540"/>
-                <w:tab w:val="left" w:pos="630"/>
-                <w:tab w:val="left" w:pos="840"/>
-              </w:tabs>
-              <w:rPr>
-                <w:sz w:val="24"/>
-                <w:szCs w:val="24"/>
-                <w:lang w:val="en-US" w:eastAsia="en-US"/>
-              </w:rPr>
-            </w:pPr>
-            <w:r>
-              <w:rPr>
-                <w:sz w:val="24"/>
-                <w:szCs w:val="24"/>
-                <w:lang w:val="en-US" w:eastAsia="en-US"/>
-              </w:rPr>
-              <w:t>BEP</w:t>
-            </w:r>
-          </w:p>
-          <w:p>
-            <w:pPr>
-              <w:pStyle w:val="BodyText"/>
-              <w:numPr>
-                <w:ilvl w:val="0"/>
-                <w:numId w:val="3"/>
-              </w:numPr>
-              <w:tabs>
-                <w:tab w:val="left" w:pos="450"/>
-                <w:tab w:val="left" w:pos="540"/>
-                <w:tab w:val="left" w:pos="630"/>
-                <w:tab w:val="left" w:pos="840"/>
-              </w:tabs>
-              <w:rPr>
-                <w:sz w:val="24"/>
-                <w:szCs w:val="24"/>
-                <w:lang w:val="en-US" w:eastAsia="en-US"/>
-              </w:rPr>
-            </w:pPr>
-            <w:r>
-              <w:rPr>
-                <w:sz w:val="24"/>
-                <w:szCs w:val="24"/>
-                <w:lang w:val="en-US" w:eastAsia="en-US"/>
-              </w:rPr>
-              <w:t>P/V Ratio</w:t>
-            </w:r>
-          </w:p>
-          <w:p>
-            <w:pPr>
-              <w:pStyle w:val="BodyText"/>
-              <w:numPr>
-                <w:ilvl w:val="0"/>
-                <w:numId w:val="3"/>
-              </w:numPr>
-              <w:tabs>
-                <w:tab w:val="left" w:pos="450"/>
-                <w:tab w:val="left" w:pos="540"/>
-                <w:tab w:val="left" w:pos="630"/>
-                <w:tab w:val="left" w:pos="840"/>
-              </w:tabs>
-              <w:rPr>
-                <w:sz w:val="24"/>
-                <w:szCs w:val="24"/>
-                <w:lang w:val="en-US" w:eastAsia="en-US"/>
-              </w:rPr>
-            </w:pPr>
-            <w:r>
-              <w:rPr>
-                <w:sz w:val="24"/>
-                <w:szCs w:val="24"/>
-                <w:lang w:val="en-US" w:eastAsia="en-US"/>
-              </w:rPr>
-              <w:t>Margin of Safety</w:t>
-            </w:r>
-          </w:p>
-          <w:p>
-            <w:pPr>
-              <w:pStyle w:val="BodyText"/>
-              <w:numPr>
-                <w:ilvl w:val="0"/>
-                <w:numId w:val="3"/>
-              </w:numPr>
-              <w:tabs>
-                <w:tab w:val="left" w:pos="450"/>
-                <w:tab w:val="left" w:pos="540"/>
-                <w:tab w:val="left" w:pos="630"/>
-                <w:tab w:val="left" w:pos="840"/>
-              </w:tabs>
-              <w:rPr>
-                <w:sz w:val="24"/>
-                <w:szCs w:val="24"/>
-                <w:lang w:val="en-US" w:eastAsia="en-US"/>
-              </w:rPr>
-            </w:pPr>
-            <w:r>
-              <w:rPr>
-                <w:sz w:val="24"/>
-                <w:szCs w:val="24"/>
-                <w:lang w:val="en-US" w:eastAsia="en-US"/>
-              </w:rPr>
-              <w:t>Profit</w:t>
-            </w:r>
-          </w:p>
-          <w:p>
-            <w:pPr>
-              <w:tabs>
-                <w:tab w:val="left" w:pos="450"/>
-                <w:tab w:val="left" w:pos="540"/>
-                <w:tab w:val="left" w:pos="630"/>
-              </w:tabs>
-              <w:rPr>
-                <w:rFonts w:ascii="Times New Roman" w:hAnsi="Times New Roman" w:cs="Times New Roman"/>
-                <w:sz w:val="24"/>
-                <w:szCs w:val="24"/>
-              </w:rPr>
-            </w:pPr>
-            <w:r>
-              <w:rPr>
-                <w:rFonts w:ascii="Times New Roman" w:hAnsi="Times New Roman" w:cs="Times New Roman"/>
-                <w:sz w:val="24"/>
-                <w:szCs w:val="24"/>
-                <w:lang w:val="en-US"/>
-              </w:rPr>
-              <w:t>Sales required to earn a profit of Rs. 2, 50,000.</w:t>
-            </w:r>
-          </w:p>
-        </w:tc>
-        <w:tc>
-          <w:tcPr>
-            <w:tcW w:w="896" w:type="dxa"/>
-          </w:tcPr>
-          <w:p>
-            <w:pPr>
-              <w:tabs>
-                <w:tab w:val="left" w:pos="450"/>
-                <w:tab w:val="left" w:pos="540"/>
-                <w:tab w:val="left" w:pos="630"/>
-              </w:tabs>
-              <w:jc w:val="center"/>
-              <w:rPr>
-                <w:rFonts w:ascii="Times New Roman" w:hAnsi="Times New Roman" w:cs="Times New Roman"/>
-                <w:sz w:val="24"/>
-                <w:szCs w:val="24"/>
-              </w:rPr>
-            </w:pPr>
-          </w:p>
-          <w:p>
-            <w:pPr>
-              <w:tabs>
-                <w:tab w:val="left" w:pos="450"/>
-                <w:tab w:val="left" w:pos="540"/>
-                <w:tab w:val="left" w:pos="630"/>
-              </w:tabs>
-              <w:jc w:val="center"/>
-              <w:rPr>
-                <w:rFonts w:ascii="Times New Roman" w:hAnsi="Times New Roman" w:cs="Times New Roman"/>
-                <w:sz w:val="24"/>
-                <w:szCs w:val="24"/>
-              </w:rPr>
-            </w:pPr>
-          </w:p>
-          <w:p>
-            <w:pPr>
-              <w:tabs>
-                <w:tab w:val="left" w:pos="450"/>
-                <w:tab w:val="left" w:pos="540"/>
-                <w:tab w:val="left" w:pos="630"/>
-              </w:tabs>
-              <w:jc w:val="center"/>
-              <w:rPr>
-                <w:rFonts w:ascii="Times New Roman" w:hAnsi="Times New Roman" w:cs="Times New Roman"/>
-                <w:sz w:val="24"/>
-                <w:szCs w:val="24"/>
-              </w:rPr>
-            </w:pPr>
-          </w:p>
-          <w:p>
-            <w:pPr>
-              <w:tabs>
-                <w:tab w:val="left" w:pos="450"/>
-                <w:tab w:val="left" w:pos="540"/>
-                <w:tab w:val="left" w:pos="630"/>
-              </w:tabs>
-              <w:jc w:val="center"/>
-              <w:rPr>
-                <w:rFonts w:ascii="Times New Roman" w:hAnsi="Times New Roman" w:cs="Times New Roman"/>
-                <w:sz w:val="24"/>
-                <w:szCs w:val="24"/>
-              </w:rPr>
-            </w:pPr>
-          </w:p>
-          <w:p>
-            <w:pPr>
-              <w:tabs>
-                <w:tab w:val="left" w:pos="450"/>
-                <w:tab w:val="left" w:pos="540"/>
-                <w:tab w:val="left" w:pos="630"/>
-              </w:tabs>
-              <w:jc w:val="center"/>
-              <w:rPr>
-                <w:rFonts w:ascii="Times New Roman" w:hAnsi="Times New Roman" w:cs="Times New Roman"/>
-                <w:sz w:val="24"/>
-                <w:szCs w:val="24"/>
-              </w:rPr>
-            </w:pPr>
-          </w:p>
-          <w:p>
-            <w:pPr>
-              <w:tabs>
-                <w:tab w:val="left" w:pos="450"/>
-                <w:tab w:val="left" w:pos="540"/>
-                <w:tab w:val="left" w:pos="630"/>
-              </w:tabs>
-              <w:jc w:val="center"/>
-              <w:rPr>
-                <w:rFonts w:ascii="Times New Roman" w:hAnsi="Times New Roman" w:cs="Times New Roman"/>
-                <w:sz w:val="24"/>
-                <w:szCs w:val="24"/>
-              </w:rPr>
-            </w:pPr>
-            <w:r>
-              <w:rPr>
-                <w:rFonts w:ascii="Times New Roman" w:hAnsi="Times New Roman" w:cs="Times New Roman"/>
-                <w:sz w:val="24"/>
-                <w:szCs w:val="24"/>
-              </w:rPr>
-              <w:t>3M</w:t>
-            </w:r>
-          </w:p>
-        </w:tc>
-        <w:tc>
-          <w:tcPr>
-            <w:tcW w:w="707" w:type="dxa"/>
-          </w:tcPr>
-          <w:p>
-            <w:pPr>
-              <w:tabs>
-                <w:tab w:val="left" w:pos="450"/>
-                <w:tab w:val="left" w:pos="540"/>
-                <w:tab w:val="left" w:pos="630"/>
-              </w:tabs>
-              <w:jc w:val="center"/>
-              <w:rPr>
-                <w:rFonts w:ascii="Times New Roman" w:hAnsi="Times New Roman" w:cs="Times New Roman"/>
-                <w:sz w:val="24"/>
-                <w:szCs w:val="24"/>
-              </w:rPr>
-            </w:pPr>
-          </w:p>
-          <w:p>
-            <w:pPr>
-              <w:tabs>
-                <w:tab w:val="left" w:pos="450"/>
-                <w:tab w:val="left" w:pos="540"/>
-                <w:tab w:val="left" w:pos="630"/>
-              </w:tabs>
-              <w:jc w:val="center"/>
-              <w:rPr>
-                <w:rFonts w:ascii="Times New Roman" w:hAnsi="Times New Roman" w:cs="Times New Roman"/>
-                <w:sz w:val="24"/>
-                <w:szCs w:val="24"/>
-              </w:rPr>
-            </w:pPr>
-          </w:p>
-          <w:p>
-            <w:pPr>
-              <w:tabs>
-                <w:tab w:val="left" w:pos="450"/>
-                <w:tab w:val="left" w:pos="540"/>
-                <w:tab w:val="left" w:pos="630"/>
-              </w:tabs>
-              <w:jc w:val="center"/>
-              <w:rPr>
-                <w:rFonts w:ascii="Times New Roman" w:hAnsi="Times New Roman" w:cs="Times New Roman"/>
-                <w:sz w:val="24"/>
-                <w:szCs w:val="24"/>
-              </w:rPr>
-            </w:pPr>
-          </w:p>
-          <w:p>
-            <w:pPr>
-              <w:tabs>
-                <w:tab w:val="left" w:pos="450"/>
-                <w:tab w:val="left" w:pos="540"/>
-                <w:tab w:val="left" w:pos="630"/>
-              </w:tabs>
-              <w:jc w:val="center"/>
-              <w:rPr>
-                <w:rFonts w:ascii="Times New Roman" w:hAnsi="Times New Roman" w:cs="Times New Roman"/>
-                <w:sz w:val="24"/>
-                <w:szCs w:val="24"/>
-              </w:rPr>
-            </w:pPr>
-          </w:p>
-          <w:p>
-            <w:pPr>
-              <w:tabs>
-                <w:tab w:val="left" w:pos="450"/>
-                <w:tab w:val="left" w:pos="540"/>
-                <w:tab w:val="left" w:pos="630"/>
-              </w:tabs>
-              <w:jc w:val="center"/>
-              <w:rPr>
-                <w:rFonts w:ascii="Times New Roman" w:hAnsi="Times New Roman" w:cs="Times New Roman"/>
-                <w:sz w:val="24"/>
-                <w:szCs w:val="24"/>
-              </w:rPr>
-            </w:pPr>
-          </w:p>
-          <w:p>
-            <w:pPr>
-              <w:tabs>
-                <w:tab w:val="left" w:pos="450"/>
-                <w:tab w:val="left" w:pos="540"/>
-                <w:tab w:val="left" w:pos="630"/>
-              </w:tabs>
-              <w:jc w:val="center"/>
-              <w:rPr>
-                <w:rFonts w:ascii="Times New Roman" w:hAnsi="Times New Roman" w:cs="Times New Roman"/>
-                <w:sz w:val="24"/>
-                <w:szCs w:val="24"/>
-              </w:rPr>
-            </w:pPr>
-            <w:r>
-              <w:rPr>
-                <w:rFonts w:ascii="Times New Roman" w:hAnsi="Times New Roman" w:cs="Times New Roman"/>
-                <w:sz w:val="24"/>
-                <w:szCs w:val="24"/>
-              </w:rPr>
-              <w:t>L4</w:t>
-            </w:r>
-          </w:p>
-        </w:tc>
-        <w:tc>
-          <w:tcPr>
-            <w:tcW w:w="707" w:type="dxa"/>
-          </w:tcPr>
-          <w:p>
-            <w:pPr>
-              <w:tabs>
-                <w:tab w:val="left" w:pos="450"/>
-                <w:tab w:val="left" w:pos="540"/>
-                <w:tab w:val="left" w:pos="630"/>
-              </w:tabs>
-              <w:jc w:val="center"/>
-              <w:rPr>
-                <w:rFonts w:ascii="Times New Roman" w:hAnsi="Times New Roman" w:cs="Times New Roman"/>
-                <w:sz w:val="24"/>
-                <w:szCs w:val="24"/>
-              </w:rPr>
-            </w:pPr>
-          </w:p>
-          <w:p>
-            <w:pPr>
-              <w:tabs>
-                <w:tab w:val="left" w:pos="450"/>
-                <w:tab w:val="left" w:pos="540"/>
-                <w:tab w:val="left" w:pos="630"/>
-              </w:tabs>
-              <w:jc w:val="center"/>
-              <w:rPr>
-                <w:rFonts w:ascii="Times New Roman" w:hAnsi="Times New Roman" w:cs="Times New Roman"/>
-                <w:sz w:val="24"/>
-                <w:szCs w:val="24"/>
-              </w:rPr>
-            </w:pPr>
-          </w:p>
-          <w:p>
-            <w:pPr>
-              <w:tabs>
-                <w:tab w:val="left" w:pos="450"/>
-                <w:tab w:val="left" w:pos="540"/>
-                <w:tab w:val="left" w:pos="630"/>
-              </w:tabs>
-              <w:jc w:val="center"/>
-              <w:rPr>
-                <w:rFonts w:ascii="Times New Roman" w:hAnsi="Times New Roman" w:cs="Times New Roman"/>
-                <w:sz w:val="24"/>
-                <w:szCs w:val="24"/>
-              </w:rPr>
-            </w:pPr>
-          </w:p>
-          <w:p>
-            <w:pPr>
-              <w:tabs>
-                <w:tab w:val="left" w:pos="450"/>
-                <w:tab w:val="left" w:pos="540"/>
-                <w:tab w:val="left" w:pos="630"/>
-              </w:tabs>
-              <w:jc w:val="center"/>
-              <w:rPr>
-                <w:rFonts w:ascii="Times New Roman" w:hAnsi="Times New Roman" w:cs="Times New Roman"/>
-                <w:sz w:val="24"/>
-                <w:szCs w:val="24"/>
-              </w:rPr>
-            </w:pPr>
-          </w:p>
-          <w:p>
-            <w:pPr>
-              <w:tabs>
-                <w:tab w:val="left" w:pos="450"/>
-                <w:tab w:val="left" w:pos="540"/>
-                <w:tab w:val="left" w:pos="630"/>
-              </w:tabs>
-              <w:jc w:val="center"/>
-              <w:rPr>
-                <w:rFonts w:ascii="Times New Roman" w:hAnsi="Times New Roman" w:cs="Times New Roman"/>
-                <w:sz w:val="24"/>
-                <w:szCs w:val="24"/>
-              </w:rPr>
-            </w:pPr>
-          </w:p>
-          <w:p>
-            <w:pPr>
-              <w:tabs>
-                <w:tab w:val="left" w:pos="450"/>
-                <w:tab w:val="left" w:pos="540"/>
-                <w:tab w:val="left" w:pos="630"/>
-              </w:tabs>
-              <w:jc w:val="center"/>
-              <w:rPr>
-                <w:rFonts w:ascii="Times New Roman" w:hAnsi="Times New Roman" w:cs="Times New Roman"/>
-                <w:sz w:val="24"/>
-                <w:szCs w:val="24"/>
-              </w:rPr>
-            </w:pPr>
-            <w:r>
-              <w:rPr>
-                <w:rFonts w:ascii="Times New Roman" w:hAnsi="Times New Roman" w:cs="Times New Roman"/>
-                <w:sz w:val="24"/>
-                <w:szCs w:val="24"/>
-              </w:rPr>
-              <w:t>CO3</w:t>
-            </w:r>
-          </w:p>
-        </w:tc>
-        <w:tc>
-          <w:tcPr>
-            <w:tcW w:w="1401" w:type="dxa"/>
-          </w:tcPr>
-          <w:p>
-            <w:pPr>
-              <w:tabs>
-                <w:tab w:val="left" w:pos="450"/>
-                <w:tab w:val="left" w:pos="540"/>
-                <w:tab w:val="left" w:pos="630"/>
-              </w:tabs>
-              <w:jc w:val="center"/>
-              <w:rPr>
-                <w:rFonts w:ascii="Times New Roman" w:hAnsi="Times New Roman" w:cs="Times New Roman"/>
-                <w:sz w:val="24"/>
-                <w:szCs w:val="24"/>
-              </w:rPr>
-            </w:pPr>
-          </w:p>
-          <w:p>
-            <w:pPr>
-              <w:tabs>
-                <w:tab w:val="left" w:pos="450"/>
-                <w:tab w:val="left" w:pos="540"/>
-                <w:tab w:val="left" w:pos="630"/>
-              </w:tabs>
-              <w:jc w:val="center"/>
-              <w:rPr>
-                <w:rFonts w:ascii="Times New Roman" w:hAnsi="Times New Roman" w:cs="Times New Roman"/>
-                <w:sz w:val="24"/>
-                <w:szCs w:val="24"/>
-              </w:rPr>
-            </w:pPr>
-          </w:p>
-          <w:p>
-            <w:pPr>
-              <w:tabs>
-                <w:tab w:val="left" w:pos="450"/>
-                <w:tab w:val="left" w:pos="540"/>
-                <w:tab w:val="left" w:pos="630"/>
-              </w:tabs>
-              <w:jc w:val="center"/>
-              <w:rPr>
-                <w:rFonts w:ascii="Times New Roman" w:hAnsi="Times New Roman" w:cs="Times New Roman"/>
-                <w:sz w:val="24"/>
-                <w:szCs w:val="24"/>
-              </w:rPr>
-            </w:pPr>
-          </w:p>
-          <w:p>
-            <w:pPr>
-              <w:tabs>
-                <w:tab w:val="left" w:pos="450"/>
-                <w:tab w:val="left" w:pos="540"/>
-                <w:tab w:val="left" w:pos="630"/>
-              </w:tabs>
-              <w:jc w:val="center"/>
-              <w:rPr>
-                <w:rFonts w:ascii="Times New Roman" w:hAnsi="Times New Roman" w:cs="Times New Roman"/>
-                <w:sz w:val="24"/>
-                <w:szCs w:val="24"/>
-              </w:rPr>
-            </w:pPr>
-          </w:p>
-          <w:p>
-            <w:pPr>
-              <w:tabs>
-                <w:tab w:val="left" w:pos="450"/>
-                <w:tab w:val="left" w:pos="540"/>
-                <w:tab w:val="left" w:pos="630"/>
-              </w:tabs>
-              <w:jc w:val="center"/>
-              <w:rPr>
-                <w:rFonts w:ascii="Times New Roman" w:hAnsi="Times New Roman" w:cs="Times New Roman"/>
-                <w:sz w:val="24"/>
-                <w:szCs w:val="24"/>
-              </w:rPr>
-            </w:pPr>
-          </w:p>
-          <w:p>
-            <w:pPr>
-              <w:tabs>
-                <w:tab w:val="left" w:pos="450"/>
-                <w:tab w:val="left" w:pos="540"/>
-                <w:tab w:val="left" w:pos="630"/>
-              </w:tabs>
-              <w:jc w:val="center"/>
-              <w:rPr>
-                <w:rFonts w:ascii="Times New Roman" w:hAnsi="Times New Roman" w:cs="Times New Roman"/>
-                <w:sz w:val="24"/>
-                <w:szCs w:val="24"/>
-              </w:rPr>
-            </w:pPr>
-            <w:r>
-              <w:rPr>
-                <w:rFonts w:ascii="Times New Roman" w:hAnsi="Times New Roman" w:cs="Times New Roman"/>
-                <w:sz w:val="24"/>
-                <w:szCs w:val="24"/>
-              </w:rPr>
-              <w:t>UNIT-III</w:t>
-            </w:r>
-          </w:p>
-        </w:tc>
-      </w:tr>
-      <w:tr>
-        <w:tc>
-          <w:tcPr>
-            <w:tcW w:w="756" w:type="dxa"/>
-          </w:tcPr>
-          <w:p>
-            <w:pPr>
-              <w:tabs>
-                <w:tab w:val="left" w:pos="450"/>
-                <w:tab w:val="left" w:pos="540"/>
-                <w:tab w:val="left" w:pos="630"/>
-              </w:tabs>
               <w:rPr>
                 <w:rFonts w:ascii="Times New Roman" w:hAnsi="Times New Roman" w:cs="Times New Roman"/>
                 <w:sz w:val="24"/>
@@ -12448,103 +11085,102 @@
               </w:tabs>
             </w:pPr>
             <w:r>
+              <w:t>Journalize the following transactions of 2010 May month.</w:t>
+            </w:r>
+          </w:p>
+          <w:p>
+            <w:pPr>
+              <w:pStyle w:val="NoSpacing"/>
+              <w:tabs>
+                <w:tab w:val="left" w:pos="450"/>
+                <w:tab w:val="left" w:pos="540"/>
+                <w:tab w:val="left" w:pos="630"/>
+              </w:tabs>
+            </w:pPr>
+            <w:r>
+              <w:t>1.05.2010. Vamsi commenced business with Rs1,00,000</w:t>
+            </w:r>
+          </w:p>
+          <w:p>
+            <w:pPr>
+              <w:pStyle w:val="NoSpacing"/>
+              <w:tabs>
+                <w:tab w:val="left" w:pos="450"/>
+                <w:tab w:val="left" w:pos="540"/>
+                <w:tab w:val="left" w:pos="630"/>
+              </w:tabs>
+            </w:pPr>
+            <w:r>
+              <w:t>2.05.2010. Deposited Rs. 40,000 with bank.</w:t>
+            </w:r>
+          </w:p>
+          <w:p>
+            <w:pPr>
+              <w:pStyle w:val="NoSpacing"/>
+              <w:tabs>
+                <w:tab w:val="left" w:pos="450"/>
+                <w:tab w:val="left" w:pos="540"/>
+                <w:tab w:val="left" w:pos="630"/>
+              </w:tabs>
+            </w:pPr>
+            <w:r>
+              <w:t>5.05.2010. Purchased good worth Rs. 15,000 from Mr.A</w:t>
+            </w:r>
+          </w:p>
+          <w:p>
+            <w:pPr>
+              <w:pStyle w:val="NoSpacing"/>
+              <w:tabs>
+                <w:tab w:val="left" w:pos="450"/>
+                <w:tab w:val="left" w:pos="540"/>
+                <w:tab w:val="left" w:pos="630"/>
+              </w:tabs>
+            </w:pPr>
+            <w:r>
+              <w:t>10.5.2010. Purchased goods worth Rs. 5,000 from Mr.</w:t>
+            </w:r>
+          </w:p>
+          <w:p>
+            <w:pPr>
+              <w:pStyle w:val="NoSpacing"/>
+              <w:tabs>
+                <w:tab w:val="left" w:pos="450"/>
+                <w:tab w:val="left" w:pos="540"/>
+                <w:tab w:val="left" w:pos="630"/>
+              </w:tabs>
+            </w:pPr>
+            <w:r>
+              <w:t>12.05.2010. Sold goods to Mr.Z worth Rs. 8000</w:t>
+            </w:r>
+          </w:p>
+          <w:p>
+            <w:pPr>
+              <w:pStyle w:val="NoSpacing"/>
+              <w:tabs>
+                <w:tab w:val="left" w:pos="450"/>
+                <w:tab w:val="left" w:pos="540"/>
+                <w:tab w:val="left" w:pos="630"/>
+              </w:tabs>
+            </w:pPr>
+            <w:r>
+              <w:t>15.05.2010. Goods returned by Mr. Z worth Rs. 250</w:t>
+            </w:r>
+          </w:p>
+          <w:p>
+            <w:pPr>
+              <w:pStyle w:val="NoSpacing"/>
+              <w:tabs>
+                <w:tab w:val="left" w:pos="450"/>
+                <w:tab w:val="left" w:pos="540"/>
+                <w:tab w:val="left" w:pos="630"/>
+              </w:tabs>
+            </w:pPr>
+            <w:r>
+              <w:t xml:space="preserve">16.05.2010. Returned defective goods worth Rs. </w:t>
+            </w:r>
+            <w:r>
               <w:lastRenderedPageBreak/>
-              <w:t xml:space="preserve">Journalize the following transactions of 2010 May </w:t>
-            </w:r>
-            <w:r>
-              <w:lastRenderedPageBreak/>
-              <w:t>month.</w:t>
-            </w:r>
-          </w:p>
-          <w:p>
-            <w:pPr>
-              <w:pStyle w:val="NoSpacing"/>
-              <w:tabs>
-                <w:tab w:val="left" w:pos="450"/>
-                <w:tab w:val="left" w:pos="540"/>
-                <w:tab w:val="left" w:pos="630"/>
-              </w:tabs>
-            </w:pPr>
-            <w:r>
-              <w:t>1.05.2010. Vamsi commenced business with Rs1,00,000</w:t>
-            </w:r>
-          </w:p>
-          <w:p>
-            <w:pPr>
-              <w:pStyle w:val="NoSpacing"/>
-              <w:tabs>
-                <w:tab w:val="left" w:pos="450"/>
-                <w:tab w:val="left" w:pos="540"/>
-                <w:tab w:val="left" w:pos="630"/>
-              </w:tabs>
-            </w:pPr>
-            <w:r>
-              <w:t>2.05.2010. Deposited Rs. 40,000 with bank.</w:t>
-            </w:r>
-          </w:p>
-          <w:p>
-            <w:pPr>
-              <w:pStyle w:val="NoSpacing"/>
-              <w:tabs>
-                <w:tab w:val="left" w:pos="450"/>
-                <w:tab w:val="left" w:pos="540"/>
-                <w:tab w:val="left" w:pos="630"/>
-              </w:tabs>
-            </w:pPr>
-            <w:r>
-              <w:t>5.05.2010. Purchased good worth Rs. 15,000 from Mr.A</w:t>
-            </w:r>
-          </w:p>
-          <w:p>
-            <w:pPr>
-              <w:pStyle w:val="NoSpacing"/>
-              <w:tabs>
-                <w:tab w:val="left" w:pos="450"/>
-                <w:tab w:val="left" w:pos="540"/>
-                <w:tab w:val="left" w:pos="630"/>
-              </w:tabs>
-            </w:pPr>
-            <w:r>
-              <w:t>10.5.2010. Purchased goods worth Rs. 5,000 from Mr.</w:t>
-            </w:r>
-          </w:p>
-          <w:p>
-            <w:pPr>
-              <w:pStyle w:val="NoSpacing"/>
-              <w:tabs>
-                <w:tab w:val="left" w:pos="450"/>
-                <w:tab w:val="left" w:pos="540"/>
-                <w:tab w:val="left" w:pos="630"/>
-              </w:tabs>
-            </w:pPr>
-            <w:r>
-              <w:t>12.05.2010. Sold goods to Mr.Z worth Rs. 8000</w:t>
-            </w:r>
-          </w:p>
-          <w:p>
-            <w:pPr>
-              <w:pStyle w:val="NoSpacing"/>
-              <w:tabs>
-                <w:tab w:val="left" w:pos="450"/>
-                <w:tab w:val="left" w:pos="540"/>
-                <w:tab w:val="left" w:pos="630"/>
-              </w:tabs>
-            </w:pPr>
-            <w:r>
-              <w:t>15.05.2010. Goods returned by Mr. Z worth Rs. 250</w:t>
-            </w:r>
-          </w:p>
-          <w:p>
-            <w:pPr>
-              <w:pStyle w:val="NoSpacing"/>
-              <w:tabs>
-                <w:tab w:val="left" w:pos="450"/>
-                <w:tab w:val="left" w:pos="540"/>
-                <w:tab w:val="left" w:pos="630"/>
-              </w:tabs>
-            </w:pPr>
-            <w:r>
-              <w:t>16.05.2010. Returned defective goods worth Rs. 900 to Mr. A</w:t>
+              <w:t>900 to Mr. A</w:t>
             </w:r>
           </w:p>
         </w:tc>
@@ -13040,117 +11676,14 @@
                 <w:szCs w:val="24"/>
               </w:rPr>
             </w:pPr>
-          </w:p>
-          <w:p>
-            <w:pPr>
-              <w:tabs>
-                <w:tab w:val="left" w:pos="450"/>
-                <w:tab w:val="left" w:pos="540"/>
-                <w:tab w:val="left" w:pos="630"/>
-              </w:tabs>
-              <w:jc w:val="center"/>
-              <w:rPr>
-                <w:rFonts w:ascii="Times New Roman" w:hAnsi="Times New Roman" w:cs="Times New Roman"/>
-                <w:sz w:val="24"/>
-                <w:szCs w:val="24"/>
-              </w:rPr>
-            </w:pPr>
-          </w:p>
-          <w:p>
-            <w:pPr>
-              <w:tabs>
-                <w:tab w:val="left" w:pos="450"/>
-                <w:tab w:val="left" w:pos="540"/>
-                <w:tab w:val="left" w:pos="630"/>
-              </w:tabs>
-              <w:jc w:val="center"/>
-              <w:rPr>
-                <w:rFonts w:ascii="Times New Roman" w:hAnsi="Times New Roman" w:cs="Times New Roman"/>
-                <w:sz w:val="24"/>
-                <w:szCs w:val="24"/>
-              </w:rPr>
-            </w:pPr>
-          </w:p>
-          <w:p>
-            <w:pPr>
-              <w:tabs>
-                <w:tab w:val="left" w:pos="450"/>
-                <w:tab w:val="left" w:pos="540"/>
-                <w:tab w:val="left" w:pos="630"/>
-              </w:tabs>
-              <w:jc w:val="center"/>
-              <w:rPr>
-                <w:rFonts w:ascii="Times New Roman" w:hAnsi="Times New Roman" w:cs="Times New Roman"/>
-                <w:sz w:val="24"/>
-                <w:szCs w:val="24"/>
-              </w:rPr>
-            </w:pPr>
-          </w:p>
-          <w:p>
-            <w:pPr>
-              <w:tabs>
-                <w:tab w:val="left" w:pos="450"/>
-                <w:tab w:val="left" w:pos="540"/>
-                <w:tab w:val="left" w:pos="630"/>
-              </w:tabs>
-              <w:jc w:val="center"/>
-              <w:rPr>
-                <w:rFonts w:ascii="Times New Roman" w:hAnsi="Times New Roman" w:cs="Times New Roman"/>
-                <w:sz w:val="24"/>
-                <w:szCs w:val="24"/>
-              </w:rPr>
-            </w:pPr>
-          </w:p>
-          <w:p>
-            <w:pPr>
-              <w:tabs>
-                <w:tab w:val="left" w:pos="450"/>
-                <w:tab w:val="left" w:pos="540"/>
-                <w:tab w:val="left" w:pos="630"/>
-              </w:tabs>
-              <w:jc w:val="center"/>
-              <w:rPr>
-                <w:rFonts w:ascii="Times New Roman" w:hAnsi="Times New Roman" w:cs="Times New Roman"/>
-                <w:sz w:val="24"/>
-                <w:szCs w:val="24"/>
-              </w:rPr>
-            </w:pPr>
-          </w:p>
-          <w:p>
-            <w:pPr>
-              <w:tabs>
-                <w:tab w:val="left" w:pos="450"/>
-                <w:tab w:val="left" w:pos="540"/>
-                <w:tab w:val="left" w:pos="630"/>
-              </w:tabs>
-              <w:jc w:val="center"/>
-              <w:rPr>
-                <w:rFonts w:ascii="Times New Roman" w:hAnsi="Times New Roman" w:cs="Times New Roman"/>
-                <w:sz w:val="24"/>
-                <w:szCs w:val="24"/>
-              </w:rPr>
-            </w:pPr>
-          </w:p>
-          <w:p>
-            <w:pPr>
-              <w:tabs>
-                <w:tab w:val="left" w:pos="450"/>
-                <w:tab w:val="left" w:pos="540"/>
-                <w:tab w:val="left" w:pos="630"/>
-              </w:tabs>
-              <w:rPr>
-                <w:rFonts w:ascii="Times New Roman" w:hAnsi="Times New Roman" w:cs="Times New Roman"/>
-                <w:sz w:val="24"/>
-                <w:szCs w:val="24"/>
-              </w:rPr>
-            </w:pPr>
-            <w:r>
-              <w:rPr>
-                <w:rFonts w:ascii="Times New Roman" w:hAnsi="Times New Roman" w:cs="Times New Roman"/>
-                <w:sz w:val="24"/>
-                <w:szCs w:val="24"/>
-              </w:rPr>
-              <w:t>32</w:t>
+            <w:r>
+              <w:rPr>
+                <w:rFonts w:ascii="Times New Roman" w:hAnsi="Times New Roman" w:cs="Times New Roman"/>
+                <w:sz w:val="24"/>
+                <w:szCs w:val="24"/>
+              </w:rPr>
+              <w:lastRenderedPageBreak/>
+              <w:t>33</w:t>
             </w:r>
           </w:p>
         </w:tc>
@@ -13160,1457 +11693,25 @@
           </w:tcPr>
           <w:p>
             <w:pPr>
-              <w:pStyle w:val="ListParagraph"/>
-              <w:tabs>
-                <w:tab w:val="left" w:pos="450"/>
-                <w:tab w:val="left" w:pos="540"/>
-                <w:tab w:val="left" w:pos="630"/>
-              </w:tabs>
-              <w:ind w:left="0"/>
-              <w:rPr>
-                <w:rFonts w:ascii="Times New Roman" w:hAnsi="Times New Roman" w:cs="Times New Roman"/>
-                <w:sz w:val="24"/>
-                <w:szCs w:val="24"/>
-              </w:rPr>
-            </w:pPr>
-            <w:r>
-              <w:rPr>
-                <w:rFonts w:ascii="Times New Roman" w:hAnsi="Times New Roman" w:cs="Times New Roman"/>
-                <w:sz w:val="24"/>
-                <w:szCs w:val="24"/>
-              </w:rPr>
-              <w:t>The following are the closing balances extracted from the books of Bhargav for the year ending 31st December 2004 with the help of which prepare Trading Account, Profit and Loss A/c and Balance Sheet.</w:t>
-            </w:r>
-          </w:p>
-          <w:tbl>
-            <w:tblPr>
-              <w:tblW w:w="0" w:type="auto"/>
-              <w:jc w:val="center"/>
-              <w:tblBorders>
-                <w:top w:val="single" w:sz="4" w:space="0" w:color="auto"/>
-                <w:left w:val="single" w:sz="4" w:space="0" w:color="auto"/>
-                <w:bottom w:val="single" w:sz="4" w:space="0" w:color="auto"/>
-                <w:right w:val="single" w:sz="4" w:space="0" w:color="auto"/>
-                <w:insideH w:val="single" w:sz="4" w:space="0" w:color="auto"/>
-                <w:insideV w:val="single" w:sz="4" w:space="0" w:color="auto"/>
-              </w:tblBorders>
-              <w:tblLook w:val="04A0" w:firstRow="1" w:lastRow="0" w:firstColumn="1" w:lastColumn="0" w:noHBand="0" w:noVBand="1"/>
-            </w:tblPr>
-            <w:tblGrid>
-              <w:gridCol w:w="1465"/>
-              <w:gridCol w:w="901"/>
-              <w:gridCol w:w="1377"/>
-              <w:gridCol w:w="1122"/>
-            </w:tblGrid>
-            <w:tr>
-              <w:trPr>
-                <w:jc w:val="center"/>
-              </w:trPr>
-              <w:tc>
-                <w:tcPr>
-                  <w:tcW w:w="1730" w:type="dxa"/>
-                </w:tcPr>
-                <w:p>
-                  <w:pPr>
-                    <w:pStyle w:val="ListParagraph"/>
-                    <w:framePr w:hSpace="180" w:wrap="around" w:vAnchor="text" w:hAnchor="margin" w:x="-162" w:y="141"/>
-                    <w:tabs>
-                      <w:tab w:val="left" w:pos="450"/>
-                      <w:tab w:val="left" w:pos="540"/>
-                      <w:tab w:val="left" w:pos="630"/>
-                    </w:tabs>
-                    <w:ind w:left="0"/>
-                    <w:rPr>
-                      <w:rFonts w:ascii="Times New Roman" w:hAnsi="Times New Roman" w:cs="Times New Roman"/>
-                      <w:sz w:val="24"/>
-                      <w:szCs w:val="24"/>
-                    </w:rPr>
-                  </w:pPr>
-                  <w:r>
-                    <w:rPr>
-                      <w:rFonts w:ascii="Times New Roman" w:hAnsi="Times New Roman" w:cs="Times New Roman"/>
-                      <w:sz w:val="24"/>
-                      <w:szCs w:val="24"/>
-                    </w:rPr>
-                    <w:t>Debit balances</w:t>
-                  </w:r>
-                </w:p>
-              </w:tc>
-              <w:tc>
-                <w:tcPr>
-                  <w:tcW w:w="978" w:type="dxa"/>
-                </w:tcPr>
-                <w:p>
-                  <w:pPr>
-                    <w:pStyle w:val="ListParagraph"/>
-                    <w:framePr w:hSpace="180" w:wrap="around" w:vAnchor="text" w:hAnchor="margin" w:x="-162" w:y="141"/>
-                    <w:tabs>
-                      <w:tab w:val="left" w:pos="450"/>
-                      <w:tab w:val="left" w:pos="540"/>
-                      <w:tab w:val="left" w:pos="630"/>
-                    </w:tabs>
-                    <w:ind w:left="0"/>
-                    <w:rPr>
-                      <w:rFonts w:ascii="Times New Roman" w:hAnsi="Times New Roman" w:cs="Times New Roman"/>
-                      <w:sz w:val="24"/>
-                      <w:szCs w:val="24"/>
-                    </w:rPr>
-                  </w:pPr>
-                  <w:r>
-                    <w:rPr>
-                      <w:rFonts w:ascii="Times New Roman" w:hAnsi="Times New Roman" w:cs="Times New Roman"/>
-                      <w:sz w:val="24"/>
-                      <w:szCs w:val="24"/>
-                    </w:rPr>
-                    <w:t>Rs.</w:t>
-                  </w:r>
-                </w:p>
-              </w:tc>
-              <w:tc>
-                <w:tcPr>
-                  <w:tcW w:w="1980" w:type="dxa"/>
-                </w:tcPr>
-                <w:p>
-                  <w:pPr>
-                    <w:pStyle w:val="ListParagraph"/>
-                    <w:framePr w:hSpace="180" w:wrap="around" w:vAnchor="text" w:hAnchor="margin" w:x="-162" w:y="141"/>
-                    <w:tabs>
-                      <w:tab w:val="left" w:pos="450"/>
-                      <w:tab w:val="left" w:pos="540"/>
-                      <w:tab w:val="left" w:pos="630"/>
-                    </w:tabs>
-                    <w:ind w:left="0"/>
-                    <w:rPr>
-                      <w:rFonts w:ascii="Times New Roman" w:hAnsi="Times New Roman" w:cs="Times New Roman"/>
-                      <w:sz w:val="24"/>
-                      <w:szCs w:val="24"/>
-                    </w:rPr>
-                  </w:pPr>
-                  <w:r>
-                    <w:rPr>
-                      <w:rFonts w:ascii="Times New Roman" w:hAnsi="Times New Roman" w:cs="Times New Roman"/>
-                      <w:sz w:val="24"/>
-                      <w:szCs w:val="24"/>
-                    </w:rPr>
-                    <w:t>Credit Balances</w:t>
-                  </w:r>
-                </w:p>
-              </w:tc>
-              <w:tc>
-                <w:tcPr>
-                  <w:tcW w:w="1862" w:type="dxa"/>
-                </w:tcPr>
-                <w:p>
-                  <w:pPr>
-                    <w:pStyle w:val="ListParagraph"/>
-                    <w:framePr w:hSpace="180" w:wrap="around" w:vAnchor="text" w:hAnchor="margin" w:x="-162" w:y="141"/>
-                    <w:tabs>
-                      <w:tab w:val="left" w:pos="450"/>
-                      <w:tab w:val="left" w:pos="540"/>
-                      <w:tab w:val="left" w:pos="630"/>
-                    </w:tabs>
-                    <w:ind w:left="0"/>
-                    <w:rPr>
-                      <w:rFonts w:ascii="Times New Roman" w:hAnsi="Times New Roman" w:cs="Times New Roman"/>
-                      <w:sz w:val="24"/>
-                      <w:szCs w:val="24"/>
-                    </w:rPr>
-                  </w:pPr>
-                  <w:r>
-                    <w:rPr>
-                      <w:rFonts w:ascii="Times New Roman" w:hAnsi="Times New Roman" w:cs="Times New Roman"/>
-                      <w:sz w:val="24"/>
-                      <w:szCs w:val="24"/>
-                    </w:rPr>
-                    <w:t>Rs.</w:t>
-                  </w:r>
-                </w:p>
-              </w:tc>
-            </w:tr>
-            <w:tr>
-              <w:trPr>
-                <w:jc w:val="center"/>
-              </w:trPr>
-              <w:tc>
-                <w:tcPr>
-                  <w:tcW w:w="1730" w:type="dxa"/>
-                </w:tcPr>
-                <w:p>
-                  <w:pPr>
-                    <w:pStyle w:val="ListParagraph"/>
-                    <w:framePr w:hSpace="180" w:wrap="around" w:vAnchor="text" w:hAnchor="margin" w:x="-162" w:y="141"/>
-                    <w:tabs>
-                      <w:tab w:val="left" w:pos="450"/>
-                      <w:tab w:val="left" w:pos="540"/>
-                      <w:tab w:val="left" w:pos="630"/>
-                    </w:tabs>
-                    <w:ind w:left="0"/>
-                    <w:rPr>
-                      <w:rFonts w:ascii="Times New Roman" w:hAnsi="Times New Roman" w:cs="Times New Roman"/>
-                      <w:sz w:val="24"/>
-                      <w:szCs w:val="24"/>
-                    </w:rPr>
-                  </w:pPr>
-                  <w:r>
-                    <w:rPr>
-                      <w:rFonts w:ascii="Times New Roman" w:hAnsi="Times New Roman" w:cs="Times New Roman"/>
-                      <w:sz w:val="24"/>
-                      <w:szCs w:val="24"/>
-                    </w:rPr>
-                    <w:t>Opening stock</w:t>
-                  </w:r>
-                </w:p>
-              </w:tc>
-              <w:tc>
-                <w:tcPr>
-                  <w:tcW w:w="978" w:type="dxa"/>
-                </w:tcPr>
-                <w:p>
-                  <w:pPr>
-                    <w:pStyle w:val="ListParagraph"/>
-                    <w:framePr w:hSpace="180" w:wrap="around" w:vAnchor="text" w:hAnchor="margin" w:x="-162" w:y="141"/>
-                    <w:tabs>
-                      <w:tab w:val="left" w:pos="450"/>
-                      <w:tab w:val="left" w:pos="540"/>
-                      <w:tab w:val="left" w:pos="630"/>
-                    </w:tabs>
-                    <w:ind w:left="0"/>
-                    <w:rPr>
-                      <w:rFonts w:ascii="Times New Roman" w:hAnsi="Times New Roman" w:cs="Times New Roman"/>
-                      <w:sz w:val="24"/>
-                      <w:szCs w:val="24"/>
-                    </w:rPr>
-                  </w:pPr>
-                  <w:r>
-                    <w:rPr>
-                      <w:rFonts w:ascii="Times New Roman" w:hAnsi="Times New Roman" w:cs="Times New Roman"/>
-                      <w:sz w:val="24"/>
-                      <w:szCs w:val="24"/>
-                    </w:rPr>
-                    <w:t>6,050</w:t>
-                  </w:r>
-                </w:p>
-              </w:tc>
-              <w:tc>
-                <w:tcPr>
-                  <w:tcW w:w="1980" w:type="dxa"/>
-                </w:tcPr>
-                <w:p>
-                  <w:pPr>
-                    <w:pStyle w:val="ListParagraph"/>
-                    <w:framePr w:hSpace="180" w:wrap="around" w:vAnchor="text" w:hAnchor="margin" w:x="-162" w:y="141"/>
-                    <w:tabs>
-                      <w:tab w:val="left" w:pos="450"/>
-                      <w:tab w:val="left" w:pos="540"/>
-                      <w:tab w:val="left" w:pos="630"/>
-                    </w:tabs>
-                    <w:ind w:left="0"/>
-                    <w:rPr>
-                      <w:rFonts w:ascii="Times New Roman" w:hAnsi="Times New Roman" w:cs="Times New Roman"/>
-                      <w:sz w:val="24"/>
-                      <w:szCs w:val="24"/>
-                    </w:rPr>
-                  </w:pPr>
-                  <w:r>
-                    <w:rPr>
-                      <w:rFonts w:ascii="Times New Roman" w:hAnsi="Times New Roman" w:cs="Times New Roman"/>
-                      <w:sz w:val="24"/>
-                      <w:szCs w:val="24"/>
-                    </w:rPr>
-                    <w:t>Sales</w:t>
-                  </w:r>
-                </w:p>
-              </w:tc>
-              <w:tc>
-                <w:tcPr>
-                  <w:tcW w:w="1862" w:type="dxa"/>
-                </w:tcPr>
-                <w:p>
-                  <w:pPr>
-                    <w:pStyle w:val="ListParagraph"/>
-                    <w:framePr w:hSpace="180" w:wrap="around" w:vAnchor="text" w:hAnchor="margin" w:x="-162" w:y="141"/>
-                    <w:tabs>
-                      <w:tab w:val="left" w:pos="450"/>
-                      <w:tab w:val="left" w:pos="540"/>
-                      <w:tab w:val="left" w:pos="630"/>
-                    </w:tabs>
-                    <w:ind w:left="0"/>
-                    <w:rPr>
-                      <w:rFonts w:ascii="Times New Roman" w:hAnsi="Times New Roman" w:cs="Times New Roman"/>
-                      <w:sz w:val="24"/>
-                      <w:szCs w:val="24"/>
-                    </w:rPr>
-                  </w:pPr>
-                  <w:r>
-                    <w:rPr>
-                      <w:rFonts w:ascii="Times New Roman" w:hAnsi="Times New Roman" w:cs="Times New Roman"/>
-                      <w:sz w:val="24"/>
-                      <w:szCs w:val="24"/>
-                    </w:rPr>
-                    <w:t>13,720</w:t>
-                  </w:r>
-                </w:p>
-              </w:tc>
-            </w:tr>
-            <w:tr>
-              <w:trPr>
-                <w:jc w:val="center"/>
-              </w:trPr>
-              <w:tc>
-                <w:tcPr>
-                  <w:tcW w:w="1730" w:type="dxa"/>
-                </w:tcPr>
-                <w:p>
-                  <w:pPr>
-                    <w:pStyle w:val="ListParagraph"/>
-                    <w:framePr w:hSpace="180" w:wrap="around" w:vAnchor="text" w:hAnchor="margin" w:x="-162" w:y="141"/>
-                    <w:tabs>
-                      <w:tab w:val="left" w:pos="450"/>
-                      <w:tab w:val="left" w:pos="540"/>
-                      <w:tab w:val="left" w:pos="630"/>
-                    </w:tabs>
-                    <w:ind w:left="0"/>
-                    <w:rPr>
-                      <w:rFonts w:ascii="Times New Roman" w:hAnsi="Times New Roman" w:cs="Times New Roman"/>
-                      <w:sz w:val="24"/>
-                      <w:szCs w:val="24"/>
-                    </w:rPr>
-                  </w:pPr>
-                  <w:r>
-                    <w:rPr>
-                      <w:rFonts w:ascii="Times New Roman" w:hAnsi="Times New Roman" w:cs="Times New Roman"/>
-                      <w:sz w:val="24"/>
-                      <w:szCs w:val="24"/>
-                    </w:rPr>
-                    <w:t>Purchases</w:t>
-                  </w:r>
-                </w:p>
-              </w:tc>
-              <w:tc>
-                <w:tcPr>
-                  <w:tcW w:w="978" w:type="dxa"/>
-                </w:tcPr>
-                <w:p>
-                  <w:pPr>
-                    <w:pStyle w:val="ListParagraph"/>
-                    <w:framePr w:hSpace="180" w:wrap="around" w:vAnchor="text" w:hAnchor="margin" w:x="-162" w:y="141"/>
-                    <w:tabs>
-                      <w:tab w:val="left" w:pos="450"/>
-                      <w:tab w:val="left" w:pos="540"/>
-                      <w:tab w:val="left" w:pos="630"/>
-                    </w:tabs>
-                    <w:ind w:left="0"/>
-                    <w:rPr>
-                      <w:rFonts w:ascii="Times New Roman" w:hAnsi="Times New Roman" w:cs="Times New Roman"/>
-                      <w:sz w:val="24"/>
-                      <w:szCs w:val="24"/>
-                    </w:rPr>
-                  </w:pPr>
-                  <w:r>
-                    <w:rPr>
-                      <w:rFonts w:ascii="Times New Roman" w:hAnsi="Times New Roman" w:cs="Times New Roman"/>
-                      <w:sz w:val="24"/>
-                      <w:szCs w:val="24"/>
-                    </w:rPr>
-                    <w:t>9,030</w:t>
-                  </w:r>
-                </w:p>
-              </w:tc>
-              <w:tc>
-                <w:tcPr>
-                  <w:tcW w:w="1980" w:type="dxa"/>
-                </w:tcPr>
-                <w:p>
-                  <w:pPr>
-                    <w:pStyle w:val="ListParagraph"/>
-                    <w:framePr w:hSpace="180" w:wrap="around" w:vAnchor="text" w:hAnchor="margin" w:x="-162" w:y="141"/>
-                    <w:tabs>
-                      <w:tab w:val="left" w:pos="450"/>
-                      <w:tab w:val="left" w:pos="540"/>
-                      <w:tab w:val="left" w:pos="630"/>
-                    </w:tabs>
-                    <w:ind w:left="0"/>
-                    <w:rPr>
-                      <w:rFonts w:ascii="Times New Roman" w:hAnsi="Times New Roman" w:cs="Times New Roman"/>
-                      <w:sz w:val="24"/>
-                      <w:szCs w:val="24"/>
-                    </w:rPr>
-                  </w:pPr>
-                  <w:r>
-                    <w:rPr>
-                      <w:rFonts w:ascii="Times New Roman" w:hAnsi="Times New Roman" w:cs="Times New Roman"/>
-                      <w:sz w:val="24"/>
-                      <w:szCs w:val="24"/>
-                    </w:rPr>
-                    <w:t>Purchases returns</w:t>
-                  </w:r>
-                </w:p>
-              </w:tc>
-              <w:tc>
-                <w:tcPr>
-                  <w:tcW w:w="1862" w:type="dxa"/>
-                </w:tcPr>
-                <w:p>
-                  <w:pPr>
-                    <w:pStyle w:val="ListParagraph"/>
-                    <w:framePr w:hSpace="180" w:wrap="around" w:vAnchor="text" w:hAnchor="margin" w:x="-162" w:y="141"/>
-                    <w:tabs>
-                      <w:tab w:val="left" w:pos="450"/>
-                      <w:tab w:val="left" w:pos="540"/>
-                      <w:tab w:val="left" w:pos="630"/>
-                    </w:tabs>
-                    <w:ind w:left="0"/>
-                    <w:rPr>
-                      <w:rFonts w:ascii="Times New Roman" w:hAnsi="Times New Roman" w:cs="Times New Roman"/>
-                      <w:sz w:val="24"/>
-                      <w:szCs w:val="24"/>
-                    </w:rPr>
-                  </w:pPr>
-                  <w:r>
-                    <w:rPr>
-                      <w:rFonts w:ascii="Times New Roman" w:hAnsi="Times New Roman" w:cs="Times New Roman"/>
-                      <w:sz w:val="24"/>
-                      <w:szCs w:val="24"/>
-                    </w:rPr>
-                    <w:t>130</w:t>
-                  </w:r>
-                </w:p>
-              </w:tc>
-            </w:tr>
-            <w:tr>
-              <w:trPr>
-                <w:jc w:val="center"/>
-              </w:trPr>
-              <w:tc>
-                <w:tcPr>
-                  <w:tcW w:w="1730" w:type="dxa"/>
-                </w:tcPr>
-                <w:p>
-                  <w:pPr>
-                    <w:pStyle w:val="ListParagraph"/>
-                    <w:framePr w:hSpace="180" w:wrap="around" w:vAnchor="text" w:hAnchor="margin" w:x="-162" w:y="141"/>
-                    <w:tabs>
-                      <w:tab w:val="left" w:pos="450"/>
-                      <w:tab w:val="left" w:pos="540"/>
-                      <w:tab w:val="left" w:pos="630"/>
-                    </w:tabs>
-                    <w:ind w:left="0"/>
-                    <w:rPr>
-                      <w:rFonts w:ascii="Times New Roman" w:hAnsi="Times New Roman" w:cs="Times New Roman"/>
-                      <w:sz w:val="24"/>
-                      <w:szCs w:val="24"/>
-                    </w:rPr>
-                  </w:pPr>
-                  <w:r>
-                    <w:rPr>
-                      <w:rFonts w:ascii="Times New Roman" w:hAnsi="Times New Roman" w:cs="Times New Roman"/>
-                      <w:sz w:val="24"/>
-                      <w:szCs w:val="24"/>
-                    </w:rPr>
-                    <w:t>Carriage</w:t>
-                  </w:r>
-                </w:p>
-              </w:tc>
-              <w:tc>
-                <w:tcPr>
-                  <w:tcW w:w="978" w:type="dxa"/>
-                </w:tcPr>
-                <w:p>
-                  <w:pPr>
-                    <w:pStyle w:val="ListParagraph"/>
-                    <w:framePr w:hSpace="180" w:wrap="around" w:vAnchor="text" w:hAnchor="margin" w:x="-162" w:y="141"/>
-                    <w:tabs>
-                      <w:tab w:val="left" w:pos="450"/>
-                      <w:tab w:val="left" w:pos="540"/>
-                      <w:tab w:val="left" w:pos="630"/>
-                    </w:tabs>
-                    <w:ind w:left="0"/>
-                    <w:rPr>
-                      <w:rFonts w:ascii="Times New Roman" w:hAnsi="Times New Roman" w:cs="Times New Roman"/>
-                      <w:sz w:val="24"/>
-                      <w:szCs w:val="24"/>
-                    </w:rPr>
-                  </w:pPr>
-                  <w:r>
-                    <w:rPr>
-                      <w:rFonts w:ascii="Times New Roman" w:hAnsi="Times New Roman" w:cs="Times New Roman"/>
-                      <w:sz w:val="24"/>
-                      <w:szCs w:val="24"/>
-                    </w:rPr>
-                    <w:t>220</w:t>
-                  </w:r>
-                </w:p>
-              </w:tc>
-              <w:tc>
-                <w:tcPr>
-                  <w:tcW w:w="1980" w:type="dxa"/>
-                </w:tcPr>
-                <w:p>
-                  <w:pPr>
-                    <w:pStyle w:val="ListParagraph"/>
-                    <w:framePr w:hSpace="180" w:wrap="around" w:vAnchor="text" w:hAnchor="margin" w:x="-162" w:y="141"/>
-                    <w:tabs>
-                      <w:tab w:val="left" w:pos="450"/>
-                      <w:tab w:val="left" w:pos="540"/>
-                      <w:tab w:val="left" w:pos="630"/>
-                    </w:tabs>
-                    <w:ind w:left="0"/>
-                    <w:rPr>
-                      <w:rFonts w:ascii="Times New Roman" w:hAnsi="Times New Roman" w:cs="Times New Roman"/>
-                      <w:sz w:val="24"/>
-                      <w:szCs w:val="24"/>
-                    </w:rPr>
-                  </w:pPr>
-                  <w:r>
-                    <w:rPr>
-                      <w:rFonts w:ascii="Times New Roman" w:hAnsi="Times New Roman" w:cs="Times New Roman"/>
-                      <w:sz w:val="24"/>
-                      <w:szCs w:val="24"/>
-                    </w:rPr>
-                    <w:t>Capital</w:t>
-                  </w:r>
-                </w:p>
-              </w:tc>
-              <w:tc>
-                <w:tcPr>
-                  <w:tcW w:w="1862" w:type="dxa"/>
-                </w:tcPr>
-                <w:p>
-                  <w:pPr>
-                    <w:pStyle w:val="ListParagraph"/>
-                    <w:framePr w:hSpace="180" w:wrap="around" w:vAnchor="text" w:hAnchor="margin" w:x="-162" w:y="141"/>
-                    <w:tabs>
-                      <w:tab w:val="left" w:pos="450"/>
-                      <w:tab w:val="left" w:pos="540"/>
-                      <w:tab w:val="left" w:pos="630"/>
-                    </w:tabs>
-                    <w:ind w:left="0"/>
-                    <w:rPr>
-                      <w:rFonts w:ascii="Times New Roman" w:hAnsi="Times New Roman" w:cs="Times New Roman"/>
-                      <w:sz w:val="24"/>
-                      <w:szCs w:val="24"/>
-                    </w:rPr>
-                  </w:pPr>
-                  <w:r>
-                    <w:rPr>
-                      <w:rFonts w:ascii="Times New Roman" w:hAnsi="Times New Roman" w:cs="Times New Roman"/>
-                      <w:sz w:val="24"/>
-                      <w:szCs w:val="24"/>
-                    </w:rPr>
-                    <w:t>3,000</w:t>
-                  </w:r>
-                </w:p>
-              </w:tc>
-            </w:tr>
-            <w:tr>
-              <w:trPr>
-                <w:jc w:val="center"/>
-              </w:trPr>
-              <w:tc>
-                <w:tcPr>
-                  <w:tcW w:w="1730" w:type="dxa"/>
-                </w:tcPr>
-                <w:p>
-                  <w:pPr>
-                    <w:pStyle w:val="ListParagraph"/>
-                    <w:framePr w:hSpace="180" w:wrap="around" w:vAnchor="text" w:hAnchor="margin" w:x="-162" w:y="141"/>
-                    <w:tabs>
-                      <w:tab w:val="left" w:pos="450"/>
-                      <w:tab w:val="left" w:pos="540"/>
-                      <w:tab w:val="left" w:pos="630"/>
-                    </w:tabs>
-                    <w:ind w:left="0"/>
-                    <w:rPr>
-                      <w:rFonts w:ascii="Times New Roman" w:hAnsi="Times New Roman" w:cs="Times New Roman"/>
-                      <w:sz w:val="24"/>
-                      <w:szCs w:val="24"/>
-                    </w:rPr>
-                  </w:pPr>
-                  <w:r>
-                    <w:rPr>
-                      <w:rFonts w:ascii="Times New Roman" w:hAnsi="Times New Roman" w:cs="Times New Roman"/>
-                      <w:sz w:val="24"/>
-                      <w:szCs w:val="24"/>
-                    </w:rPr>
-                    <w:t>Drawings</w:t>
-                  </w:r>
-                </w:p>
-              </w:tc>
-              <w:tc>
-                <w:tcPr>
-                  <w:tcW w:w="978" w:type="dxa"/>
-                </w:tcPr>
-                <w:p>
-                  <w:pPr>
-                    <w:pStyle w:val="ListParagraph"/>
-                    <w:framePr w:hSpace="180" w:wrap="around" w:vAnchor="text" w:hAnchor="margin" w:x="-162" w:y="141"/>
-                    <w:tabs>
-                      <w:tab w:val="left" w:pos="450"/>
-                      <w:tab w:val="left" w:pos="540"/>
-                      <w:tab w:val="left" w:pos="630"/>
-                    </w:tabs>
-                    <w:ind w:left="0"/>
-                    <w:rPr>
-                      <w:rFonts w:ascii="Times New Roman" w:hAnsi="Times New Roman" w:cs="Times New Roman"/>
-                      <w:sz w:val="24"/>
-                      <w:szCs w:val="24"/>
-                    </w:rPr>
-                  </w:pPr>
-                  <w:r>
-                    <w:rPr>
-                      <w:rFonts w:ascii="Times New Roman" w:hAnsi="Times New Roman" w:cs="Times New Roman"/>
-                      <w:sz w:val="24"/>
-                      <w:szCs w:val="24"/>
-                    </w:rPr>
-                    <w:t>450</w:t>
-                  </w:r>
-                </w:p>
-              </w:tc>
-              <w:tc>
-                <w:tcPr>
-                  <w:tcW w:w="1980" w:type="dxa"/>
-                </w:tcPr>
-                <w:p>
-                  <w:pPr>
-                    <w:pStyle w:val="ListParagraph"/>
-                    <w:framePr w:hSpace="180" w:wrap="around" w:vAnchor="text" w:hAnchor="margin" w:x="-162" w:y="141"/>
-                    <w:tabs>
-                      <w:tab w:val="left" w:pos="450"/>
-                      <w:tab w:val="left" w:pos="540"/>
-                      <w:tab w:val="left" w:pos="630"/>
-                    </w:tabs>
-                    <w:ind w:left="0"/>
-                    <w:rPr>
-                      <w:rFonts w:ascii="Times New Roman" w:hAnsi="Times New Roman" w:cs="Times New Roman"/>
-                      <w:sz w:val="24"/>
-                      <w:szCs w:val="24"/>
-                    </w:rPr>
-                  </w:pPr>
-                  <w:r>
-                    <w:rPr>
-                      <w:rFonts w:ascii="Times New Roman" w:hAnsi="Times New Roman" w:cs="Times New Roman"/>
-                      <w:sz w:val="24"/>
-                      <w:szCs w:val="24"/>
-                    </w:rPr>
-                    <w:t>Creditors</w:t>
-                  </w:r>
-                </w:p>
-              </w:tc>
-              <w:tc>
-                <w:tcPr>
-                  <w:tcW w:w="1862" w:type="dxa"/>
-                </w:tcPr>
-                <w:p>
-                  <w:pPr>
-                    <w:pStyle w:val="ListParagraph"/>
-                    <w:framePr w:hSpace="180" w:wrap="around" w:vAnchor="text" w:hAnchor="margin" w:x="-162" w:y="141"/>
-                    <w:tabs>
-                      <w:tab w:val="left" w:pos="450"/>
-                      <w:tab w:val="left" w:pos="540"/>
-                      <w:tab w:val="left" w:pos="630"/>
-                    </w:tabs>
-                    <w:ind w:left="0"/>
-                    <w:rPr>
-                      <w:rFonts w:ascii="Times New Roman" w:hAnsi="Times New Roman" w:cs="Times New Roman"/>
-                      <w:sz w:val="24"/>
-                      <w:szCs w:val="24"/>
-                    </w:rPr>
-                  </w:pPr>
-                  <w:r>
-                    <w:rPr>
-                      <w:rFonts w:ascii="Times New Roman" w:hAnsi="Times New Roman" w:cs="Times New Roman"/>
-                      <w:sz w:val="24"/>
-                      <w:szCs w:val="24"/>
-                    </w:rPr>
-                    <w:t>4,500</w:t>
-                  </w:r>
-                </w:p>
-              </w:tc>
-            </w:tr>
-            <w:tr>
-              <w:trPr>
-                <w:jc w:val="center"/>
-              </w:trPr>
-              <w:tc>
-                <w:tcPr>
-                  <w:tcW w:w="1730" w:type="dxa"/>
-                </w:tcPr>
-                <w:p>
-                  <w:pPr>
-                    <w:pStyle w:val="ListParagraph"/>
-                    <w:framePr w:hSpace="180" w:wrap="around" w:vAnchor="text" w:hAnchor="margin" w:x="-162" w:y="141"/>
-                    <w:tabs>
-                      <w:tab w:val="left" w:pos="450"/>
-                      <w:tab w:val="left" w:pos="540"/>
-                      <w:tab w:val="left" w:pos="630"/>
-                    </w:tabs>
-                    <w:ind w:left="0"/>
-                    <w:rPr>
-                      <w:rFonts w:ascii="Times New Roman" w:hAnsi="Times New Roman" w:cs="Times New Roman"/>
-                      <w:sz w:val="24"/>
-                      <w:szCs w:val="24"/>
-                    </w:rPr>
-                  </w:pPr>
-                  <w:r>
-                    <w:rPr>
-                      <w:rFonts w:ascii="Times New Roman" w:hAnsi="Times New Roman" w:cs="Times New Roman"/>
-                      <w:sz w:val="24"/>
-                      <w:szCs w:val="24"/>
-                    </w:rPr>
-                    <w:t>Investments</w:t>
-                  </w:r>
-                </w:p>
-              </w:tc>
-              <w:tc>
-                <w:tcPr>
-                  <w:tcW w:w="978" w:type="dxa"/>
-                </w:tcPr>
-                <w:p>
-                  <w:pPr>
-                    <w:pStyle w:val="ListParagraph"/>
-                    <w:framePr w:hSpace="180" w:wrap="around" w:vAnchor="text" w:hAnchor="margin" w:x="-162" w:y="141"/>
-                    <w:tabs>
-                      <w:tab w:val="left" w:pos="450"/>
-                      <w:tab w:val="left" w:pos="540"/>
-                      <w:tab w:val="left" w:pos="630"/>
-                    </w:tabs>
-                    <w:ind w:left="0"/>
-                    <w:rPr>
-                      <w:rFonts w:ascii="Times New Roman" w:hAnsi="Times New Roman" w:cs="Times New Roman"/>
-                      <w:sz w:val="24"/>
-                      <w:szCs w:val="24"/>
-                    </w:rPr>
-                  </w:pPr>
-                  <w:r>
-                    <w:rPr>
-                      <w:rFonts w:ascii="Times New Roman" w:hAnsi="Times New Roman" w:cs="Times New Roman"/>
-                      <w:sz w:val="24"/>
-                      <w:szCs w:val="24"/>
-                    </w:rPr>
-                    <w:t>3,800</w:t>
-                  </w:r>
-                </w:p>
-              </w:tc>
-              <w:tc>
-                <w:tcPr>
-                  <w:tcW w:w="1980" w:type="dxa"/>
-                </w:tcPr>
-                <w:p>
-                  <w:pPr>
-                    <w:pStyle w:val="ListParagraph"/>
-                    <w:framePr w:hSpace="180" w:wrap="around" w:vAnchor="text" w:hAnchor="margin" w:x="-162" w:y="141"/>
-                    <w:tabs>
-                      <w:tab w:val="left" w:pos="450"/>
-                      <w:tab w:val="left" w:pos="540"/>
-                      <w:tab w:val="left" w:pos="630"/>
-                    </w:tabs>
-                    <w:ind w:left="0"/>
-                    <w:rPr>
-                      <w:rFonts w:ascii="Times New Roman" w:hAnsi="Times New Roman" w:cs="Times New Roman"/>
-                      <w:sz w:val="24"/>
-                      <w:szCs w:val="24"/>
-                    </w:rPr>
-                  </w:pPr>
-                  <w:r>
-                    <w:rPr>
-                      <w:rFonts w:ascii="Times New Roman" w:hAnsi="Times New Roman" w:cs="Times New Roman"/>
-                      <w:sz w:val="24"/>
-                      <w:szCs w:val="24"/>
-                    </w:rPr>
-                    <w:t>Discounts received</w:t>
-                  </w:r>
-                </w:p>
-              </w:tc>
-              <w:tc>
-                <w:tcPr>
-                  <w:tcW w:w="1862" w:type="dxa"/>
-                </w:tcPr>
-                <w:p>
-                  <w:pPr>
-                    <w:pStyle w:val="ListParagraph"/>
-                    <w:framePr w:hSpace="180" w:wrap="around" w:vAnchor="text" w:hAnchor="margin" w:x="-162" w:y="141"/>
-                    <w:tabs>
-                      <w:tab w:val="left" w:pos="450"/>
-                      <w:tab w:val="left" w:pos="540"/>
-                      <w:tab w:val="left" w:pos="630"/>
-                    </w:tabs>
-                    <w:ind w:left="0"/>
-                    <w:rPr>
-                      <w:rFonts w:ascii="Times New Roman" w:hAnsi="Times New Roman" w:cs="Times New Roman"/>
-                      <w:sz w:val="24"/>
-                      <w:szCs w:val="24"/>
-                    </w:rPr>
-                  </w:pPr>
-                  <w:r>
-                    <w:rPr>
-                      <w:rFonts w:ascii="Times New Roman" w:hAnsi="Times New Roman" w:cs="Times New Roman"/>
-                      <w:sz w:val="24"/>
-                      <w:szCs w:val="24"/>
-                    </w:rPr>
-                    <w:t>350</w:t>
-                  </w:r>
-                </w:p>
-              </w:tc>
-            </w:tr>
-            <w:tr>
-              <w:trPr>
-                <w:jc w:val="center"/>
-              </w:trPr>
-              <w:tc>
-                <w:tcPr>
-                  <w:tcW w:w="1730" w:type="dxa"/>
-                </w:tcPr>
-                <w:p>
-                  <w:pPr>
-                    <w:pStyle w:val="ListParagraph"/>
-                    <w:framePr w:hSpace="180" w:wrap="around" w:vAnchor="text" w:hAnchor="margin" w:x="-162" w:y="141"/>
-                    <w:tabs>
-                      <w:tab w:val="left" w:pos="450"/>
-                      <w:tab w:val="left" w:pos="540"/>
-                      <w:tab w:val="left" w:pos="630"/>
-                    </w:tabs>
-                    <w:ind w:left="0"/>
-                    <w:rPr>
-                      <w:rFonts w:ascii="Times New Roman" w:hAnsi="Times New Roman" w:cs="Times New Roman"/>
-                      <w:sz w:val="24"/>
-                      <w:szCs w:val="24"/>
-                    </w:rPr>
-                  </w:pPr>
-                  <w:r>
-                    <w:rPr>
-                      <w:rFonts w:ascii="Times New Roman" w:hAnsi="Times New Roman" w:cs="Times New Roman"/>
-                      <w:sz w:val="24"/>
-                      <w:szCs w:val="24"/>
-                    </w:rPr>
-                    <w:t>Debtors</w:t>
-                  </w:r>
-                </w:p>
-              </w:tc>
-              <w:tc>
-                <w:tcPr>
-                  <w:tcW w:w="978" w:type="dxa"/>
-                </w:tcPr>
-                <w:p>
-                  <w:pPr>
-                    <w:pStyle w:val="ListParagraph"/>
-                    <w:framePr w:hSpace="180" w:wrap="around" w:vAnchor="text" w:hAnchor="margin" w:x="-162" w:y="141"/>
-                    <w:tabs>
-                      <w:tab w:val="left" w:pos="450"/>
-                      <w:tab w:val="left" w:pos="540"/>
-                      <w:tab w:val="left" w:pos="630"/>
-                    </w:tabs>
-                    <w:ind w:left="0"/>
-                    <w:rPr>
-                      <w:rFonts w:ascii="Times New Roman" w:hAnsi="Times New Roman" w:cs="Times New Roman"/>
-                      <w:sz w:val="24"/>
-                      <w:szCs w:val="24"/>
-                    </w:rPr>
-                  </w:pPr>
-                  <w:r>
-                    <w:rPr>
-                      <w:rFonts w:ascii="Times New Roman" w:hAnsi="Times New Roman" w:cs="Times New Roman"/>
-                      <w:sz w:val="24"/>
-                      <w:szCs w:val="24"/>
-                    </w:rPr>
-                    <w:t>2,500</w:t>
-                  </w:r>
-                </w:p>
-              </w:tc>
-              <w:tc>
-                <w:tcPr>
-                  <w:tcW w:w="1980" w:type="dxa"/>
-                </w:tcPr>
-                <w:p>
-                  <w:pPr>
-                    <w:pStyle w:val="ListParagraph"/>
-                    <w:framePr w:hSpace="180" w:wrap="around" w:vAnchor="text" w:hAnchor="margin" w:x="-162" w:y="141"/>
-                    <w:tabs>
-                      <w:tab w:val="left" w:pos="450"/>
-                      <w:tab w:val="left" w:pos="540"/>
-                      <w:tab w:val="left" w:pos="630"/>
-                    </w:tabs>
-                    <w:ind w:left="0"/>
-                    <w:rPr>
-                      <w:rFonts w:ascii="Times New Roman" w:hAnsi="Times New Roman" w:cs="Times New Roman"/>
-                      <w:sz w:val="24"/>
-                      <w:szCs w:val="24"/>
-                    </w:rPr>
-                  </w:pPr>
-                  <w:r>
-                    <w:rPr>
-                      <w:rFonts w:ascii="Times New Roman" w:hAnsi="Times New Roman" w:cs="Times New Roman"/>
-                      <w:sz w:val="24"/>
-                      <w:szCs w:val="24"/>
-                    </w:rPr>
-                    <w:t>Mortgage loan</w:t>
-                  </w:r>
-                </w:p>
-              </w:tc>
-              <w:tc>
-                <w:tcPr>
-                  <w:tcW w:w="1862" w:type="dxa"/>
-                </w:tcPr>
-                <w:p>
-                  <w:pPr>
-                    <w:pStyle w:val="ListParagraph"/>
-                    <w:framePr w:hSpace="180" w:wrap="around" w:vAnchor="text" w:hAnchor="margin" w:x="-162" w:y="141"/>
-                    <w:tabs>
-                      <w:tab w:val="left" w:pos="450"/>
-                      <w:tab w:val="left" w:pos="540"/>
-                      <w:tab w:val="left" w:pos="630"/>
-                    </w:tabs>
-                    <w:ind w:left="0"/>
-                    <w:rPr>
-                      <w:rFonts w:ascii="Times New Roman" w:hAnsi="Times New Roman" w:cs="Times New Roman"/>
-                      <w:sz w:val="24"/>
-                      <w:szCs w:val="24"/>
-                    </w:rPr>
-                  </w:pPr>
-                  <w:r>
-                    <w:rPr>
-                      <w:rFonts w:ascii="Times New Roman" w:hAnsi="Times New Roman" w:cs="Times New Roman"/>
-                      <w:sz w:val="24"/>
-                      <w:szCs w:val="24"/>
-                    </w:rPr>
-                    <w:t>4,000</w:t>
-                  </w:r>
-                </w:p>
-              </w:tc>
-            </w:tr>
-            <w:tr>
-              <w:trPr>
-                <w:jc w:val="center"/>
-              </w:trPr>
-              <w:tc>
-                <w:tcPr>
-                  <w:tcW w:w="1730" w:type="dxa"/>
-                </w:tcPr>
-                <w:p>
-                  <w:pPr>
-                    <w:pStyle w:val="ListParagraph"/>
-                    <w:framePr w:hSpace="180" w:wrap="around" w:vAnchor="text" w:hAnchor="margin" w:x="-162" w:y="141"/>
-                    <w:tabs>
-                      <w:tab w:val="left" w:pos="450"/>
-                      <w:tab w:val="left" w:pos="540"/>
-                      <w:tab w:val="left" w:pos="630"/>
-                    </w:tabs>
-                    <w:ind w:left="0"/>
-                    <w:rPr>
-                      <w:rFonts w:ascii="Times New Roman" w:hAnsi="Times New Roman" w:cs="Times New Roman"/>
-                      <w:sz w:val="24"/>
-                      <w:szCs w:val="24"/>
-                    </w:rPr>
-                  </w:pPr>
-                  <w:r>
-                    <w:rPr>
-                      <w:rFonts w:ascii="Times New Roman" w:hAnsi="Times New Roman" w:cs="Times New Roman"/>
-                      <w:sz w:val="24"/>
-                      <w:szCs w:val="24"/>
-                    </w:rPr>
-                    <w:t>Cash</w:t>
-                  </w:r>
-                </w:p>
-              </w:tc>
-              <w:tc>
-                <w:tcPr>
-                  <w:tcW w:w="978" w:type="dxa"/>
-                </w:tcPr>
-                <w:p>
-                  <w:pPr>
-                    <w:pStyle w:val="ListParagraph"/>
-                    <w:framePr w:hSpace="180" w:wrap="around" w:vAnchor="text" w:hAnchor="margin" w:x="-162" w:y="141"/>
-                    <w:tabs>
-                      <w:tab w:val="left" w:pos="450"/>
-                      <w:tab w:val="left" w:pos="540"/>
-                      <w:tab w:val="left" w:pos="630"/>
-                    </w:tabs>
-                    <w:ind w:left="0"/>
-                    <w:rPr>
-                      <w:rFonts w:ascii="Times New Roman" w:hAnsi="Times New Roman" w:cs="Times New Roman"/>
-                      <w:sz w:val="24"/>
-                      <w:szCs w:val="24"/>
-                    </w:rPr>
-                  </w:pPr>
-                  <w:r>
-                    <w:rPr>
-                      <w:rFonts w:ascii="Times New Roman" w:hAnsi="Times New Roman" w:cs="Times New Roman"/>
-                      <w:sz w:val="24"/>
-                      <w:szCs w:val="24"/>
-                    </w:rPr>
-                    <w:t>1,350</w:t>
-                  </w:r>
-                </w:p>
-              </w:tc>
-              <w:tc>
-                <w:tcPr>
-                  <w:tcW w:w="1980" w:type="dxa"/>
-                </w:tcPr>
-                <w:p>
-                  <w:pPr>
-                    <w:pStyle w:val="ListParagraph"/>
-                    <w:framePr w:hSpace="180" w:wrap="around" w:vAnchor="text" w:hAnchor="margin" w:x="-162" w:y="141"/>
-                    <w:tabs>
-                      <w:tab w:val="left" w:pos="450"/>
-                      <w:tab w:val="left" w:pos="540"/>
-                      <w:tab w:val="left" w:pos="630"/>
-                    </w:tabs>
-                    <w:ind w:left="0"/>
-                    <w:rPr>
-                      <w:rFonts w:ascii="Times New Roman" w:hAnsi="Times New Roman" w:cs="Times New Roman"/>
-                      <w:sz w:val="24"/>
-                      <w:szCs w:val="24"/>
-                    </w:rPr>
-                  </w:pPr>
-                </w:p>
-              </w:tc>
-              <w:tc>
-                <w:tcPr>
-                  <w:tcW w:w="1862" w:type="dxa"/>
-                </w:tcPr>
-                <w:p>
-                  <w:pPr>
-                    <w:pStyle w:val="ListParagraph"/>
-                    <w:framePr w:hSpace="180" w:wrap="around" w:vAnchor="text" w:hAnchor="margin" w:x="-162" w:y="141"/>
-                    <w:tabs>
-                      <w:tab w:val="left" w:pos="450"/>
-                      <w:tab w:val="left" w:pos="540"/>
-                      <w:tab w:val="left" w:pos="630"/>
-                    </w:tabs>
-                    <w:ind w:left="0"/>
-                    <w:rPr>
-                      <w:rFonts w:ascii="Times New Roman" w:hAnsi="Times New Roman" w:cs="Times New Roman"/>
-                      <w:sz w:val="24"/>
-                      <w:szCs w:val="24"/>
-                    </w:rPr>
-                  </w:pPr>
-                </w:p>
-              </w:tc>
-            </w:tr>
-            <w:tr>
-              <w:trPr>
-                <w:jc w:val="center"/>
-              </w:trPr>
-              <w:tc>
-                <w:tcPr>
-                  <w:tcW w:w="1730" w:type="dxa"/>
-                </w:tcPr>
-                <w:p>
-                  <w:pPr>
-                    <w:pStyle w:val="ListParagraph"/>
-                    <w:framePr w:hSpace="180" w:wrap="around" w:vAnchor="text" w:hAnchor="margin" w:x="-162" w:y="141"/>
-                    <w:tabs>
-                      <w:tab w:val="left" w:pos="450"/>
-                      <w:tab w:val="left" w:pos="540"/>
-                      <w:tab w:val="left" w:pos="630"/>
-                    </w:tabs>
-                    <w:ind w:left="0"/>
-                    <w:rPr>
-                      <w:rFonts w:ascii="Times New Roman" w:hAnsi="Times New Roman" w:cs="Times New Roman"/>
-                      <w:sz w:val="24"/>
-                      <w:szCs w:val="24"/>
-                    </w:rPr>
-                  </w:pPr>
-                  <w:r>
-                    <w:rPr>
-                      <w:rFonts w:ascii="Times New Roman" w:hAnsi="Times New Roman" w:cs="Times New Roman"/>
-                      <w:sz w:val="24"/>
-                      <w:szCs w:val="24"/>
-                    </w:rPr>
-                    <w:t>Printing charges</w:t>
-                  </w:r>
-                </w:p>
-              </w:tc>
-              <w:tc>
-                <w:tcPr>
-                  <w:tcW w:w="978" w:type="dxa"/>
-                </w:tcPr>
-                <w:p>
-                  <w:pPr>
-                    <w:pStyle w:val="ListParagraph"/>
-                    <w:framePr w:hSpace="180" w:wrap="around" w:vAnchor="text" w:hAnchor="margin" w:x="-162" w:y="141"/>
-                    <w:tabs>
-                      <w:tab w:val="left" w:pos="450"/>
-                      <w:tab w:val="left" w:pos="540"/>
-                      <w:tab w:val="left" w:pos="630"/>
-                    </w:tabs>
-                    <w:ind w:left="0"/>
-                    <w:rPr>
-                      <w:rFonts w:ascii="Times New Roman" w:hAnsi="Times New Roman" w:cs="Times New Roman"/>
-                      <w:sz w:val="24"/>
-                      <w:szCs w:val="24"/>
-                    </w:rPr>
-                  </w:pPr>
-                  <w:r>
-                    <w:rPr>
-                      <w:rFonts w:ascii="Times New Roman" w:hAnsi="Times New Roman" w:cs="Times New Roman"/>
-                      <w:sz w:val="24"/>
-                      <w:szCs w:val="24"/>
-                    </w:rPr>
-                    <w:t>1,200</w:t>
-                  </w:r>
-                </w:p>
-              </w:tc>
-              <w:tc>
-                <w:tcPr>
-                  <w:tcW w:w="1980" w:type="dxa"/>
-                </w:tcPr>
-                <w:p>
-                  <w:pPr>
-                    <w:pStyle w:val="ListParagraph"/>
-                    <w:framePr w:hSpace="180" w:wrap="around" w:vAnchor="text" w:hAnchor="margin" w:x="-162" w:y="141"/>
-                    <w:tabs>
-                      <w:tab w:val="left" w:pos="450"/>
-                      <w:tab w:val="left" w:pos="540"/>
-                      <w:tab w:val="left" w:pos="630"/>
-                    </w:tabs>
-                    <w:ind w:left="0"/>
-                    <w:rPr>
-                      <w:rFonts w:ascii="Times New Roman" w:hAnsi="Times New Roman" w:cs="Times New Roman"/>
-                      <w:sz w:val="24"/>
-                      <w:szCs w:val="24"/>
-                    </w:rPr>
-                  </w:pPr>
-                </w:p>
-              </w:tc>
-              <w:tc>
-                <w:tcPr>
-                  <w:tcW w:w="1862" w:type="dxa"/>
-                </w:tcPr>
-                <w:p>
-                  <w:pPr>
-                    <w:pStyle w:val="ListParagraph"/>
-                    <w:framePr w:hSpace="180" w:wrap="around" w:vAnchor="text" w:hAnchor="margin" w:x="-162" w:y="141"/>
-                    <w:tabs>
-                      <w:tab w:val="left" w:pos="450"/>
-                      <w:tab w:val="left" w:pos="540"/>
-                      <w:tab w:val="left" w:pos="630"/>
-                    </w:tabs>
-                    <w:ind w:left="0"/>
-                    <w:rPr>
-                      <w:rFonts w:ascii="Times New Roman" w:hAnsi="Times New Roman" w:cs="Times New Roman"/>
-                      <w:sz w:val="24"/>
-                      <w:szCs w:val="24"/>
-                    </w:rPr>
-                  </w:pPr>
-                </w:p>
-              </w:tc>
-            </w:tr>
-            <w:tr>
-              <w:trPr>
-                <w:jc w:val="center"/>
-              </w:trPr>
-              <w:tc>
-                <w:tcPr>
-                  <w:tcW w:w="1730" w:type="dxa"/>
-                </w:tcPr>
-                <w:p>
-                  <w:pPr>
-                    <w:pStyle w:val="ListParagraph"/>
-                    <w:framePr w:hSpace="180" w:wrap="around" w:vAnchor="text" w:hAnchor="margin" w:x="-162" w:y="141"/>
-                    <w:tabs>
-                      <w:tab w:val="left" w:pos="450"/>
-                      <w:tab w:val="left" w:pos="540"/>
-                      <w:tab w:val="left" w:pos="630"/>
-                    </w:tabs>
-                    <w:ind w:left="0"/>
-                    <w:rPr>
-                      <w:rFonts w:ascii="Times New Roman" w:hAnsi="Times New Roman" w:cs="Times New Roman"/>
-                      <w:sz w:val="24"/>
-                      <w:szCs w:val="24"/>
-                    </w:rPr>
-                  </w:pPr>
-                  <w:r>
-                    <w:rPr>
-                      <w:rFonts w:ascii="Times New Roman" w:hAnsi="Times New Roman" w:cs="Times New Roman"/>
-                      <w:sz w:val="24"/>
-                      <w:szCs w:val="24"/>
-                    </w:rPr>
-                    <w:t>Wages</w:t>
-                  </w:r>
-                </w:p>
-              </w:tc>
-              <w:tc>
-                <w:tcPr>
-                  <w:tcW w:w="978" w:type="dxa"/>
-                </w:tcPr>
-                <w:p>
-                  <w:pPr>
-                    <w:pStyle w:val="ListParagraph"/>
-                    <w:framePr w:hSpace="180" w:wrap="around" w:vAnchor="text" w:hAnchor="margin" w:x="-162" w:y="141"/>
-                    <w:tabs>
-                      <w:tab w:val="left" w:pos="450"/>
-                      <w:tab w:val="left" w:pos="540"/>
-                      <w:tab w:val="left" w:pos="630"/>
-                    </w:tabs>
-                    <w:ind w:left="0"/>
-                    <w:rPr>
-                      <w:rFonts w:ascii="Times New Roman" w:hAnsi="Times New Roman" w:cs="Times New Roman"/>
-                      <w:sz w:val="24"/>
-                      <w:szCs w:val="24"/>
-                    </w:rPr>
-                  </w:pPr>
-                  <w:r>
-                    <w:rPr>
-                      <w:rFonts w:ascii="Times New Roman" w:hAnsi="Times New Roman" w:cs="Times New Roman"/>
-                      <w:sz w:val="24"/>
-                      <w:szCs w:val="24"/>
-                    </w:rPr>
-                    <w:t>1,100</w:t>
-                  </w:r>
-                </w:p>
-              </w:tc>
-              <w:tc>
-                <w:tcPr>
-                  <w:tcW w:w="1980" w:type="dxa"/>
-                </w:tcPr>
-                <w:p>
-                  <w:pPr>
-                    <w:pStyle w:val="ListParagraph"/>
-                    <w:framePr w:hSpace="180" w:wrap="around" w:vAnchor="text" w:hAnchor="margin" w:x="-162" w:y="141"/>
-                    <w:tabs>
-                      <w:tab w:val="left" w:pos="450"/>
-                      <w:tab w:val="left" w:pos="540"/>
-                      <w:tab w:val="left" w:pos="630"/>
-                    </w:tabs>
-                    <w:ind w:left="0"/>
-                    <w:rPr>
-                      <w:rFonts w:ascii="Times New Roman" w:hAnsi="Times New Roman" w:cs="Times New Roman"/>
-                      <w:sz w:val="24"/>
-                      <w:szCs w:val="24"/>
-                    </w:rPr>
-                  </w:pPr>
-                </w:p>
-              </w:tc>
-              <w:tc>
-                <w:tcPr>
-                  <w:tcW w:w="1862" w:type="dxa"/>
-                </w:tcPr>
-                <w:p>
-                  <w:pPr>
-                    <w:pStyle w:val="ListParagraph"/>
-                    <w:framePr w:hSpace="180" w:wrap="around" w:vAnchor="text" w:hAnchor="margin" w:x="-162" w:y="141"/>
-                    <w:tabs>
-                      <w:tab w:val="left" w:pos="450"/>
-                      <w:tab w:val="left" w:pos="540"/>
-                      <w:tab w:val="left" w:pos="630"/>
-                    </w:tabs>
-                    <w:ind w:left="0"/>
-                    <w:rPr>
-                      <w:rFonts w:ascii="Times New Roman" w:hAnsi="Times New Roman" w:cs="Times New Roman"/>
-                      <w:sz w:val="24"/>
-                      <w:szCs w:val="24"/>
-                    </w:rPr>
-                  </w:pPr>
-                </w:p>
-              </w:tc>
-            </w:tr>
-            <w:tr>
-              <w:trPr>
-                <w:jc w:val="center"/>
-              </w:trPr>
-              <w:tc>
-                <w:tcPr>
-                  <w:tcW w:w="1730" w:type="dxa"/>
-                </w:tcPr>
-                <w:p>
-                  <w:pPr>
-                    <w:pStyle w:val="ListParagraph"/>
-                    <w:framePr w:hSpace="180" w:wrap="around" w:vAnchor="text" w:hAnchor="margin" w:x="-162" w:y="141"/>
-                    <w:tabs>
-                      <w:tab w:val="left" w:pos="450"/>
-                      <w:tab w:val="left" w:pos="540"/>
-                      <w:tab w:val="left" w:pos="630"/>
-                    </w:tabs>
-                    <w:ind w:left="0"/>
-                    <w:rPr>
-                      <w:rFonts w:ascii="Times New Roman" w:hAnsi="Times New Roman" w:cs="Times New Roman"/>
-                      <w:sz w:val="24"/>
-                      <w:szCs w:val="24"/>
-                    </w:rPr>
-                  </w:pPr>
-                </w:p>
-              </w:tc>
-              <w:tc>
-                <w:tcPr>
-                  <w:tcW w:w="978" w:type="dxa"/>
-                </w:tcPr>
-                <w:p>
-                  <w:pPr>
-                    <w:pStyle w:val="ListParagraph"/>
-                    <w:framePr w:hSpace="180" w:wrap="around" w:vAnchor="text" w:hAnchor="margin" w:x="-162" w:y="141"/>
-                    <w:tabs>
-                      <w:tab w:val="left" w:pos="450"/>
-                      <w:tab w:val="left" w:pos="540"/>
-                      <w:tab w:val="left" w:pos="630"/>
-                    </w:tabs>
-                    <w:ind w:left="0"/>
-                    <w:rPr>
-                      <w:rFonts w:ascii="Times New Roman" w:hAnsi="Times New Roman" w:cs="Times New Roman"/>
-                      <w:sz w:val="24"/>
-                      <w:szCs w:val="24"/>
-                    </w:rPr>
-                  </w:pPr>
-                  <w:r>
-                    <w:rPr>
-                      <w:rFonts w:ascii="Times New Roman" w:hAnsi="Times New Roman" w:cs="Times New Roman"/>
-                      <w:sz w:val="24"/>
-                      <w:szCs w:val="24"/>
-                    </w:rPr>
-                    <w:t>25,700</w:t>
-                  </w:r>
-                </w:p>
-              </w:tc>
-              <w:tc>
-                <w:tcPr>
-                  <w:tcW w:w="1980" w:type="dxa"/>
-                </w:tcPr>
-                <w:p>
-                  <w:pPr>
-                    <w:pStyle w:val="ListParagraph"/>
-                    <w:framePr w:hSpace="180" w:wrap="around" w:vAnchor="text" w:hAnchor="margin" w:x="-162" w:y="141"/>
-                    <w:tabs>
-                      <w:tab w:val="left" w:pos="450"/>
-                      <w:tab w:val="left" w:pos="540"/>
-                      <w:tab w:val="left" w:pos="630"/>
-                    </w:tabs>
-                    <w:ind w:left="0"/>
-                    <w:rPr>
-                      <w:rFonts w:ascii="Times New Roman" w:hAnsi="Times New Roman" w:cs="Times New Roman"/>
-                      <w:sz w:val="24"/>
-                      <w:szCs w:val="24"/>
-                    </w:rPr>
-                  </w:pPr>
-                </w:p>
-              </w:tc>
-              <w:tc>
-                <w:tcPr>
-                  <w:tcW w:w="1862" w:type="dxa"/>
-                </w:tcPr>
-                <w:p>
-                  <w:pPr>
-                    <w:pStyle w:val="ListParagraph"/>
-                    <w:framePr w:hSpace="180" w:wrap="around" w:vAnchor="text" w:hAnchor="margin" w:x="-162" w:y="141"/>
-                    <w:tabs>
-                      <w:tab w:val="left" w:pos="450"/>
-                      <w:tab w:val="left" w:pos="540"/>
-                      <w:tab w:val="left" w:pos="630"/>
-                    </w:tabs>
-                    <w:ind w:left="0"/>
-                    <w:rPr>
-                      <w:rFonts w:ascii="Times New Roman" w:hAnsi="Times New Roman" w:cs="Times New Roman"/>
-                      <w:sz w:val="24"/>
-                      <w:szCs w:val="24"/>
-                    </w:rPr>
-                  </w:pPr>
-                  <w:r>
-                    <w:rPr>
-                      <w:rFonts w:ascii="Times New Roman" w:hAnsi="Times New Roman" w:cs="Times New Roman"/>
-                      <w:sz w:val="24"/>
-                      <w:szCs w:val="24"/>
-                    </w:rPr>
-                    <w:t>25,700</w:t>
-                  </w:r>
-                </w:p>
-              </w:tc>
-            </w:tr>
-          </w:tbl>
-          <w:p>
-            <w:pPr>
-              <w:pStyle w:val="NoSpacing"/>
-              <w:tabs>
-                <w:tab w:val="left" w:pos="450"/>
-                <w:tab w:val="left" w:pos="540"/>
-                <w:tab w:val="left" w:pos="630"/>
-              </w:tabs>
-            </w:pPr>
-            <w:r>
-              <w:t>ADJUSTMENTS</w:t>
-            </w:r>
-          </w:p>
-          <w:p>
-            <w:pPr>
-              <w:pStyle w:val="NoSpacing"/>
-              <w:tabs>
-                <w:tab w:val="left" w:pos="450"/>
-                <w:tab w:val="left" w:pos="540"/>
-                <w:tab w:val="left" w:pos="630"/>
-              </w:tabs>
-            </w:pPr>
-            <w:r>
-              <w:t>(a) Closing stock was valued at Rs.16,000</w:t>
-            </w:r>
-          </w:p>
-          <w:p>
-            <w:pPr>
-              <w:pStyle w:val="NoSpacing"/>
-              <w:tabs>
-                <w:tab w:val="left" w:pos="450"/>
-                <w:tab w:val="left" w:pos="540"/>
-                <w:tab w:val="left" w:pos="630"/>
-              </w:tabs>
-            </w:pPr>
-            <w:r>
-              <w:t>(b) Wages outstanding by Rs.900</w:t>
-            </w:r>
-          </w:p>
-          <w:p>
-            <w:pPr>
-              <w:pStyle w:val="NoSpacing"/>
-              <w:tabs>
-                <w:tab w:val="left" w:pos="450"/>
-                <w:tab w:val="left" w:pos="540"/>
-                <w:tab w:val="left" w:pos="630"/>
-              </w:tabs>
-            </w:pPr>
-            <w:r>
-              <w:t>(c) Outstanding discounts receivable Rs.150</w:t>
-            </w:r>
-          </w:p>
-          <w:p>
-            <w:pPr>
-              <w:pStyle w:val="NoSpacing"/>
-              <w:tabs>
-                <w:tab w:val="left" w:pos="450"/>
-                <w:tab w:val="left" w:pos="540"/>
-                <w:tab w:val="left" w:pos="630"/>
-              </w:tabs>
-            </w:pPr>
-            <w:r>
-              <w:t>(d) Write off bad debts Rs. 500</w:t>
-            </w:r>
-          </w:p>
-          <w:p>
-            <w:pPr>
-              <w:pStyle w:val="NoSpacing"/>
-              <w:tabs>
-                <w:tab w:val="left" w:pos="450"/>
-                <w:tab w:val="left" w:pos="540"/>
-                <w:tab w:val="left" w:pos="630"/>
-              </w:tabs>
-            </w:pPr>
-            <w:r>
-              <w:t xml:space="preserve">(e) Prepaid printing </w:t>
-            </w:r>
-            <w:r>
-              <w:t>charges Rs</w:t>
-            </w:r>
-            <w:r>
-              <w:t>. 500.</w:t>
-            </w:r>
-          </w:p>
-          <w:p>
-            <w:pPr>
-              <w:tabs>
-                <w:tab w:val="left" w:pos="450"/>
-                <w:tab w:val="left" w:pos="540"/>
-                <w:tab w:val="left" w:pos="630"/>
-              </w:tabs>
-              <w:rPr>
-                <w:rFonts w:ascii="Times New Roman" w:hAnsi="Times New Roman" w:cs="Times New Roman"/>
-                <w:sz w:val="24"/>
-                <w:szCs w:val="24"/>
-              </w:rPr>
-            </w:pPr>
+              <w:tabs>
+                <w:tab w:val="left" w:pos="450"/>
+                <w:tab w:val="left" w:pos="540"/>
+                <w:tab w:val="left" w:pos="630"/>
+              </w:tabs>
+              <w:rPr>
+                <w:rFonts w:ascii="Times New Roman" w:hAnsi="Times New Roman" w:cs="Times New Roman"/>
+                <w:sz w:val="24"/>
+                <w:szCs w:val="24"/>
+              </w:rPr>
+            </w:pPr>
+            <w:r>
+              <w:rPr>
+                <w:rFonts w:ascii="Times New Roman" w:hAnsi="Times New Roman" w:cs="Times New Roman"/>
+                <w:sz w:val="24"/>
+                <w:szCs w:val="24"/>
+              </w:rPr>
+              <w:t>Define double entry system. Explain the rules of double entry system while converting business transaction in to journal entry.</w:t>
+            </w:r>
           </w:p>
         </w:tc>
         <w:tc>
@@ -14646,81 +11747,6 @@
                 <w:szCs w:val="24"/>
               </w:rPr>
             </w:pPr>
-          </w:p>
-          <w:p>
-            <w:pPr>
-              <w:tabs>
-                <w:tab w:val="left" w:pos="450"/>
-                <w:tab w:val="left" w:pos="540"/>
-                <w:tab w:val="left" w:pos="630"/>
-              </w:tabs>
-              <w:jc w:val="center"/>
-              <w:rPr>
-                <w:rFonts w:ascii="Times New Roman" w:hAnsi="Times New Roman" w:cs="Times New Roman"/>
-                <w:sz w:val="24"/>
-                <w:szCs w:val="24"/>
-              </w:rPr>
-            </w:pPr>
-          </w:p>
-          <w:p>
-            <w:pPr>
-              <w:tabs>
-                <w:tab w:val="left" w:pos="450"/>
-                <w:tab w:val="left" w:pos="540"/>
-                <w:tab w:val="left" w:pos="630"/>
-              </w:tabs>
-              <w:jc w:val="center"/>
-              <w:rPr>
-                <w:rFonts w:ascii="Times New Roman" w:hAnsi="Times New Roman" w:cs="Times New Roman"/>
-                <w:sz w:val="24"/>
-                <w:szCs w:val="24"/>
-              </w:rPr>
-            </w:pPr>
-          </w:p>
-          <w:p>
-            <w:pPr>
-              <w:tabs>
-                <w:tab w:val="left" w:pos="450"/>
-                <w:tab w:val="left" w:pos="540"/>
-                <w:tab w:val="left" w:pos="630"/>
-              </w:tabs>
-              <w:jc w:val="center"/>
-              <w:rPr>
-                <w:rFonts w:ascii="Times New Roman" w:hAnsi="Times New Roman" w:cs="Times New Roman"/>
-                <w:sz w:val="24"/>
-                <w:szCs w:val="24"/>
-              </w:rPr>
-            </w:pPr>
-          </w:p>
-          <w:p>
-            <w:pPr>
-              <w:tabs>
-                <w:tab w:val="left" w:pos="450"/>
-                <w:tab w:val="left" w:pos="540"/>
-                <w:tab w:val="left" w:pos="630"/>
-              </w:tabs>
-              <w:jc w:val="center"/>
-              <w:rPr>
-                <w:rFonts w:ascii="Times New Roman" w:hAnsi="Times New Roman" w:cs="Times New Roman"/>
-                <w:sz w:val="24"/>
-                <w:szCs w:val="24"/>
-              </w:rPr>
-            </w:pPr>
-          </w:p>
-          <w:p>
-            <w:pPr>
-              <w:tabs>
-                <w:tab w:val="left" w:pos="450"/>
-                <w:tab w:val="left" w:pos="540"/>
-                <w:tab w:val="left" w:pos="630"/>
-              </w:tabs>
-              <w:jc w:val="center"/>
-              <w:rPr>
-                <w:rFonts w:ascii="Times New Roman" w:hAnsi="Times New Roman" w:cs="Times New Roman"/>
-                <w:sz w:val="24"/>
-                <w:szCs w:val="24"/>
-              </w:rPr>
-            </w:pPr>
             <w:r>
               <w:rPr>
                 <w:rFonts w:ascii="Times New Roman" w:hAnsi="Times New Roman" w:cs="Times New Roman"/>
@@ -14764,88 +11790,13 @@
                 <w:szCs w:val="24"/>
               </w:rPr>
             </w:pPr>
-          </w:p>
-          <w:p>
-            <w:pPr>
-              <w:tabs>
-                <w:tab w:val="left" w:pos="450"/>
-                <w:tab w:val="left" w:pos="540"/>
-                <w:tab w:val="left" w:pos="630"/>
-              </w:tabs>
-              <w:jc w:val="center"/>
-              <w:rPr>
-                <w:rFonts w:ascii="Times New Roman" w:hAnsi="Times New Roman" w:cs="Times New Roman"/>
-                <w:sz w:val="24"/>
-                <w:szCs w:val="24"/>
-              </w:rPr>
-            </w:pPr>
-          </w:p>
-          <w:p>
-            <w:pPr>
-              <w:tabs>
-                <w:tab w:val="left" w:pos="450"/>
-                <w:tab w:val="left" w:pos="540"/>
-                <w:tab w:val="left" w:pos="630"/>
-              </w:tabs>
-              <w:jc w:val="center"/>
-              <w:rPr>
-                <w:rFonts w:ascii="Times New Roman" w:hAnsi="Times New Roman" w:cs="Times New Roman"/>
-                <w:sz w:val="24"/>
-                <w:szCs w:val="24"/>
-              </w:rPr>
-            </w:pPr>
-          </w:p>
-          <w:p>
-            <w:pPr>
-              <w:tabs>
-                <w:tab w:val="left" w:pos="450"/>
-                <w:tab w:val="left" w:pos="540"/>
-                <w:tab w:val="left" w:pos="630"/>
-              </w:tabs>
-              <w:jc w:val="center"/>
-              <w:rPr>
-                <w:rFonts w:ascii="Times New Roman" w:hAnsi="Times New Roman" w:cs="Times New Roman"/>
-                <w:sz w:val="24"/>
-                <w:szCs w:val="24"/>
-              </w:rPr>
-            </w:pPr>
-          </w:p>
-          <w:p>
-            <w:pPr>
-              <w:tabs>
-                <w:tab w:val="left" w:pos="450"/>
-                <w:tab w:val="left" w:pos="540"/>
-                <w:tab w:val="left" w:pos="630"/>
-              </w:tabs>
-              <w:jc w:val="center"/>
-              <w:rPr>
-                <w:rFonts w:ascii="Times New Roman" w:hAnsi="Times New Roman" w:cs="Times New Roman"/>
-                <w:sz w:val="24"/>
-                <w:szCs w:val="24"/>
-              </w:rPr>
-            </w:pPr>
-          </w:p>
-          <w:p>
-            <w:pPr>
-              <w:tabs>
-                <w:tab w:val="left" w:pos="450"/>
-                <w:tab w:val="left" w:pos="540"/>
-                <w:tab w:val="left" w:pos="630"/>
-              </w:tabs>
-              <w:jc w:val="center"/>
-              <w:rPr>
-                <w:rFonts w:ascii="Times New Roman" w:hAnsi="Times New Roman" w:cs="Times New Roman"/>
-                <w:sz w:val="24"/>
-                <w:szCs w:val="24"/>
-              </w:rPr>
-            </w:pPr>
-            <w:r>
-              <w:rPr>
-                <w:rFonts w:ascii="Times New Roman" w:hAnsi="Times New Roman" w:cs="Times New Roman"/>
-                <w:sz w:val="24"/>
-                <w:szCs w:val="24"/>
-              </w:rPr>
-              <w:t>L4</w:t>
+            <w:r>
+              <w:rPr>
+                <w:rFonts w:ascii="Times New Roman" w:hAnsi="Times New Roman" w:cs="Times New Roman"/>
+                <w:sz w:val="24"/>
+                <w:szCs w:val="24"/>
+              </w:rPr>
+              <w:t>L1</w:t>
             </w:r>
           </w:p>
         </w:tc>
@@ -14882,81 +11833,6 @@
                 <w:szCs w:val="24"/>
               </w:rPr>
             </w:pPr>
-          </w:p>
-          <w:p>
-            <w:pPr>
-              <w:tabs>
-                <w:tab w:val="left" w:pos="450"/>
-                <w:tab w:val="left" w:pos="540"/>
-                <w:tab w:val="left" w:pos="630"/>
-              </w:tabs>
-              <w:jc w:val="center"/>
-              <w:rPr>
-                <w:rFonts w:ascii="Times New Roman" w:hAnsi="Times New Roman" w:cs="Times New Roman"/>
-                <w:sz w:val="24"/>
-                <w:szCs w:val="24"/>
-              </w:rPr>
-            </w:pPr>
-          </w:p>
-          <w:p>
-            <w:pPr>
-              <w:tabs>
-                <w:tab w:val="left" w:pos="450"/>
-                <w:tab w:val="left" w:pos="540"/>
-                <w:tab w:val="left" w:pos="630"/>
-              </w:tabs>
-              <w:jc w:val="center"/>
-              <w:rPr>
-                <w:rFonts w:ascii="Times New Roman" w:hAnsi="Times New Roman" w:cs="Times New Roman"/>
-                <w:sz w:val="24"/>
-                <w:szCs w:val="24"/>
-              </w:rPr>
-            </w:pPr>
-          </w:p>
-          <w:p>
-            <w:pPr>
-              <w:tabs>
-                <w:tab w:val="left" w:pos="450"/>
-                <w:tab w:val="left" w:pos="540"/>
-                <w:tab w:val="left" w:pos="630"/>
-              </w:tabs>
-              <w:jc w:val="center"/>
-              <w:rPr>
-                <w:rFonts w:ascii="Times New Roman" w:hAnsi="Times New Roman" w:cs="Times New Roman"/>
-                <w:sz w:val="24"/>
-                <w:szCs w:val="24"/>
-              </w:rPr>
-            </w:pPr>
-          </w:p>
-          <w:p>
-            <w:pPr>
-              <w:tabs>
-                <w:tab w:val="left" w:pos="450"/>
-                <w:tab w:val="left" w:pos="540"/>
-                <w:tab w:val="left" w:pos="630"/>
-              </w:tabs>
-              <w:jc w:val="center"/>
-              <w:rPr>
-                <w:rFonts w:ascii="Times New Roman" w:hAnsi="Times New Roman" w:cs="Times New Roman"/>
-                <w:sz w:val="24"/>
-                <w:szCs w:val="24"/>
-              </w:rPr>
-            </w:pPr>
-          </w:p>
-          <w:p>
-            <w:pPr>
-              <w:tabs>
-                <w:tab w:val="left" w:pos="450"/>
-                <w:tab w:val="left" w:pos="540"/>
-                <w:tab w:val="left" w:pos="630"/>
-              </w:tabs>
-              <w:jc w:val="center"/>
-              <w:rPr>
-                <w:rFonts w:ascii="Times New Roman" w:hAnsi="Times New Roman" w:cs="Times New Roman"/>
-                <w:sz w:val="24"/>
-                <w:szCs w:val="24"/>
-              </w:rPr>
-            </w:pPr>
             <w:r>
               <w:rPr>
                 <w:rFonts w:ascii="Times New Roman" w:hAnsi="Times New Roman" w:cs="Times New Roman"/>
@@ -14971,81 +11847,6 @@
           <w:tcPr>
             <w:tcW w:w="1401" w:type="dxa"/>
           </w:tcPr>
-          <w:p>
-            <w:pPr>
-              <w:tabs>
-                <w:tab w:val="left" w:pos="450"/>
-                <w:tab w:val="left" w:pos="540"/>
-                <w:tab w:val="left" w:pos="630"/>
-              </w:tabs>
-              <w:jc w:val="center"/>
-              <w:rPr>
-                <w:rFonts w:ascii="Times New Roman" w:hAnsi="Times New Roman" w:cs="Times New Roman"/>
-                <w:sz w:val="24"/>
-                <w:szCs w:val="24"/>
-              </w:rPr>
-            </w:pPr>
-          </w:p>
-          <w:p>
-            <w:pPr>
-              <w:tabs>
-                <w:tab w:val="left" w:pos="450"/>
-                <w:tab w:val="left" w:pos="540"/>
-                <w:tab w:val="left" w:pos="630"/>
-              </w:tabs>
-              <w:jc w:val="center"/>
-              <w:rPr>
-                <w:rFonts w:ascii="Times New Roman" w:hAnsi="Times New Roman" w:cs="Times New Roman"/>
-                <w:sz w:val="24"/>
-                <w:szCs w:val="24"/>
-              </w:rPr>
-            </w:pPr>
-          </w:p>
-          <w:p>
-            <w:pPr>
-              <w:tabs>
-                <w:tab w:val="left" w:pos="450"/>
-                <w:tab w:val="left" w:pos="540"/>
-                <w:tab w:val="left" w:pos="630"/>
-              </w:tabs>
-              <w:jc w:val="center"/>
-              <w:rPr>
-                <w:rFonts w:ascii="Times New Roman" w:hAnsi="Times New Roman" w:cs="Times New Roman"/>
-                <w:sz w:val="24"/>
-                <w:szCs w:val="24"/>
-              </w:rPr>
-            </w:pPr>
-          </w:p>
-          <w:p>
-            <w:pPr>
-              <w:tabs>
-                <w:tab w:val="left" w:pos="450"/>
-                <w:tab w:val="left" w:pos="540"/>
-                <w:tab w:val="left" w:pos="630"/>
-              </w:tabs>
-              <w:jc w:val="center"/>
-              <w:rPr>
-                <w:rFonts w:ascii="Times New Roman" w:hAnsi="Times New Roman" w:cs="Times New Roman"/>
-                <w:sz w:val="24"/>
-                <w:szCs w:val="24"/>
-              </w:rPr>
-            </w:pPr>
-          </w:p>
-          <w:p>
-            <w:pPr>
-              <w:tabs>
-                <w:tab w:val="left" w:pos="450"/>
-                <w:tab w:val="left" w:pos="540"/>
-                <w:tab w:val="left" w:pos="630"/>
-              </w:tabs>
-              <w:jc w:val="center"/>
-              <w:rPr>
-                <w:rFonts w:ascii="Times New Roman" w:hAnsi="Times New Roman" w:cs="Times New Roman"/>
-                <w:sz w:val="24"/>
-                <w:szCs w:val="24"/>
-              </w:rPr>
-            </w:pPr>
-          </w:p>
           <w:p>
             <w:pPr>
               <w:tabs>
@@ -15111,7 +11912,7 @@
                 <w:sz w:val="24"/>
                 <w:szCs w:val="24"/>
               </w:rPr>
-              <w:t>33</w:t>
+              <w:t>34</w:t>
             </w:r>
           </w:p>
         </w:tc>
@@ -15137,8 +11938,9 @@
                 <w:rFonts w:ascii="Times New Roman" w:hAnsi="Times New Roman" w:cs="Times New Roman"/>
                 <w:sz w:val="24"/>
                 <w:szCs w:val="24"/>
-              </w:rPr>
-              <w:t>Define double entry system. Explain the rules of double entry system while converting business transaction in to journal entry.</w:t>
+                <w:lang w:val="en-US"/>
+              </w:rPr>
+              <w:t>How are ratios classified for the purpose of financial analysis</w:t>
             </w:r>
           </w:p>
         </w:tc>
@@ -15160,28 +11962,13 @@
                 <w:szCs w:val="24"/>
               </w:rPr>
             </w:pPr>
-          </w:p>
-          <w:p>
-            <w:pPr>
-              <w:tabs>
-                <w:tab w:val="left" w:pos="450"/>
-                <w:tab w:val="left" w:pos="540"/>
-                <w:tab w:val="left" w:pos="630"/>
-              </w:tabs>
-              <w:jc w:val="center"/>
-              <w:rPr>
-                <w:rFonts w:ascii="Times New Roman" w:hAnsi="Times New Roman" w:cs="Times New Roman"/>
-                <w:sz w:val="24"/>
-                <w:szCs w:val="24"/>
-              </w:rPr>
-            </w:pPr>
-            <w:r>
-              <w:rPr>
-                <w:rFonts w:ascii="Times New Roman" w:hAnsi="Times New Roman" w:cs="Times New Roman"/>
-                <w:sz w:val="24"/>
-                <w:szCs w:val="24"/>
-              </w:rPr>
-              <w:t>6M</w:t>
+            <w:r>
+              <w:rPr>
+                <w:rFonts w:ascii="Times New Roman" w:hAnsi="Times New Roman" w:cs="Times New Roman"/>
+                <w:sz w:val="24"/>
+                <w:szCs w:val="24"/>
+              </w:rPr>
+              <w:t>3M</w:t>
             </w:r>
           </w:p>
         </w:tc>
@@ -15203,21 +11990,6 @@
                 <w:szCs w:val="24"/>
               </w:rPr>
             </w:pPr>
-          </w:p>
-          <w:p>
-            <w:pPr>
-              <w:tabs>
-                <w:tab w:val="left" w:pos="450"/>
-                <w:tab w:val="left" w:pos="540"/>
-                <w:tab w:val="left" w:pos="630"/>
-              </w:tabs>
-              <w:jc w:val="center"/>
-              <w:rPr>
-                <w:rFonts w:ascii="Times New Roman" w:hAnsi="Times New Roman" w:cs="Times New Roman"/>
-                <w:sz w:val="24"/>
-                <w:szCs w:val="24"/>
-              </w:rPr>
-            </w:pPr>
             <w:r>
               <w:rPr>
                 <w:rFonts w:ascii="Times New Roman" w:hAnsi="Times New Roman" w:cs="Times New Roman"/>
@@ -15246,28 +12018,13 @@
                 <w:szCs w:val="24"/>
               </w:rPr>
             </w:pPr>
-          </w:p>
-          <w:p>
-            <w:pPr>
-              <w:tabs>
-                <w:tab w:val="left" w:pos="450"/>
-                <w:tab w:val="left" w:pos="540"/>
-                <w:tab w:val="left" w:pos="630"/>
-              </w:tabs>
-              <w:jc w:val="center"/>
-              <w:rPr>
-                <w:rFonts w:ascii="Times New Roman" w:hAnsi="Times New Roman" w:cs="Times New Roman"/>
-                <w:sz w:val="24"/>
-                <w:szCs w:val="24"/>
-              </w:rPr>
-            </w:pPr>
-            <w:r>
-              <w:rPr>
-                <w:rFonts w:ascii="Times New Roman" w:hAnsi="Times New Roman" w:cs="Times New Roman"/>
-                <w:sz w:val="24"/>
-                <w:szCs w:val="24"/>
-              </w:rPr>
-              <w:t>CO4</w:t>
+            <w:r>
+              <w:rPr>
+                <w:rFonts w:ascii="Times New Roman" w:hAnsi="Times New Roman" w:cs="Times New Roman"/>
+                <w:sz w:val="24"/>
+                <w:szCs w:val="24"/>
+              </w:rPr>
+              <w:t>CO5</w:t>
             </w:r>
           </w:p>
         </w:tc>
@@ -15289,28 +12046,13 @@
                 <w:szCs w:val="24"/>
               </w:rPr>
             </w:pPr>
-          </w:p>
-          <w:p>
-            <w:pPr>
-              <w:tabs>
-                <w:tab w:val="left" w:pos="450"/>
-                <w:tab w:val="left" w:pos="540"/>
-                <w:tab w:val="left" w:pos="630"/>
-              </w:tabs>
-              <w:jc w:val="center"/>
-              <w:rPr>
-                <w:rFonts w:ascii="Times New Roman" w:hAnsi="Times New Roman" w:cs="Times New Roman"/>
-                <w:sz w:val="24"/>
-                <w:szCs w:val="24"/>
-              </w:rPr>
-            </w:pPr>
-            <w:r>
-              <w:rPr>
-                <w:rFonts w:ascii="Times New Roman" w:hAnsi="Times New Roman" w:cs="Times New Roman"/>
-                <w:sz w:val="24"/>
-                <w:szCs w:val="24"/>
-              </w:rPr>
-              <w:t>UNIT-IV</w:t>
+            <w:r>
+              <w:rPr>
+                <w:rFonts w:ascii="Times New Roman" w:hAnsi="Times New Roman" w:cs="Times New Roman"/>
+                <w:sz w:val="24"/>
+                <w:szCs w:val="24"/>
+              </w:rPr>
+              <w:t>UNIT-V</w:t>
             </w:r>
           </w:p>
         </w:tc>
@@ -15340,7 +12082,7 @@
                 <w:sz w:val="24"/>
                 <w:szCs w:val="24"/>
               </w:rPr>
-              <w:t>34</w:t>
+              <w:t>35</w:t>
             </w:r>
           </w:p>
         </w:tc>
@@ -15366,9 +12108,8 @@
                 <w:rFonts w:ascii="Times New Roman" w:hAnsi="Times New Roman" w:cs="Times New Roman"/>
                 <w:sz w:val="24"/>
                 <w:szCs w:val="24"/>
-                <w:lang w:val="en-US"/>
-              </w:rPr>
-              <w:t>How are ratios classified for the purpose of financial analysis</w:t>
+              </w:rPr>
+              <w:t>Explain the Cash flow statement</w:t>
             </w:r>
           </w:p>
         </w:tc>
@@ -15424,7 +12165,7 @@
                 <w:sz w:val="24"/>
                 <w:szCs w:val="24"/>
               </w:rPr>
-              <w:t>L1</w:t>
+              <w:t>L2</w:t>
             </w:r>
           </w:p>
         </w:tc>
@@ -15510,7 +12251,7 @@
                 <w:sz w:val="24"/>
                 <w:szCs w:val="24"/>
               </w:rPr>
-              <w:t>35</w:t>
+              <w:t>37</w:t>
             </w:r>
           </w:p>
         </w:tc>
@@ -15537,7 +12278,7 @@
                 <w:sz w:val="24"/>
                 <w:szCs w:val="24"/>
               </w:rPr>
-              <w:t>Explain the Cash flow statement</w:t>
+              <w:t>Explain the Importance of Ratio Analysis</w:t>
             </w:r>
           </w:p>
         </w:tc>
@@ -15673,88 +12414,13 @@
                 <w:szCs w:val="24"/>
               </w:rPr>
             </w:pPr>
-          </w:p>
-          <w:p>
-            <w:pPr>
-              <w:tabs>
-                <w:tab w:val="left" w:pos="450"/>
-                <w:tab w:val="left" w:pos="540"/>
-                <w:tab w:val="left" w:pos="630"/>
-              </w:tabs>
-              <w:jc w:val="center"/>
-              <w:rPr>
-                <w:rFonts w:ascii="Times New Roman" w:hAnsi="Times New Roman" w:cs="Times New Roman"/>
-                <w:sz w:val="24"/>
-                <w:szCs w:val="24"/>
-              </w:rPr>
-            </w:pPr>
-          </w:p>
-          <w:p>
-            <w:pPr>
-              <w:tabs>
-                <w:tab w:val="left" w:pos="450"/>
-                <w:tab w:val="left" w:pos="540"/>
-                <w:tab w:val="left" w:pos="630"/>
-              </w:tabs>
-              <w:jc w:val="center"/>
-              <w:rPr>
-                <w:rFonts w:ascii="Times New Roman" w:hAnsi="Times New Roman" w:cs="Times New Roman"/>
-                <w:sz w:val="24"/>
-                <w:szCs w:val="24"/>
-              </w:rPr>
-            </w:pPr>
-          </w:p>
-          <w:p>
-            <w:pPr>
-              <w:tabs>
-                <w:tab w:val="left" w:pos="450"/>
-                <w:tab w:val="left" w:pos="540"/>
-                <w:tab w:val="left" w:pos="630"/>
-              </w:tabs>
-              <w:jc w:val="center"/>
-              <w:rPr>
-                <w:rFonts w:ascii="Times New Roman" w:hAnsi="Times New Roman" w:cs="Times New Roman"/>
-                <w:sz w:val="24"/>
-                <w:szCs w:val="24"/>
-              </w:rPr>
-            </w:pPr>
-          </w:p>
-          <w:p>
-            <w:pPr>
-              <w:tabs>
-                <w:tab w:val="left" w:pos="450"/>
-                <w:tab w:val="left" w:pos="540"/>
-                <w:tab w:val="left" w:pos="630"/>
-              </w:tabs>
-              <w:jc w:val="center"/>
-              <w:rPr>
-                <w:rFonts w:ascii="Times New Roman" w:hAnsi="Times New Roman" w:cs="Times New Roman"/>
-                <w:sz w:val="24"/>
-                <w:szCs w:val="24"/>
-              </w:rPr>
-            </w:pPr>
-          </w:p>
-          <w:p>
-            <w:pPr>
-              <w:tabs>
-                <w:tab w:val="left" w:pos="450"/>
-                <w:tab w:val="left" w:pos="540"/>
-                <w:tab w:val="left" w:pos="630"/>
-              </w:tabs>
-              <w:jc w:val="center"/>
-              <w:rPr>
-                <w:rFonts w:ascii="Times New Roman" w:hAnsi="Times New Roman" w:cs="Times New Roman"/>
-                <w:sz w:val="24"/>
-                <w:szCs w:val="24"/>
-              </w:rPr>
-            </w:pPr>
-            <w:r>
-              <w:rPr>
-                <w:rFonts w:ascii="Times New Roman" w:hAnsi="Times New Roman" w:cs="Times New Roman"/>
-                <w:sz w:val="24"/>
-                <w:szCs w:val="24"/>
-              </w:rPr>
-              <w:t>36</w:t>
+            <w:r>
+              <w:rPr>
+                <w:rFonts w:ascii="Times New Roman" w:hAnsi="Times New Roman" w:cs="Times New Roman"/>
+                <w:sz w:val="24"/>
+                <w:szCs w:val="24"/>
+              </w:rPr>
+              <w:t>38</w:t>
             </w:r>
           </w:p>
         </w:tc>
@@ -15764,1252 +12430,25 @@
           </w:tcPr>
           <w:p>
             <w:pPr>
-              <w:pStyle w:val="BodyText"/>
-              <w:tabs>
-                <w:tab w:val="left" w:pos="270"/>
-                <w:tab w:val="left" w:pos="450"/>
-                <w:tab w:val="left" w:pos="540"/>
-                <w:tab w:val="left" w:pos="630"/>
-                <w:tab w:val="left" w:pos="2453"/>
-              </w:tabs>
-              <w:spacing w:before="73"/>
-              <w:ind w:left="0" w:firstLine="0"/>
-              <w:rPr>
-                <w:sz w:val="24"/>
-                <w:szCs w:val="24"/>
-                <w:lang w:val="en-US" w:eastAsia="en-US"/>
-              </w:rPr>
-            </w:pPr>
-            <w:r>
-              <w:rPr>
-                <w:spacing w:val="-1"/>
-                <w:sz w:val="24"/>
-                <w:szCs w:val="24"/>
-                <w:lang w:val="en-US" w:eastAsia="en-US"/>
-              </w:rPr>
-              <w:t>From</w:t>
-            </w:r>
-            <w:r>
-              <w:rPr>
-                <w:spacing w:val="6"/>
-                <w:sz w:val="24"/>
-                <w:szCs w:val="24"/>
-                <w:lang w:val="en-US" w:eastAsia="en-US"/>
-              </w:rPr>
-              <w:t xml:space="preserve"> </w:t>
-            </w:r>
-            <w:r>
-              <w:rPr>
-                <w:sz w:val="24"/>
-                <w:szCs w:val="24"/>
-                <w:lang w:val="en-US" w:eastAsia="en-US"/>
-              </w:rPr>
-              <w:t>the</w:t>
-            </w:r>
-            <w:r>
-              <w:rPr>
-                <w:spacing w:val="7"/>
-                <w:sz w:val="24"/>
-                <w:szCs w:val="24"/>
-                <w:lang w:val="en-US" w:eastAsia="en-US"/>
-              </w:rPr>
-              <w:t xml:space="preserve"> </w:t>
-            </w:r>
-            <w:r>
-              <w:rPr>
-                <w:spacing w:val="-1"/>
-                <w:sz w:val="24"/>
-                <w:szCs w:val="24"/>
-                <w:lang w:val="en-US" w:eastAsia="en-US"/>
-              </w:rPr>
-              <w:t>following</w:t>
-            </w:r>
-            <w:r>
-              <w:rPr>
-                <w:spacing w:val="3"/>
-                <w:sz w:val="24"/>
-                <w:szCs w:val="24"/>
-                <w:lang w:val="en-US" w:eastAsia="en-US"/>
-              </w:rPr>
-              <w:t xml:space="preserve"> </w:t>
-            </w:r>
-            <w:r>
-              <w:rPr>
-                <w:spacing w:val="-1"/>
-                <w:sz w:val="24"/>
-                <w:szCs w:val="24"/>
-                <w:lang w:val="en-US" w:eastAsia="en-US"/>
-              </w:rPr>
-              <w:t>information,</w:t>
-            </w:r>
-            <w:r>
-              <w:rPr>
-                <w:spacing w:val="9"/>
-                <w:sz w:val="24"/>
-                <w:szCs w:val="24"/>
-                <w:lang w:val="en-US" w:eastAsia="en-US"/>
-              </w:rPr>
-              <w:t xml:space="preserve"> </w:t>
-            </w:r>
-            <w:r>
-              <w:rPr>
-                <w:spacing w:val="-1"/>
-                <w:sz w:val="24"/>
-                <w:szCs w:val="24"/>
-                <w:lang w:val="en-US" w:eastAsia="en-US"/>
-              </w:rPr>
-              <w:t>calculate</w:t>
-            </w:r>
-          </w:p>
-          <w:p>
-            <w:pPr>
-              <w:pStyle w:val="BodyText"/>
-              <w:tabs>
-                <w:tab w:val="left" w:pos="270"/>
-                <w:tab w:val="left" w:pos="450"/>
-                <w:tab w:val="left" w:pos="540"/>
-                <w:tab w:val="left" w:pos="630"/>
-                <w:tab w:val="left" w:pos="2453"/>
-              </w:tabs>
-              <w:spacing w:before="73"/>
-              <w:ind w:left="0" w:firstLine="0"/>
-              <w:rPr>
-                <w:sz w:val="24"/>
-                <w:szCs w:val="24"/>
-                <w:lang w:val="en-US" w:eastAsia="en-US"/>
-              </w:rPr>
-            </w:pPr>
-            <w:r>
-              <w:rPr>
-                <w:sz w:val="24"/>
-                <w:szCs w:val="24"/>
-                <w:lang w:val="en-US" w:eastAsia="en-US"/>
-              </w:rPr>
-              <w:t>i. Current ratio</w:t>
-            </w:r>
-          </w:p>
-          <w:p>
-            <w:pPr>
-              <w:pStyle w:val="BodyText"/>
-              <w:tabs>
-                <w:tab w:val="left" w:pos="270"/>
-                <w:tab w:val="left" w:pos="450"/>
-                <w:tab w:val="left" w:pos="540"/>
-                <w:tab w:val="left" w:pos="630"/>
-                <w:tab w:val="left" w:pos="2453"/>
-              </w:tabs>
-              <w:spacing w:before="73"/>
-              <w:ind w:left="0" w:firstLine="0"/>
-              <w:rPr>
-                <w:sz w:val="24"/>
-                <w:szCs w:val="24"/>
-                <w:lang w:val="en-US" w:eastAsia="en-US"/>
-              </w:rPr>
-            </w:pPr>
-            <w:r>
-              <w:rPr>
-                <w:sz w:val="24"/>
-                <w:szCs w:val="24"/>
-                <w:lang w:val="en-US" w:eastAsia="en-US"/>
-              </w:rPr>
-              <w:t>ii. Quick ratio</w:t>
-            </w:r>
-          </w:p>
-          <w:tbl>
-            <w:tblPr>
-              <w:tblW w:w="0" w:type="auto"/>
-              <w:jc w:val="center"/>
-              <w:tblCellMar>
-                <w:left w:w="0" w:type="dxa"/>
-                <w:right w:w="0" w:type="dxa"/>
-              </w:tblCellMar>
-              <w:tblLook w:val="01E0" w:firstRow="1" w:lastRow="1" w:firstColumn="1" w:lastColumn="1" w:noHBand="0" w:noVBand="0"/>
-            </w:tblPr>
-            <w:tblGrid>
-              <w:gridCol w:w="1551"/>
-              <w:gridCol w:w="929"/>
-              <w:gridCol w:w="1504"/>
-              <w:gridCol w:w="879"/>
-            </w:tblGrid>
-            <w:tr>
-              <w:trPr>
-                <w:trHeight w:hRule="exact" w:val="338"/>
-                <w:jc w:val="center"/>
-              </w:trPr>
-              <w:tc>
-                <w:tcPr>
-                  <w:tcW w:w="2310" w:type="dxa"/>
-                  <w:tcBorders>
-                    <w:top w:val="single" w:sz="5" w:space="0" w:color="000000"/>
-                    <w:left w:val="single" w:sz="5" w:space="0" w:color="000000"/>
-                    <w:bottom w:val="single" w:sz="5" w:space="0" w:color="000000"/>
-                    <w:right w:val="single" w:sz="4" w:space="0" w:color="000000"/>
-                  </w:tcBorders>
-                </w:tcPr>
-                <w:p>
-                  <w:pPr>
-                    <w:framePr w:hSpace="180" w:wrap="around" w:vAnchor="text" w:hAnchor="margin" w:x="-162" w:y="141"/>
-                    <w:tabs>
-                      <w:tab w:val="left" w:pos="270"/>
-                      <w:tab w:val="left" w:pos="450"/>
-                      <w:tab w:val="left" w:pos="540"/>
-                      <w:tab w:val="left" w:pos="630"/>
-                    </w:tabs>
-                    <w:rPr>
-                      <w:rFonts w:ascii="Times New Roman" w:hAnsi="Times New Roman" w:cs="Times New Roman"/>
-                      <w:sz w:val="24"/>
-                      <w:szCs w:val="24"/>
-                    </w:rPr>
-                  </w:pPr>
-                </w:p>
-              </w:tc>
-              <w:tc>
-                <w:tcPr>
-                  <w:tcW w:w="1028" w:type="dxa"/>
-                  <w:tcBorders>
-                    <w:top w:val="single" w:sz="5" w:space="0" w:color="000000"/>
-                    <w:left w:val="single" w:sz="4" w:space="0" w:color="000000"/>
-                    <w:bottom w:val="single" w:sz="5" w:space="0" w:color="000000"/>
-                    <w:right w:val="single" w:sz="5" w:space="0" w:color="000000"/>
-                  </w:tcBorders>
-                </w:tcPr>
-                <w:p>
-                  <w:pPr>
-                    <w:pStyle w:val="TableParagraph"/>
-                    <w:framePr w:hSpace="180" w:wrap="around" w:vAnchor="text" w:hAnchor="margin" w:x="-162" w:y="141"/>
-                    <w:tabs>
-                      <w:tab w:val="left" w:pos="270"/>
-                      <w:tab w:val="left" w:pos="450"/>
-                      <w:tab w:val="left" w:pos="540"/>
-                      <w:tab w:val="left" w:pos="630"/>
-                    </w:tabs>
-                    <w:spacing w:line="260" w:lineRule="exact"/>
-                    <w:rPr>
-                      <w:rFonts w:ascii="Times New Roman" w:eastAsia="Times New Roman" w:hAnsi="Times New Roman"/>
-                      <w:sz w:val="24"/>
-                      <w:szCs w:val="24"/>
-                    </w:rPr>
-                  </w:pPr>
-                  <w:r>
-                    <w:rPr>
-                      <w:rFonts w:ascii="Times New Roman" w:hAnsi="Times New Roman"/>
-                      <w:sz w:val="24"/>
-                      <w:szCs w:val="24"/>
-                    </w:rPr>
-                    <w:t>Rs.</w:t>
-                  </w:r>
-                </w:p>
-              </w:tc>
-              <w:tc>
-                <w:tcPr>
-                  <w:tcW w:w="2359" w:type="dxa"/>
-                  <w:tcBorders>
-                    <w:top w:val="single" w:sz="5" w:space="0" w:color="000000"/>
-                    <w:left w:val="single" w:sz="5" w:space="0" w:color="000000"/>
-                    <w:bottom w:val="single" w:sz="5" w:space="0" w:color="000000"/>
-                    <w:right w:val="single" w:sz="5" w:space="0" w:color="000000"/>
-                  </w:tcBorders>
-                </w:tcPr>
-                <w:p>
-                  <w:pPr>
-                    <w:framePr w:hSpace="180" w:wrap="around" w:vAnchor="text" w:hAnchor="margin" w:x="-162" w:y="141"/>
-                    <w:tabs>
-                      <w:tab w:val="left" w:pos="270"/>
-                      <w:tab w:val="left" w:pos="450"/>
-                      <w:tab w:val="left" w:pos="540"/>
-                      <w:tab w:val="left" w:pos="630"/>
-                    </w:tabs>
-                    <w:rPr>
-                      <w:rFonts w:ascii="Times New Roman" w:hAnsi="Times New Roman" w:cs="Times New Roman"/>
-                      <w:sz w:val="24"/>
-                      <w:szCs w:val="24"/>
-                    </w:rPr>
-                  </w:pPr>
-                </w:p>
-              </w:tc>
-              <w:tc>
-                <w:tcPr>
-                  <w:tcW w:w="919" w:type="dxa"/>
-                  <w:tcBorders>
-                    <w:top w:val="single" w:sz="5" w:space="0" w:color="000000"/>
-                    <w:left w:val="single" w:sz="5" w:space="0" w:color="000000"/>
-                    <w:bottom w:val="single" w:sz="5" w:space="0" w:color="000000"/>
-                    <w:right w:val="single" w:sz="5" w:space="0" w:color="000000"/>
-                  </w:tcBorders>
-                </w:tcPr>
-                <w:p>
-                  <w:pPr>
-                    <w:pStyle w:val="TableParagraph"/>
-                    <w:framePr w:hSpace="180" w:wrap="around" w:vAnchor="text" w:hAnchor="margin" w:x="-162" w:y="141"/>
-                    <w:tabs>
-                      <w:tab w:val="left" w:pos="270"/>
-                      <w:tab w:val="left" w:pos="450"/>
-                      <w:tab w:val="left" w:pos="540"/>
-                      <w:tab w:val="left" w:pos="630"/>
-                    </w:tabs>
-                    <w:spacing w:line="260" w:lineRule="exact"/>
-                    <w:rPr>
-                      <w:rFonts w:ascii="Times New Roman" w:eastAsia="Times New Roman" w:hAnsi="Times New Roman"/>
-                      <w:sz w:val="24"/>
-                      <w:szCs w:val="24"/>
-                    </w:rPr>
-                  </w:pPr>
-                  <w:r>
-                    <w:rPr>
-                      <w:rFonts w:ascii="Times New Roman" w:hAnsi="Times New Roman"/>
-                      <w:sz w:val="24"/>
-                      <w:szCs w:val="24"/>
-                    </w:rPr>
-                    <w:t>Rs.</w:t>
-                  </w:r>
-                </w:p>
-              </w:tc>
-            </w:tr>
-            <w:tr>
-              <w:trPr>
-                <w:trHeight w:hRule="exact" w:val="324"/>
-                <w:jc w:val="center"/>
-              </w:trPr>
-              <w:tc>
-                <w:tcPr>
-                  <w:tcW w:w="2310" w:type="dxa"/>
-                  <w:tcBorders>
-                    <w:top w:val="single" w:sz="5" w:space="0" w:color="000000"/>
-                    <w:left w:val="single" w:sz="5" w:space="0" w:color="000000"/>
-                    <w:bottom w:val="single" w:sz="5" w:space="0" w:color="000000"/>
-                    <w:right w:val="single" w:sz="4" w:space="0" w:color="000000"/>
-                  </w:tcBorders>
-                </w:tcPr>
-                <w:p>
-                  <w:pPr>
-                    <w:pStyle w:val="TableParagraph"/>
-                    <w:framePr w:hSpace="180" w:wrap="around" w:vAnchor="text" w:hAnchor="margin" w:x="-162" w:y="141"/>
-                    <w:tabs>
-                      <w:tab w:val="left" w:pos="270"/>
-                      <w:tab w:val="left" w:pos="450"/>
-                      <w:tab w:val="left" w:pos="540"/>
-                      <w:tab w:val="left" w:pos="630"/>
-                    </w:tabs>
-                    <w:spacing w:line="260" w:lineRule="exact"/>
-                    <w:rPr>
-                      <w:rFonts w:ascii="Times New Roman" w:eastAsia="Times New Roman" w:hAnsi="Times New Roman"/>
-                      <w:sz w:val="24"/>
-                      <w:szCs w:val="24"/>
-                    </w:rPr>
-                  </w:pPr>
-                  <w:r>
-                    <w:rPr>
-                      <w:rFonts w:ascii="Times New Roman" w:hAnsi="Times New Roman"/>
-                      <w:spacing w:val="-1"/>
-                      <w:sz w:val="24"/>
-                      <w:szCs w:val="24"/>
-                    </w:rPr>
-                    <w:t xml:space="preserve">Cash </w:t>
-                  </w:r>
-                </w:p>
-              </w:tc>
-              <w:tc>
-                <w:tcPr>
-                  <w:tcW w:w="1028" w:type="dxa"/>
-                  <w:tcBorders>
-                    <w:top w:val="single" w:sz="5" w:space="0" w:color="000000"/>
-                    <w:left w:val="single" w:sz="4" w:space="0" w:color="000000"/>
-                    <w:bottom w:val="single" w:sz="5" w:space="0" w:color="000000"/>
-                    <w:right w:val="single" w:sz="5" w:space="0" w:color="000000"/>
-                  </w:tcBorders>
-                </w:tcPr>
-                <w:p>
-                  <w:pPr>
-                    <w:pStyle w:val="TableParagraph"/>
-                    <w:framePr w:hSpace="180" w:wrap="around" w:vAnchor="text" w:hAnchor="margin" w:x="-162" w:y="141"/>
-                    <w:tabs>
-                      <w:tab w:val="left" w:pos="270"/>
-                      <w:tab w:val="left" w:pos="450"/>
-                      <w:tab w:val="left" w:pos="540"/>
-                      <w:tab w:val="left" w:pos="630"/>
-                    </w:tabs>
-                    <w:spacing w:line="260" w:lineRule="exact"/>
-                    <w:rPr>
-                      <w:rFonts w:ascii="Times New Roman" w:eastAsia="Times New Roman" w:hAnsi="Times New Roman"/>
-                      <w:sz w:val="24"/>
-                      <w:szCs w:val="24"/>
-                    </w:rPr>
-                  </w:pPr>
-                  <w:r>
-                    <w:rPr>
-                      <w:rFonts w:ascii="Times New Roman" w:hAnsi="Times New Roman"/>
-                      <w:spacing w:val="-1"/>
-                      <w:sz w:val="24"/>
-                      <w:szCs w:val="24"/>
-                    </w:rPr>
-                    <w:t>2,40,000</w:t>
-                  </w:r>
-                </w:p>
-              </w:tc>
-              <w:tc>
-                <w:tcPr>
-                  <w:tcW w:w="2359" w:type="dxa"/>
-                  <w:tcBorders>
-                    <w:top w:val="single" w:sz="5" w:space="0" w:color="000000"/>
-                    <w:left w:val="single" w:sz="5" w:space="0" w:color="000000"/>
-                    <w:bottom w:val="single" w:sz="5" w:space="0" w:color="000000"/>
-                    <w:right w:val="single" w:sz="5" w:space="0" w:color="000000"/>
-                  </w:tcBorders>
-                </w:tcPr>
-                <w:p>
-                  <w:pPr>
-                    <w:pStyle w:val="TableParagraph"/>
-                    <w:framePr w:hSpace="180" w:wrap="around" w:vAnchor="text" w:hAnchor="margin" w:x="-162" w:y="141"/>
-                    <w:tabs>
-                      <w:tab w:val="left" w:pos="270"/>
-                      <w:tab w:val="left" w:pos="450"/>
-                      <w:tab w:val="left" w:pos="540"/>
-                      <w:tab w:val="left" w:pos="630"/>
-                    </w:tabs>
-                    <w:spacing w:line="260" w:lineRule="exact"/>
-                    <w:rPr>
-                      <w:rFonts w:ascii="Times New Roman" w:eastAsia="Times New Roman" w:hAnsi="Times New Roman"/>
-                      <w:sz w:val="24"/>
-                      <w:szCs w:val="24"/>
-                    </w:rPr>
-                  </w:pPr>
-                  <w:r>
-                    <w:rPr>
-                      <w:rFonts w:ascii="Times New Roman" w:hAnsi="Times New Roman"/>
-                      <w:spacing w:val="-1"/>
-                      <w:sz w:val="24"/>
-                      <w:szCs w:val="24"/>
-                    </w:rPr>
-                    <w:t>Bank</w:t>
-                  </w:r>
-                  <w:r>
-                    <w:rPr>
-                      <w:rFonts w:ascii="Times New Roman" w:hAnsi="Times New Roman"/>
-                      <w:spacing w:val="9"/>
-                      <w:sz w:val="24"/>
-                      <w:szCs w:val="24"/>
-                    </w:rPr>
-                    <w:t xml:space="preserve"> </w:t>
-                  </w:r>
-                  <w:r>
-                    <w:rPr>
-                      <w:rFonts w:ascii="Times New Roman" w:hAnsi="Times New Roman"/>
-                      <w:spacing w:val="-1"/>
-                      <w:sz w:val="24"/>
-                      <w:szCs w:val="24"/>
-                    </w:rPr>
-                    <w:t>balance</w:t>
-                  </w:r>
-                </w:p>
-              </w:tc>
-              <w:tc>
-                <w:tcPr>
-                  <w:tcW w:w="919" w:type="dxa"/>
-                  <w:tcBorders>
-                    <w:top w:val="single" w:sz="5" w:space="0" w:color="000000"/>
-                    <w:left w:val="single" w:sz="5" w:space="0" w:color="000000"/>
-                    <w:bottom w:val="single" w:sz="5" w:space="0" w:color="000000"/>
-                    <w:right w:val="single" w:sz="5" w:space="0" w:color="000000"/>
-                  </w:tcBorders>
-                </w:tcPr>
-                <w:p>
-                  <w:pPr>
-                    <w:pStyle w:val="TableParagraph"/>
-                    <w:framePr w:hSpace="180" w:wrap="around" w:vAnchor="text" w:hAnchor="margin" w:x="-162" w:y="141"/>
-                    <w:tabs>
-                      <w:tab w:val="left" w:pos="270"/>
-                      <w:tab w:val="left" w:pos="450"/>
-                      <w:tab w:val="left" w:pos="540"/>
-                      <w:tab w:val="left" w:pos="630"/>
-                    </w:tabs>
-                    <w:spacing w:line="260" w:lineRule="exact"/>
-                    <w:rPr>
-                      <w:rFonts w:ascii="Times New Roman" w:eastAsia="Times New Roman" w:hAnsi="Times New Roman"/>
-                      <w:sz w:val="24"/>
-                      <w:szCs w:val="24"/>
-                    </w:rPr>
-                  </w:pPr>
-                  <w:r>
-                    <w:rPr>
-                      <w:rFonts w:ascii="Times New Roman" w:hAnsi="Times New Roman"/>
-                      <w:spacing w:val="-1"/>
-                      <w:sz w:val="24"/>
-                      <w:szCs w:val="24"/>
-                    </w:rPr>
-                    <w:t>1,30,000</w:t>
-                  </w:r>
-                </w:p>
-              </w:tc>
-            </w:tr>
-            <w:tr>
-              <w:trPr>
-                <w:trHeight w:hRule="exact" w:val="322"/>
-                <w:jc w:val="center"/>
-              </w:trPr>
-              <w:tc>
-                <w:tcPr>
-                  <w:tcW w:w="2310" w:type="dxa"/>
-                  <w:tcBorders>
-                    <w:top w:val="single" w:sz="5" w:space="0" w:color="000000"/>
-                    <w:left w:val="single" w:sz="5" w:space="0" w:color="000000"/>
-                    <w:bottom w:val="single" w:sz="5" w:space="0" w:color="000000"/>
-                    <w:right w:val="single" w:sz="4" w:space="0" w:color="000000"/>
-                  </w:tcBorders>
-                </w:tcPr>
-                <w:p>
-                  <w:pPr>
-                    <w:pStyle w:val="TableParagraph"/>
-                    <w:framePr w:hSpace="180" w:wrap="around" w:vAnchor="text" w:hAnchor="margin" w:x="-162" w:y="141"/>
-                    <w:tabs>
-                      <w:tab w:val="left" w:pos="270"/>
-                      <w:tab w:val="left" w:pos="450"/>
-                      <w:tab w:val="left" w:pos="540"/>
-                      <w:tab w:val="left" w:pos="630"/>
-                    </w:tabs>
-                    <w:spacing w:line="258" w:lineRule="exact"/>
-                    <w:rPr>
-                      <w:rFonts w:ascii="Times New Roman" w:eastAsia="Times New Roman" w:hAnsi="Times New Roman"/>
-                      <w:sz w:val="24"/>
-                      <w:szCs w:val="24"/>
-                    </w:rPr>
-                  </w:pPr>
-                  <w:r>
-                    <w:rPr>
-                      <w:rFonts w:ascii="Times New Roman" w:hAnsi="Times New Roman"/>
-                      <w:spacing w:val="-1"/>
-                      <w:sz w:val="24"/>
-                      <w:szCs w:val="24"/>
-                    </w:rPr>
-                    <w:t>Closing stock</w:t>
-                  </w:r>
-                </w:p>
-              </w:tc>
-              <w:tc>
-                <w:tcPr>
-                  <w:tcW w:w="1028" w:type="dxa"/>
-                  <w:tcBorders>
-                    <w:top w:val="single" w:sz="5" w:space="0" w:color="000000"/>
-                    <w:left w:val="single" w:sz="4" w:space="0" w:color="000000"/>
-                    <w:bottom w:val="single" w:sz="5" w:space="0" w:color="000000"/>
-                    <w:right w:val="single" w:sz="5" w:space="0" w:color="000000"/>
-                  </w:tcBorders>
-                </w:tcPr>
-                <w:p>
-                  <w:pPr>
-                    <w:pStyle w:val="TableParagraph"/>
-                    <w:framePr w:hSpace="180" w:wrap="around" w:vAnchor="text" w:hAnchor="margin" w:x="-162" w:y="141"/>
-                    <w:tabs>
-                      <w:tab w:val="left" w:pos="270"/>
-                      <w:tab w:val="left" w:pos="450"/>
-                      <w:tab w:val="left" w:pos="540"/>
-                      <w:tab w:val="left" w:pos="630"/>
-                    </w:tabs>
-                    <w:spacing w:line="258" w:lineRule="exact"/>
-                    <w:rPr>
-                      <w:rFonts w:ascii="Times New Roman" w:eastAsia="Times New Roman" w:hAnsi="Times New Roman"/>
-                      <w:sz w:val="24"/>
-                      <w:szCs w:val="24"/>
-                    </w:rPr>
-                  </w:pPr>
-                  <w:r>
-                    <w:rPr>
-                      <w:rFonts w:ascii="Times New Roman" w:hAnsi="Times New Roman"/>
-                      <w:spacing w:val="-1"/>
-                      <w:sz w:val="24"/>
-                      <w:szCs w:val="24"/>
-                    </w:rPr>
-                    <w:t>60,000</w:t>
-                  </w:r>
-                </w:p>
-              </w:tc>
-              <w:tc>
-                <w:tcPr>
-                  <w:tcW w:w="2359" w:type="dxa"/>
-                  <w:tcBorders>
-                    <w:top w:val="single" w:sz="5" w:space="0" w:color="000000"/>
-                    <w:left w:val="single" w:sz="5" w:space="0" w:color="000000"/>
-                    <w:bottom w:val="single" w:sz="5" w:space="0" w:color="000000"/>
-                    <w:right w:val="single" w:sz="5" w:space="0" w:color="000000"/>
-                  </w:tcBorders>
-                </w:tcPr>
-                <w:p>
-                  <w:pPr>
-                    <w:pStyle w:val="TableParagraph"/>
-                    <w:framePr w:hSpace="180" w:wrap="around" w:vAnchor="text" w:hAnchor="margin" w:x="-162" w:y="141"/>
-                    <w:tabs>
-                      <w:tab w:val="left" w:pos="270"/>
-                      <w:tab w:val="left" w:pos="450"/>
-                      <w:tab w:val="left" w:pos="540"/>
-                      <w:tab w:val="left" w:pos="630"/>
-                    </w:tabs>
-                    <w:spacing w:line="258" w:lineRule="exact"/>
-                    <w:rPr>
-                      <w:rFonts w:ascii="Times New Roman" w:eastAsia="Times New Roman" w:hAnsi="Times New Roman"/>
-                      <w:sz w:val="24"/>
-                      <w:szCs w:val="24"/>
-                    </w:rPr>
-                  </w:pPr>
-                  <w:r>
-                    <w:rPr>
-                      <w:rFonts w:ascii="Times New Roman" w:hAnsi="Times New Roman"/>
-                      <w:spacing w:val="-1"/>
-                      <w:sz w:val="24"/>
-                      <w:szCs w:val="24"/>
-                    </w:rPr>
-                    <w:t>Sundry</w:t>
-                  </w:r>
-                  <w:r>
-                    <w:rPr>
-                      <w:rFonts w:ascii="Times New Roman" w:hAnsi="Times New Roman"/>
-                      <w:spacing w:val="9"/>
-                      <w:sz w:val="24"/>
-                      <w:szCs w:val="24"/>
-                    </w:rPr>
-                    <w:t xml:space="preserve"> </w:t>
-                  </w:r>
-                  <w:r>
-                    <w:rPr>
-                      <w:rFonts w:ascii="Times New Roman" w:hAnsi="Times New Roman"/>
-                      <w:spacing w:val="-1"/>
-                      <w:sz w:val="24"/>
-                      <w:szCs w:val="24"/>
-                    </w:rPr>
-                    <w:t>Debtors</w:t>
-                  </w:r>
-                </w:p>
-              </w:tc>
-              <w:tc>
-                <w:tcPr>
-                  <w:tcW w:w="919" w:type="dxa"/>
-                  <w:tcBorders>
-                    <w:top w:val="single" w:sz="5" w:space="0" w:color="000000"/>
-                    <w:left w:val="single" w:sz="5" w:space="0" w:color="000000"/>
-                    <w:bottom w:val="single" w:sz="5" w:space="0" w:color="000000"/>
-                    <w:right w:val="single" w:sz="5" w:space="0" w:color="000000"/>
-                  </w:tcBorders>
-                </w:tcPr>
-                <w:p>
-                  <w:pPr>
-                    <w:pStyle w:val="TableParagraph"/>
-                    <w:framePr w:hSpace="180" w:wrap="around" w:vAnchor="text" w:hAnchor="margin" w:x="-162" w:y="141"/>
-                    <w:tabs>
-                      <w:tab w:val="left" w:pos="270"/>
-                      <w:tab w:val="left" w:pos="450"/>
-                      <w:tab w:val="left" w:pos="540"/>
-                      <w:tab w:val="left" w:pos="630"/>
-                    </w:tabs>
-                    <w:spacing w:line="258" w:lineRule="exact"/>
-                    <w:rPr>
-                      <w:rFonts w:ascii="Times New Roman" w:eastAsia="Times New Roman" w:hAnsi="Times New Roman"/>
-                      <w:sz w:val="24"/>
-                      <w:szCs w:val="24"/>
-                    </w:rPr>
-                  </w:pPr>
-                  <w:r>
-                    <w:rPr>
-                      <w:rFonts w:ascii="Times New Roman" w:hAnsi="Times New Roman"/>
-                      <w:spacing w:val="-1"/>
-                      <w:sz w:val="24"/>
-                      <w:szCs w:val="24"/>
-                    </w:rPr>
-                    <w:t>70,000</w:t>
-                  </w:r>
-                </w:p>
-              </w:tc>
-            </w:tr>
-            <w:tr>
-              <w:trPr>
-                <w:trHeight w:hRule="exact" w:val="322"/>
-                <w:jc w:val="center"/>
-              </w:trPr>
-              <w:tc>
-                <w:tcPr>
-                  <w:tcW w:w="2310" w:type="dxa"/>
-                  <w:tcBorders>
-                    <w:top w:val="single" w:sz="5" w:space="0" w:color="000000"/>
-                    <w:left w:val="single" w:sz="5" w:space="0" w:color="000000"/>
-                    <w:bottom w:val="single" w:sz="5" w:space="0" w:color="000000"/>
-                    <w:right w:val="single" w:sz="4" w:space="0" w:color="000000"/>
-                  </w:tcBorders>
-                </w:tcPr>
-                <w:p>
-                  <w:pPr>
-                    <w:pStyle w:val="TableParagraph"/>
-                    <w:framePr w:hSpace="180" w:wrap="around" w:vAnchor="text" w:hAnchor="margin" w:x="-162" w:y="141"/>
-                    <w:tabs>
-                      <w:tab w:val="left" w:pos="270"/>
-                      <w:tab w:val="left" w:pos="450"/>
-                      <w:tab w:val="left" w:pos="540"/>
-                      <w:tab w:val="left" w:pos="630"/>
-                    </w:tabs>
-                    <w:spacing w:line="260" w:lineRule="exact"/>
-                    <w:rPr>
-                      <w:rFonts w:ascii="Times New Roman" w:eastAsia="Times New Roman" w:hAnsi="Times New Roman"/>
-                      <w:sz w:val="24"/>
-                      <w:szCs w:val="24"/>
-                    </w:rPr>
-                  </w:pPr>
-                  <w:r>
-                    <w:rPr>
-                      <w:rFonts w:ascii="Times New Roman" w:hAnsi="Times New Roman"/>
-                      <w:spacing w:val="-1"/>
-                      <w:sz w:val="24"/>
-                      <w:szCs w:val="24"/>
-                    </w:rPr>
-                    <w:t>General</w:t>
-                  </w:r>
-                  <w:r>
-                    <w:rPr>
-                      <w:rFonts w:ascii="Times New Roman" w:hAnsi="Times New Roman"/>
-                      <w:spacing w:val="15"/>
-                      <w:sz w:val="24"/>
-                      <w:szCs w:val="24"/>
-                    </w:rPr>
-                    <w:t xml:space="preserve"> </w:t>
-                  </w:r>
-                  <w:r>
-                    <w:rPr>
-                      <w:rFonts w:ascii="Times New Roman" w:hAnsi="Times New Roman"/>
-                      <w:spacing w:val="-1"/>
-                      <w:sz w:val="24"/>
-                      <w:szCs w:val="24"/>
-                    </w:rPr>
-                    <w:t>reserve</w:t>
-                  </w:r>
-                </w:p>
-              </w:tc>
-              <w:tc>
-                <w:tcPr>
-                  <w:tcW w:w="1028" w:type="dxa"/>
-                  <w:tcBorders>
-                    <w:top w:val="single" w:sz="5" w:space="0" w:color="000000"/>
-                    <w:left w:val="single" w:sz="4" w:space="0" w:color="000000"/>
-                    <w:bottom w:val="single" w:sz="5" w:space="0" w:color="000000"/>
-                    <w:right w:val="single" w:sz="5" w:space="0" w:color="000000"/>
-                  </w:tcBorders>
-                </w:tcPr>
-                <w:p>
-                  <w:pPr>
-                    <w:pStyle w:val="TableParagraph"/>
-                    <w:framePr w:hSpace="180" w:wrap="around" w:vAnchor="text" w:hAnchor="margin" w:x="-162" w:y="141"/>
-                    <w:tabs>
-                      <w:tab w:val="left" w:pos="270"/>
-                      <w:tab w:val="left" w:pos="450"/>
-                      <w:tab w:val="left" w:pos="540"/>
-                      <w:tab w:val="left" w:pos="630"/>
-                    </w:tabs>
-                    <w:spacing w:line="260" w:lineRule="exact"/>
-                    <w:rPr>
-                      <w:rFonts w:ascii="Times New Roman" w:eastAsia="Times New Roman" w:hAnsi="Times New Roman"/>
-                      <w:sz w:val="24"/>
-                      <w:szCs w:val="24"/>
-                    </w:rPr>
-                  </w:pPr>
-                  <w:r>
-                    <w:rPr>
-                      <w:rFonts w:ascii="Times New Roman" w:hAnsi="Times New Roman"/>
-                      <w:spacing w:val="-1"/>
-                      <w:sz w:val="24"/>
-                      <w:szCs w:val="24"/>
-                    </w:rPr>
-                    <w:t>40,000</w:t>
-                  </w:r>
-                </w:p>
-              </w:tc>
-              <w:tc>
-                <w:tcPr>
-                  <w:tcW w:w="2359" w:type="dxa"/>
-                  <w:tcBorders>
-                    <w:top w:val="single" w:sz="5" w:space="0" w:color="000000"/>
-                    <w:left w:val="single" w:sz="5" w:space="0" w:color="000000"/>
-                    <w:bottom w:val="single" w:sz="5" w:space="0" w:color="000000"/>
-                    <w:right w:val="single" w:sz="5" w:space="0" w:color="000000"/>
-                  </w:tcBorders>
-                </w:tcPr>
-                <w:p>
-                  <w:pPr>
-                    <w:framePr w:hSpace="180" w:wrap="around" w:vAnchor="text" w:hAnchor="margin" w:x="-162" w:y="141"/>
-                    <w:tabs>
-                      <w:tab w:val="left" w:pos="270"/>
-                      <w:tab w:val="left" w:pos="450"/>
-                      <w:tab w:val="left" w:pos="540"/>
-                      <w:tab w:val="left" w:pos="630"/>
-                    </w:tabs>
-                    <w:rPr>
-                      <w:rFonts w:ascii="Times New Roman" w:hAnsi="Times New Roman" w:cs="Times New Roman"/>
-                      <w:sz w:val="24"/>
-                      <w:szCs w:val="24"/>
-                    </w:rPr>
-                  </w:pPr>
-                </w:p>
-              </w:tc>
-              <w:tc>
-                <w:tcPr>
-                  <w:tcW w:w="919" w:type="dxa"/>
-                  <w:tcBorders>
-                    <w:top w:val="single" w:sz="5" w:space="0" w:color="000000"/>
-                    <w:left w:val="single" w:sz="5" w:space="0" w:color="000000"/>
-                    <w:bottom w:val="single" w:sz="5" w:space="0" w:color="000000"/>
-                    <w:right w:val="single" w:sz="5" w:space="0" w:color="000000"/>
-                  </w:tcBorders>
-                </w:tcPr>
-                <w:p>
-                  <w:pPr>
-                    <w:framePr w:hSpace="180" w:wrap="around" w:vAnchor="text" w:hAnchor="margin" w:x="-162" w:y="141"/>
-                    <w:tabs>
-                      <w:tab w:val="left" w:pos="270"/>
-                      <w:tab w:val="left" w:pos="450"/>
-                      <w:tab w:val="left" w:pos="540"/>
-                      <w:tab w:val="left" w:pos="630"/>
-                    </w:tabs>
-                    <w:rPr>
-                      <w:rFonts w:ascii="Times New Roman" w:hAnsi="Times New Roman" w:cs="Times New Roman"/>
-                      <w:sz w:val="24"/>
-                      <w:szCs w:val="24"/>
-                    </w:rPr>
-                  </w:pPr>
-                </w:p>
-              </w:tc>
-            </w:tr>
-            <w:tr>
-              <w:trPr>
-                <w:trHeight w:hRule="exact" w:val="324"/>
-                <w:jc w:val="center"/>
-              </w:trPr>
-              <w:tc>
-                <w:tcPr>
-                  <w:tcW w:w="2310" w:type="dxa"/>
-                  <w:tcBorders>
-                    <w:top w:val="single" w:sz="5" w:space="0" w:color="000000"/>
-                    <w:left w:val="single" w:sz="5" w:space="0" w:color="000000"/>
-                    <w:bottom w:val="single" w:sz="5" w:space="0" w:color="000000"/>
-                    <w:right w:val="single" w:sz="4" w:space="0" w:color="000000"/>
-                  </w:tcBorders>
-                </w:tcPr>
-                <w:p>
-                  <w:pPr>
-                    <w:pStyle w:val="TableParagraph"/>
-                    <w:framePr w:hSpace="180" w:wrap="around" w:vAnchor="text" w:hAnchor="margin" w:x="-162" w:y="141"/>
-                    <w:tabs>
-                      <w:tab w:val="left" w:pos="270"/>
-                      <w:tab w:val="left" w:pos="450"/>
-                      <w:tab w:val="left" w:pos="540"/>
-                      <w:tab w:val="left" w:pos="630"/>
-                    </w:tabs>
-                    <w:spacing w:line="260" w:lineRule="exact"/>
-                    <w:rPr>
-                      <w:rFonts w:ascii="Times New Roman" w:eastAsia="Times New Roman" w:hAnsi="Times New Roman"/>
-                      <w:sz w:val="24"/>
-                      <w:szCs w:val="24"/>
-                    </w:rPr>
-                  </w:pPr>
-                  <w:r>
-                    <w:rPr>
-                      <w:rFonts w:ascii="Times New Roman" w:hAnsi="Times New Roman"/>
-                      <w:spacing w:val="-1"/>
-                      <w:sz w:val="24"/>
-                      <w:szCs w:val="24"/>
-                    </w:rPr>
-                    <w:t>Creditors</w:t>
-                  </w:r>
-                </w:p>
-              </w:tc>
-              <w:tc>
-                <w:tcPr>
-                  <w:tcW w:w="1028" w:type="dxa"/>
-                  <w:tcBorders>
-                    <w:top w:val="single" w:sz="5" w:space="0" w:color="000000"/>
-                    <w:left w:val="single" w:sz="4" w:space="0" w:color="000000"/>
-                    <w:bottom w:val="single" w:sz="5" w:space="0" w:color="000000"/>
-                    <w:right w:val="single" w:sz="5" w:space="0" w:color="000000"/>
-                  </w:tcBorders>
-                </w:tcPr>
-                <w:p>
-                  <w:pPr>
-                    <w:pStyle w:val="TableParagraph"/>
-                    <w:framePr w:hSpace="180" w:wrap="around" w:vAnchor="text" w:hAnchor="margin" w:x="-162" w:y="141"/>
-                    <w:tabs>
-                      <w:tab w:val="left" w:pos="270"/>
-                      <w:tab w:val="left" w:pos="450"/>
-                      <w:tab w:val="left" w:pos="540"/>
-                      <w:tab w:val="left" w:pos="630"/>
-                    </w:tabs>
-                    <w:spacing w:line="260" w:lineRule="exact"/>
-                    <w:rPr>
-                      <w:rFonts w:ascii="Times New Roman" w:eastAsia="Times New Roman" w:hAnsi="Times New Roman"/>
-                      <w:sz w:val="24"/>
-                      <w:szCs w:val="24"/>
-                    </w:rPr>
-                  </w:pPr>
-                  <w:r>
-                    <w:rPr>
-                      <w:rFonts w:ascii="Times New Roman" w:hAnsi="Times New Roman"/>
-                      <w:spacing w:val="-1"/>
-                      <w:sz w:val="24"/>
-                      <w:szCs w:val="24"/>
-                    </w:rPr>
-                    <w:t>66,000</w:t>
-                  </w:r>
-                </w:p>
-              </w:tc>
-              <w:tc>
-                <w:tcPr>
-                  <w:tcW w:w="2359" w:type="dxa"/>
-                  <w:tcBorders>
-                    <w:top w:val="single" w:sz="5" w:space="0" w:color="000000"/>
-                    <w:left w:val="single" w:sz="5" w:space="0" w:color="000000"/>
-                    <w:bottom w:val="single" w:sz="5" w:space="0" w:color="000000"/>
-                    <w:right w:val="single" w:sz="5" w:space="0" w:color="000000"/>
-                  </w:tcBorders>
-                </w:tcPr>
-                <w:p>
-                  <w:pPr>
-                    <w:framePr w:hSpace="180" w:wrap="around" w:vAnchor="text" w:hAnchor="margin" w:x="-162" w:y="141"/>
-                    <w:tabs>
-                      <w:tab w:val="left" w:pos="270"/>
-                      <w:tab w:val="left" w:pos="450"/>
-                      <w:tab w:val="left" w:pos="540"/>
-                      <w:tab w:val="left" w:pos="630"/>
-                    </w:tabs>
-                    <w:rPr>
-                      <w:rFonts w:ascii="Times New Roman" w:hAnsi="Times New Roman" w:cs="Times New Roman"/>
-                      <w:sz w:val="24"/>
-                      <w:szCs w:val="24"/>
-                    </w:rPr>
-                  </w:pPr>
-                </w:p>
-              </w:tc>
-              <w:tc>
-                <w:tcPr>
-                  <w:tcW w:w="919" w:type="dxa"/>
-                  <w:tcBorders>
-                    <w:top w:val="single" w:sz="5" w:space="0" w:color="000000"/>
-                    <w:left w:val="single" w:sz="5" w:space="0" w:color="000000"/>
-                    <w:bottom w:val="single" w:sz="5" w:space="0" w:color="000000"/>
-                    <w:right w:val="single" w:sz="5" w:space="0" w:color="000000"/>
-                  </w:tcBorders>
-                </w:tcPr>
-                <w:p>
-                  <w:pPr>
-                    <w:framePr w:hSpace="180" w:wrap="around" w:vAnchor="text" w:hAnchor="margin" w:x="-162" w:y="141"/>
-                    <w:tabs>
-                      <w:tab w:val="left" w:pos="270"/>
-                      <w:tab w:val="left" w:pos="450"/>
-                      <w:tab w:val="left" w:pos="540"/>
-                      <w:tab w:val="left" w:pos="630"/>
-                    </w:tabs>
-                    <w:rPr>
-                      <w:rFonts w:ascii="Times New Roman" w:hAnsi="Times New Roman" w:cs="Times New Roman"/>
-                      <w:sz w:val="24"/>
-                      <w:szCs w:val="24"/>
-                    </w:rPr>
-                  </w:pPr>
-                </w:p>
-              </w:tc>
-            </w:tr>
-            <w:tr>
-              <w:trPr>
-                <w:trHeight w:hRule="exact" w:val="322"/>
-                <w:jc w:val="center"/>
-              </w:trPr>
-              <w:tc>
-                <w:tcPr>
-                  <w:tcW w:w="2310" w:type="dxa"/>
-                  <w:tcBorders>
-                    <w:top w:val="single" w:sz="5" w:space="0" w:color="000000"/>
-                    <w:left w:val="single" w:sz="5" w:space="0" w:color="000000"/>
-                    <w:bottom w:val="single" w:sz="5" w:space="0" w:color="000000"/>
-                    <w:right w:val="single" w:sz="4" w:space="0" w:color="000000"/>
-                  </w:tcBorders>
-                </w:tcPr>
-                <w:p>
-                  <w:pPr>
-                    <w:pStyle w:val="TableParagraph"/>
-                    <w:framePr w:hSpace="180" w:wrap="around" w:vAnchor="text" w:hAnchor="margin" w:x="-162" w:y="141"/>
-                    <w:tabs>
-                      <w:tab w:val="left" w:pos="270"/>
-                      <w:tab w:val="left" w:pos="450"/>
-                      <w:tab w:val="left" w:pos="540"/>
-                      <w:tab w:val="left" w:pos="630"/>
-                    </w:tabs>
-                    <w:spacing w:line="258" w:lineRule="exact"/>
-                    <w:rPr>
-                      <w:rFonts w:ascii="Times New Roman" w:eastAsia="Times New Roman" w:hAnsi="Times New Roman"/>
-                      <w:sz w:val="24"/>
-                      <w:szCs w:val="24"/>
-                    </w:rPr>
-                  </w:pPr>
-                  <w:r>
-                    <w:rPr>
-                      <w:rFonts w:ascii="Times New Roman" w:hAnsi="Times New Roman"/>
-                      <w:sz w:val="24"/>
-                      <w:szCs w:val="24"/>
-                    </w:rPr>
-                    <w:t>Bills</w:t>
-                  </w:r>
-                  <w:r>
-                    <w:rPr>
-                      <w:rFonts w:ascii="Times New Roman" w:hAnsi="Times New Roman"/>
-                      <w:spacing w:val="11"/>
-                      <w:sz w:val="24"/>
-                      <w:szCs w:val="24"/>
-                    </w:rPr>
-                    <w:t xml:space="preserve"> </w:t>
-                  </w:r>
-                  <w:r>
-                    <w:rPr>
-                      <w:rFonts w:ascii="Times New Roman" w:hAnsi="Times New Roman"/>
-                      <w:spacing w:val="-2"/>
-                      <w:sz w:val="24"/>
-                      <w:szCs w:val="24"/>
-                    </w:rPr>
-                    <w:t>payable</w:t>
-                  </w:r>
-                </w:p>
-              </w:tc>
-              <w:tc>
-                <w:tcPr>
-                  <w:tcW w:w="1028" w:type="dxa"/>
-                  <w:tcBorders>
-                    <w:top w:val="single" w:sz="5" w:space="0" w:color="000000"/>
-                    <w:left w:val="single" w:sz="4" w:space="0" w:color="000000"/>
-                    <w:bottom w:val="single" w:sz="5" w:space="0" w:color="000000"/>
-                    <w:right w:val="single" w:sz="5" w:space="0" w:color="000000"/>
-                  </w:tcBorders>
-                </w:tcPr>
-                <w:p>
-                  <w:pPr>
-                    <w:pStyle w:val="TableParagraph"/>
-                    <w:framePr w:hSpace="180" w:wrap="around" w:vAnchor="text" w:hAnchor="margin" w:x="-162" w:y="141"/>
-                    <w:tabs>
-                      <w:tab w:val="left" w:pos="270"/>
-                      <w:tab w:val="left" w:pos="450"/>
-                      <w:tab w:val="left" w:pos="540"/>
-                      <w:tab w:val="left" w:pos="630"/>
-                    </w:tabs>
-                    <w:spacing w:line="258" w:lineRule="exact"/>
-                    <w:rPr>
-                      <w:rFonts w:ascii="Times New Roman" w:eastAsia="Times New Roman" w:hAnsi="Times New Roman"/>
-                      <w:sz w:val="24"/>
-                      <w:szCs w:val="24"/>
-                    </w:rPr>
-                  </w:pPr>
-                  <w:r>
-                    <w:rPr>
-                      <w:rFonts w:ascii="Times New Roman" w:hAnsi="Times New Roman"/>
-                      <w:spacing w:val="-1"/>
-                      <w:sz w:val="24"/>
-                      <w:szCs w:val="24"/>
-                    </w:rPr>
-                    <w:t>14,000</w:t>
-                  </w:r>
-                </w:p>
-              </w:tc>
-              <w:tc>
-                <w:tcPr>
-                  <w:tcW w:w="2359" w:type="dxa"/>
-                  <w:tcBorders>
-                    <w:top w:val="single" w:sz="5" w:space="0" w:color="000000"/>
-                    <w:left w:val="single" w:sz="5" w:space="0" w:color="000000"/>
-                    <w:bottom w:val="single" w:sz="5" w:space="0" w:color="000000"/>
-                    <w:right w:val="single" w:sz="5" w:space="0" w:color="000000"/>
-                  </w:tcBorders>
-                </w:tcPr>
-                <w:p>
-                  <w:pPr>
-                    <w:framePr w:hSpace="180" w:wrap="around" w:vAnchor="text" w:hAnchor="margin" w:x="-162" w:y="141"/>
-                    <w:tabs>
-                      <w:tab w:val="left" w:pos="270"/>
-                      <w:tab w:val="left" w:pos="450"/>
-                      <w:tab w:val="left" w:pos="540"/>
-                      <w:tab w:val="left" w:pos="630"/>
-                    </w:tabs>
-                    <w:rPr>
-                      <w:rFonts w:ascii="Times New Roman" w:hAnsi="Times New Roman" w:cs="Times New Roman"/>
-                      <w:sz w:val="24"/>
-                      <w:szCs w:val="24"/>
-                    </w:rPr>
-                  </w:pPr>
-                </w:p>
-              </w:tc>
-              <w:tc>
-                <w:tcPr>
-                  <w:tcW w:w="919" w:type="dxa"/>
-                  <w:tcBorders>
-                    <w:top w:val="single" w:sz="5" w:space="0" w:color="000000"/>
-                    <w:left w:val="single" w:sz="5" w:space="0" w:color="000000"/>
-                    <w:bottom w:val="single" w:sz="5" w:space="0" w:color="000000"/>
-                    <w:right w:val="single" w:sz="5" w:space="0" w:color="000000"/>
-                  </w:tcBorders>
-                </w:tcPr>
-                <w:p>
-                  <w:pPr>
-                    <w:framePr w:hSpace="180" w:wrap="around" w:vAnchor="text" w:hAnchor="margin" w:x="-162" w:y="141"/>
-                    <w:tabs>
-                      <w:tab w:val="left" w:pos="270"/>
-                      <w:tab w:val="left" w:pos="450"/>
-                      <w:tab w:val="left" w:pos="540"/>
-                      <w:tab w:val="left" w:pos="630"/>
-                    </w:tabs>
-                    <w:rPr>
-                      <w:rFonts w:ascii="Times New Roman" w:hAnsi="Times New Roman" w:cs="Times New Roman"/>
-                      <w:sz w:val="24"/>
-                      <w:szCs w:val="24"/>
-                    </w:rPr>
-                  </w:pPr>
-                </w:p>
-              </w:tc>
-            </w:tr>
-            <w:tr>
-              <w:trPr>
-                <w:trHeight w:hRule="exact" w:val="322"/>
-                <w:jc w:val="center"/>
-              </w:trPr>
-              <w:tc>
-                <w:tcPr>
-                  <w:tcW w:w="2310" w:type="dxa"/>
-                  <w:tcBorders>
-                    <w:top w:val="single" w:sz="5" w:space="0" w:color="000000"/>
-                    <w:left w:val="single" w:sz="5" w:space="0" w:color="000000"/>
-                    <w:bottom w:val="single" w:sz="5" w:space="0" w:color="000000"/>
-                    <w:right w:val="single" w:sz="4" w:space="0" w:color="000000"/>
-                  </w:tcBorders>
-                </w:tcPr>
-                <w:p>
-                  <w:pPr>
-                    <w:pStyle w:val="TableParagraph"/>
-                    <w:framePr w:hSpace="180" w:wrap="around" w:vAnchor="text" w:hAnchor="margin" w:x="-162" w:y="141"/>
-                    <w:tabs>
-                      <w:tab w:val="left" w:pos="270"/>
-                      <w:tab w:val="left" w:pos="450"/>
-                      <w:tab w:val="left" w:pos="540"/>
-                      <w:tab w:val="left" w:pos="630"/>
-                    </w:tabs>
-                    <w:spacing w:line="260" w:lineRule="exact"/>
-                    <w:rPr>
-                      <w:rFonts w:ascii="Times New Roman" w:eastAsia="Times New Roman" w:hAnsi="Times New Roman"/>
-                      <w:sz w:val="24"/>
-                      <w:szCs w:val="24"/>
-                    </w:rPr>
-                  </w:pPr>
-                  <w:r>
-                    <w:rPr>
-                      <w:rFonts w:ascii="Times New Roman" w:hAnsi="Times New Roman"/>
-                      <w:spacing w:val="-1"/>
-                      <w:sz w:val="24"/>
-                      <w:szCs w:val="24"/>
-                    </w:rPr>
-                    <w:t>Bank overdraft</w:t>
-                  </w:r>
-                </w:p>
-              </w:tc>
-              <w:tc>
-                <w:tcPr>
-                  <w:tcW w:w="1028" w:type="dxa"/>
-                  <w:tcBorders>
-                    <w:top w:val="single" w:sz="5" w:space="0" w:color="000000"/>
-                    <w:left w:val="single" w:sz="4" w:space="0" w:color="000000"/>
-                    <w:bottom w:val="single" w:sz="5" w:space="0" w:color="000000"/>
-                    <w:right w:val="single" w:sz="5" w:space="0" w:color="000000"/>
-                  </w:tcBorders>
-                </w:tcPr>
-                <w:p>
-                  <w:pPr>
-                    <w:pStyle w:val="TableParagraph"/>
-                    <w:framePr w:hSpace="180" w:wrap="around" w:vAnchor="text" w:hAnchor="margin" w:x="-162" w:y="141"/>
-                    <w:tabs>
-                      <w:tab w:val="left" w:pos="270"/>
-                      <w:tab w:val="left" w:pos="450"/>
-                      <w:tab w:val="left" w:pos="540"/>
-                      <w:tab w:val="left" w:pos="630"/>
-                    </w:tabs>
-                    <w:spacing w:line="260" w:lineRule="exact"/>
-                    <w:rPr>
-                      <w:rFonts w:ascii="Times New Roman" w:eastAsia="Times New Roman" w:hAnsi="Times New Roman"/>
-                      <w:sz w:val="24"/>
-                      <w:szCs w:val="24"/>
-                    </w:rPr>
-                  </w:pPr>
-                  <w:r>
-                    <w:rPr>
-                      <w:rFonts w:ascii="Times New Roman" w:hAnsi="Times New Roman"/>
-                      <w:spacing w:val="-1"/>
-                      <w:sz w:val="24"/>
-                      <w:szCs w:val="24"/>
-                    </w:rPr>
-                    <w:t>20,000</w:t>
-                  </w:r>
-                </w:p>
-              </w:tc>
-              <w:tc>
-                <w:tcPr>
-                  <w:tcW w:w="2359" w:type="dxa"/>
-                  <w:tcBorders>
-                    <w:top w:val="single" w:sz="5" w:space="0" w:color="000000"/>
-                    <w:left w:val="single" w:sz="5" w:space="0" w:color="000000"/>
-                    <w:bottom w:val="single" w:sz="5" w:space="0" w:color="000000"/>
-                    <w:right w:val="single" w:sz="5" w:space="0" w:color="000000"/>
-                  </w:tcBorders>
-                </w:tcPr>
-                <w:p>
-                  <w:pPr>
-                    <w:framePr w:hSpace="180" w:wrap="around" w:vAnchor="text" w:hAnchor="margin" w:x="-162" w:y="141"/>
-                    <w:tabs>
-                      <w:tab w:val="left" w:pos="270"/>
-                      <w:tab w:val="left" w:pos="450"/>
-                      <w:tab w:val="left" w:pos="540"/>
-                      <w:tab w:val="left" w:pos="630"/>
-                    </w:tabs>
-                    <w:rPr>
-                      <w:rFonts w:ascii="Times New Roman" w:hAnsi="Times New Roman" w:cs="Times New Roman"/>
-                      <w:sz w:val="24"/>
-                      <w:szCs w:val="24"/>
-                    </w:rPr>
-                  </w:pPr>
-                </w:p>
-              </w:tc>
-              <w:tc>
-                <w:tcPr>
-                  <w:tcW w:w="919" w:type="dxa"/>
-                  <w:tcBorders>
-                    <w:top w:val="single" w:sz="5" w:space="0" w:color="000000"/>
-                    <w:left w:val="single" w:sz="5" w:space="0" w:color="000000"/>
-                    <w:bottom w:val="single" w:sz="5" w:space="0" w:color="000000"/>
-                    <w:right w:val="single" w:sz="5" w:space="0" w:color="000000"/>
-                  </w:tcBorders>
-                </w:tcPr>
-                <w:p>
-                  <w:pPr>
-                    <w:framePr w:hSpace="180" w:wrap="around" w:vAnchor="text" w:hAnchor="margin" w:x="-162" w:y="141"/>
-                    <w:tabs>
-                      <w:tab w:val="left" w:pos="270"/>
-                      <w:tab w:val="left" w:pos="450"/>
-                      <w:tab w:val="left" w:pos="540"/>
-                      <w:tab w:val="left" w:pos="630"/>
-                    </w:tabs>
-                    <w:rPr>
-                      <w:rFonts w:ascii="Times New Roman" w:hAnsi="Times New Roman" w:cs="Times New Roman"/>
-                      <w:sz w:val="24"/>
-                      <w:szCs w:val="24"/>
-                    </w:rPr>
-                  </w:pPr>
-                </w:p>
-              </w:tc>
-            </w:tr>
-          </w:tbl>
-          <w:p>
-            <w:pPr>
-              <w:tabs>
-                <w:tab w:val="left" w:pos="450"/>
-                <w:tab w:val="left" w:pos="540"/>
-                <w:tab w:val="left" w:pos="630"/>
-              </w:tabs>
-              <w:rPr>
-                <w:rFonts w:ascii="Times New Roman" w:hAnsi="Times New Roman" w:cs="Times New Roman"/>
-                <w:sz w:val="24"/>
-                <w:szCs w:val="24"/>
-              </w:rPr>
-            </w:pPr>
+              <w:tabs>
+                <w:tab w:val="left" w:pos="450"/>
+                <w:tab w:val="left" w:pos="540"/>
+                <w:tab w:val="left" w:pos="630"/>
+              </w:tabs>
+              <w:rPr>
+                <w:rFonts w:ascii="Times New Roman" w:hAnsi="Times New Roman" w:cs="Times New Roman"/>
+                <w:sz w:val="24"/>
+                <w:szCs w:val="24"/>
+              </w:rPr>
+            </w:pPr>
+            <w:r>
+              <w:rPr>
+                <w:rFonts w:ascii="Times New Roman" w:hAnsi="Times New Roman" w:cs="Times New Roman"/>
+                <w:sz w:val="24"/>
+                <w:szCs w:val="24"/>
+              </w:rPr>
+              <w:t>What are the different Types of Liquidity Ratios? Explain</w:t>
+            </w:r>
           </w:p>
         </w:tc>
         <w:tc>
@@ -17030,81 +12469,6 @@
                 <w:szCs w:val="24"/>
               </w:rPr>
             </w:pPr>
-          </w:p>
-          <w:p>
-            <w:pPr>
-              <w:tabs>
-                <w:tab w:val="left" w:pos="450"/>
-                <w:tab w:val="left" w:pos="540"/>
-                <w:tab w:val="left" w:pos="630"/>
-              </w:tabs>
-              <w:jc w:val="center"/>
-              <w:rPr>
-                <w:rFonts w:ascii="Times New Roman" w:hAnsi="Times New Roman" w:cs="Times New Roman"/>
-                <w:sz w:val="24"/>
-                <w:szCs w:val="24"/>
-              </w:rPr>
-            </w:pPr>
-          </w:p>
-          <w:p>
-            <w:pPr>
-              <w:tabs>
-                <w:tab w:val="left" w:pos="450"/>
-                <w:tab w:val="left" w:pos="540"/>
-                <w:tab w:val="left" w:pos="630"/>
-              </w:tabs>
-              <w:jc w:val="center"/>
-              <w:rPr>
-                <w:rFonts w:ascii="Times New Roman" w:hAnsi="Times New Roman" w:cs="Times New Roman"/>
-                <w:sz w:val="24"/>
-                <w:szCs w:val="24"/>
-              </w:rPr>
-            </w:pPr>
-          </w:p>
-          <w:p>
-            <w:pPr>
-              <w:tabs>
-                <w:tab w:val="left" w:pos="450"/>
-                <w:tab w:val="left" w:pos="540"/>
-                <w:tab w:val="left" w:pos="630"/>
-              </w:tabs>
-              <w:jc w:val="center"/>
-              <w:rPr>
-                <w:rFonts w:ascii="Times New Roman" w:hAnsi="Times New Roman" w:cs="Times New Roman"/>
-                <w:sz w:val="24"/>
-                <w:szCs w:val="24"/>
-              </w:rPr>
-            </w:pPr>
-          </w:p>
-          <w:p>
-            <w:pPr>
-              <w:tabs>
-                <w:tab w:val="left" w:pos="450"/>
-                <w:tab w:val="left" w:pos="540"/>
-                <w:tab w:val="left" w:pos="630"/>
-              </w:tabs>
-              <w:jc w:val="center"/>
-              <w:rPr>
-                <w:rFonts w:ascii="Times New Roman" w:hAnsi="Times New Roman" w:cs="Times New Roman"/>
-                <w:sz w:val="24"/>
-                <w:szCs w:val="24"/>
-              </w:rPr>
-            </w:pPr>
-          </w:p>
-          <w:p>
-            <w:pPr>
-              <w:tabs>
-                <w:tab w:val="left" w:pos="450"/>
-                <w:tab w:val="left" w:pos="540"/>
-                <w:tab w:val="left" w:pos="630"/>
-              </w:tabs>
-              <w:jc w:val="center"/>
-              <w:rPr>
-                <w:rFonts w:ascii="Times New Roman" w:hAnsi="Times New Roman" w:cs="Times New Roman"/>
-                <w:sz w:val="24"/>
-                <w:szCs w:val="24"/>
-              </w:rPr>
-            </w:pPr>
             <w:r>
               <w:rPr>
                 <w:rFonts w:ascii="Times New Roman" w:hAnsi="Times New Roman" w:cs="Times New Roman"/>
@@ -17133,81 +12497,6 @@
                 <w:szCs w:val="24"/>
               </w:rPr>
             </w:pPr>
-          </w:p>
-          <w:p>
-            <w:pPr>
-              <w:tabs>
-                <w:tab w:val="left" w:pos="450"/>
-                <w:tab w:val="left" w:pos="540"/>
-                <w:tab w:val="left" w:pos="630"/>
-              </w:tabs>
-              <w:jc w:val="center"/>
-              <w:rPr>
-                <w:rFonts w:ascii="Times New Roman" w:hAnsi="Times New Roman" w:cs="Times New Roman"/>
-                <w:sz w:val="24"/>
-                <w:szCs w:val="24"/>
-              </w:rPr>
-            </w:pPr>
-          </w:p>
-          <w:p>
-            <w:pPr>
-              <w:tabs>
-                <w:tab w:val="left" w:pos="450"/>
-                <w:tab w:val="left" w:pos="540"/>
-                <w:tab w:val="left" w:pos="630"/>
-              </w:tabs>
-              <w:jc w:val="center"/>
-              <w:rPr>
-                <w:rFonts w:ascii="Times New Roman" w:hAnsi="Times New Roman" w:cs="Times New Roman"/>
-                <w:sz w:val="24"/>
-                <w:szCs w:val="24"/>
-              </w:rPr>
-            </w:pPr>
-          </w:p>
-          <w:p>
-            <w:pPr>
-              <w:tabs>
-                <w:tab w:val="left" w:pos="450"/>
-                <w:tab w:val="left" w:pos="540"/>
-                <w:tab w:val="left" w:pos="630"/>
-              </w:tabs>
-              <w:jc w:val="center"/>
-              <w:rPr>
-                <w:rFonts w:ascii="Times New Roman" w:hAnsi="Times New Roman" w:cs="Times New Roman"/>
-                <w:sz w:val="24"/>
-                <w:szCs w:val="24"/>
-              </w:rPr>
-            </w:pPr>
-          </w:p>
-          <w:p>
-            <w:pPr>
-              <w:tabs>
-                <w:tab w:val="left" w:pos="450"/>
-                <w:tab w:val="left" w:pos="540"/>
-                <w:tab w:val="left" w:pos="630"/>
-              </w:tabs>
-              <w:jc w:val="center"/>
-              <w:rPr>
-                <w:rFonts w:ascii="Times New Roman" w:hAnsi="Times New Roman" w:cs="Times New Roman"/>
-                <w:sz w:val="24"/>
-                <w:szCs w:val="24"/>
-              </w:rPr>
-            </w:pPr>
-          </w:p>
-          <w:p>
-            <w:pPr>
-              <w:tabs>
-                <w:tab w:val="left" w:pos="450"/>
-                <w:tab w:val="left" w:pos="540"/>
-                <w:tab w:val="left" w:pos="630"/>
-              </w:tabs>
-              <w:jc w:val="center"/>
-              <w:rPr>
-                <w:rFonts w:ascii="Times New Roman" w:hAnsi="Times New Roman" w:cs="Times New Roman"/>
-                <w:sz w:val="24"/>
-                <w:szCs w:val="24"/>
-              </w:rPr>
-            </w:pPr>
             <w:r>
               <w:rPr>
                 <w:rFonts w:ascii="Times New Roman" w:hAnsi="Times New Roman" w:cs="Times New Roman"/>
@@ -17236,81 +12525,6 @@
                 <w:szCs w:val="24"/>
               </w:rPr>
             </w:pPr>
-          </w:p>
-          <w:p>
-            <w:pPr>
-              <w:tabs>
-                <w:tab w:val="left" w:pos="450"/>
-                <w:tab w:val="left" w:pos="540"/>
-                <w:tab w:val="left" w:pos="630"/>
-              </w:tabs>
-              <w:jc w:val="center"/>
-              <w:rPr>
-                <w:rFonts w:ascii="Times New Roman" w:hAnsi="Times New Roman" w:cs="Times New Roman"/>
-                <w:sz w:val="24"/>
-                <w:szCs w:val="24"/>
-              </w:rPr>
-            </w:pPr>
-          </w:p>
-          <w:p>
-            <w:pPr>
-              <w:tabs>
-                <w:tab w:val="left" w:pos="450"/>
-                <w:tab w:val="left" w:pos="540"/>
-                <w:tab w:val="left" w:pos="630"/>
-              </w:tabs>
-              <w:jc w:val="center"/>
-              <w:rPr>
-                <w:rFonts w:ascii="Times New Roman" w:hAnsi="Times New Roman" w:cs="Times New Roman"/>
-                <w:sz w:val="24"/>
-                <w:szCs w:val="24"/>
-              </w:rPr>
-            </w:pPr>
-          </w:p>
-          <w:p>
-            <w:pPr>
-              <w:tabs>
-                <w:tab w:val="left" w:pos="450"/>
-                <w:tab w:val="left" w:pos="540"/>
-                <w:tab w:val="left" w:pos="630"/>
-              </w:tabs>
-              <w:jc w:val="center"/>
-              <w:rPr>
-                <w:rFonts w:ascii="Times New Roman" w:hAnsi="Times New Roman" w:cs="Times New Roman"/>
-                <w:sz w:val="24"/>
-                <w:szCs w:val="24"/>
-              </w:rPr>
-            </w:pPr>
-          </w:p>
-          <w:p>
-            <w:pPr>
-              <w:tabs>
-                <w:tab w:val="left" w:pos="450"/>
-                <w:tab w:val="left" w:pos="540"/>
-                <w:tab w:val="left" w:pos="630"/>
-              </w:tabs>
-              <w:jc w:val="center"/>
-              <w:rPr>
-                <w:rFonts w:ascii="Times New Roman" w:hAnsi="Times New Roman" w:cs="Times New Roman"/>
-                <w:sz w:val="24"/>
-                <w:szCs w:val="24"/>
-              </w:rPr>
-            </w:pPr>
-          </w:p>
-          <w:p>
-            <w:pPr>
-              <w:tabs>
-                <w:tab w:val="left" w:pos="450"/>
-                <w:tab w:val="left" w:pos="540"/>
-                <w:tab w:val="left" w:pos="630"/>
-              </w:tabs>
-              <w:jc w:val="center"/>
-              <w:rPr>
-                <w:rFonts w:ascii="Times New Roman" w:hAnsi="Times New Roman" w:cs="Times New Roman"/>
-                <w:sz w:val="24"/>
-                <w:szCs w:val="24"/>
-              </w:rPr>
-            </w:pPr>
             <w:r>
               <w:rPr>
                 <w:rFonts w:ascii="Times New Roman" w:hAnsi="Times New Roman" w:cs="Times New Roman"/>
@@ -17325,81 +12539,6 @@
           <w:tcPr>
             <w:tcW w:w="1401" w:type="dxa"/>
           </w:tcPr>
-          <w:p>
-            <w:pPr>
-              <w:tabs>
-                <w:tab w:val="left" w:pos="450"/>
-                <w:tab w:val="left" w:pos="540"/>
-                <w:tab w:val="left" w:pos="630"/>
-              </w:tabs>
-              <w:jc w:val="center"/>
-              <w:rPr>
-                <w:rFonts w:ascii="Times New Roman" w:hAnsi="Times New Roman" w:cs="Times New Roman"/>
-                <w:sz w:val="24"/>
-                <w:szCs w:val="24"/>
-              </w:rPr>
-            </w:pPr>
-          </w:p>
-          <w:p>
-            <w:pPr>
-              <w:tabs>
-                <w:tab w:val="left" w:pos="450"/>
-                <w:tab w:val="left" w:pos="540"/>
-                <w:tab w:val="left" w:pos="630"/>
-              </w:tabs>
-              <w:jc w:val="center"/>
-              <w:rPr>
-                <w:rFonts w:ascii="Times New Roman" w:hAnsi="Times New Roman" w:cs="Times New Roman"/>
-                <w:sz w:val="24"/>
-                <w:szCs w:val="24"/>
-              </w:rPr>
-            </w:pPr>
-          </w:p>
-          <w:p>
-            <w:pPr>
-              <w:tabs>
-                <w:tab w:val="left" w:pos="450"/>
-                <w:tab w:val="left" w:pos="540"/>
-                <w:tab w:val="left" w:pos="630"/>
-              </w:tabs>
-              <w:jc w:val="center"/>
-              <w:rPr>
-                <w:rFonts w:ascii="Times New Roman" w:hAnsi="Times New Roman" w:cs="Times New Roman"/>
-                <w:sz w:val="24"/>
-                <w:szCs w:val="24"/>
-              </w:rPr>
-            </w:pPr>
-          </w:p>
-          <w:p>
-            <w:pPr>
-              <w:tabs>
-                <w:tab w:val="left" w:pos="450"/>
-                <w:tab w:val="left" w:pos="540"/>
-                <w:tab w:val="left" w:pos="630"/>
-              </w:tabs>
-              <w:jc w:val="center"/>
-              <w:rPr>
-                <w:rFonts w:ascii="Times New Roman" w:hAnsi="Times New Roman" w:cs="Times New Roman"/>
-                <w:sz w:val="24"/>
-                <w:szCs w:val="24"/>
-              </w:rPr>
-            </w:pPr>
-          </w:p>
-          <w:p>
-            <w:pPr>
-              <w:tabs>
-                <w:tab w:val="left" w:pos="450"/>
-                <w:tab w:val="left" w:pos="540"/>
-                <w:tab w:val="left" w:pos="630"/>
-              </w:tabs>
-              <w:jc w:val="center"/>
-              <w:rPr>
-                <w:rFonts w:ascii="Times New Roman" w:hAnsi="Times New Roman" w:cs="Times New Roman"/>
-                <w:sz w:val="24"/>
-                <w:szCs w:val="24"/>
-              </w:rPr>
-            </w:pPr>
-          </w:p>
           <w:p>
             <w:pPr>
               <w:tabs>
@@ -17450,7 +12589,7 @@
                 <w:sz w:val="24"/>
                 <w:szCs w:val="24"/>
               </w:rPr>
-              <w:t>37</w:t>
+              <w:t>39</w:t>
             </w:r>
           </w:p>
         </w:tc>
@@ -17477,7 +12616,7 @@
                 <w:sz w:val="24"/>
                 <w:szCs w:val="24"/>
               </w:rPr>
-              <w:t>Explain the Importance of Ratio Analysis</w:t>
+              <w:t>Explain Advantages and Disadvantages of Ratio analysis</w:t>
             </w:r>
           </w:p>
         </w:tc>
@@ -17569,3697 +12708,6 @@
           <w:tcPr>
             <w:tcW w:w="1401" w:type="dxa"/>
           </w:tcPr>
-          <w:p>
-            <w:pPr>
-              <w:tabs>
-                <w:tab w:val="left" w:pos="450"/>
-                <w:tab w:val="left" w:pos="540"/>
-                <w:tab w:val="left" w:pos="630"/>
-              </w:tabs>
-              <w:jc w:val="center"/>
-              <w:rPr>
-                <w:rFonts w:ascii="Times New Roman" w:hAnsi="Times New Roman" w:cs="Times New Roman"/>
-                <w:sz w:val="24"/>
-                <w:szCs w:val="24"/>
-              </w:rPr>
-            </w:pPr>
-            <w:r>
-              <w:rPr>
-                <w:rFonts w:ascii="Times New Roman" w:hAnsi="Times New Roman" w:cs="Times New Roman"/>
-                <w:sz w:val="24"/>
-                <w:szCs w:val="24"/>
-              </w:rPr>
-              <w:t>UNIT-V</w:t>
-            </w:r>
-          </w:p>
-        </w:tc>
-      </w:tr>
-      <w:tr>
-        <w:tc>
-          <w:tcPr>
-            <w:tcW w:w="756" w:type="dxa"/>
-          </w:tcPr>
-          <w:p>
-            <w:pPr>
-              <w:tabs>
-                <w:tab w:val="left" w:pos="450"/>
-                <w:tab w:val="left" w:pos="540"/>
-                <w:tab w:val="left" w:pos="630"/>
-              </w:tabs>
-              <w:jc w:val="center"/>
-              <w:rPr>
-                <w:rFonts w:ascii="Times New Roman" w:hAnsi="Times New Roman" w:cs="Times New Roman"/>
-                <w:sz w:val="24"/>
-                <w:szCs w:val="24"/>
-              </w:rPr>
-            </w:pPr>
-            <w:r>
-              <w:rPr>
-                <w:rFonts w:ascii="Times New Roman" w:hAnsi="Times New Roman" w:cs="Times New Roman"/>
-                <w:sz w:val="24"/>
-                <w:szCs w:val="24"/>
-              </w:rPr>
-              <w:t>38</w:t>
-            </w:r>
-          </w:p>
-        </w:tc>
-        <w:tc>
-          <w:tcPr>
-            <w:tcW w:w="5091" w:type="dxa"/>
-          </w:tcPr>
-          <w:p>
-            <w:pPr>
-              <w:tabs>
-                <w:tab w:val="left" w:pos="450"/>
-                <w:tab w:val="left" w:pos="540"/>
-                <w:tab w:val="left" w:pos="630"/>
-              </w:tabs>
-              <w:rPr>
-                <w:rFonts w:ascii="Times New Roman" w:hAnsi="Times New Roman" w:cs="Times New Roman"/>
-                <w:sz w:val="24"/>
-                <w:szCs w:val="24"/>
-              </w:rPr>
-            </w:pPr>
-            <w:r>
-              <w:rPr>
-                <w:rFonts w:ascii="Times New Roman" w:hAnsi="Times New Roman" w:cs="Times New Roman"/>
-                <w:sz w:val="24"/>
-                <w:szCs w:val="24"/>
-              </w:rPr>
-              <w:t>What are the different Types of Liquidity Ratios? Explain</w:t>
-            </w:r>
-          </w:p>
-        </w:tc>
-        <w:tc>
-          <w:tcPr>
-            <w:tcW w:w="896" w:type="dxa"/>
-          </w:tcPr>
-          <w:p>
-            <w:pPr>
-              <w:tabs>
-                <w:tab w:val="left" w:pos="450"/>
-                <w:tab w:val="left" w:pos="540"/>
-                <w:tab w:val="left" w:pos="630"/>
-              </w:tabs>
-              <w:jc w:val="center"/>
-              <w:rPr>
-                <w:rFonts w:ascii="Times New Roman" w:hAnsi="Times New Roman" w:cs="Times New Roman"/>
-                <w:sz w:val="24"/>
-                <w:szCs w:val="24"/>
-              </w:rPr>
-            </w:pPr>
-            <w:r>
-              <w:rPr>
-                <w:rFonts w:ascii="Times New Roman" w:hAnsi="Times New Roman" w:cs="Times New Roman"/>
-                <w:sz w:val="24"/>
-                <w:szCs w:val="24"/>
-              </w:rPr>
-              <w:t>3M</w:t>
-            </w:r>
-          </w:p>
-        </w:tc>
-        <w:tc>
-          <w:tcPr>
-            <w:tcW w:w="707" w:type="dxa"/>
-          </w:tcPr>
-          <w:p>
-            <w:pPr>
-              <w:tabs>
-                <w:tab w:val="left" w:pos="450"/>
-                <w:tab w:val="left" w:pos="540"/>
-                <w:tab w:val="left" w:pos="630"/>
-              </w:tabs>
-              <w:jc w:val="center"/>
-              <w:rPr>
-                <w:rFonts w:ascii="Times New Roman" w:hAnsi="Times New Roman" w:cs="Times New Roman"/>
-                <w:sz w:val="24"/>
-                <w:szCs w:val="24"/>
-              </w:rPr>
-            </w:pPr>
-            <w:r>
-              <w:rPr>
-                <w:rFonts w:ascii="Times New Roman" w:hAnsi="Times New Roman" w:cs="Times New Roman"/>
-                <w:sz w:val="24"/>
-                <w:szCs w:val="24"/>
-              </w:rPr>
-              <w:t>L1</w:t>
-            </w:r>
-          </w:p>
-        </w:tc>
-        <w:tc>
-          <w:tcPr>
-            <w:tcW w:w="707" w:type="dxa"/>
-          </w:tcPr>
-          <w:p>
-            <w:pPr>
-              <w:tabs>
-                <w:tab w:val="left" w:pos="450"/>
-                <w:tab w:val="left" w:pos="540"/>
-                <w:tab w:val="left" w:pos="630"/>
-              </w:tabs>
-              <w:jc w:val="center"/>
-              <w:rPr>
-                <w:rFonts w:ascii="Times New Roman" w:hAnsi="Times New Roman" w:cs="Times New Roman"/>
-                <w:sz w:val="24"/>
-                <w:szCs w:val="24"/>
-              </w:rPr>
-            </w:pPr>
-            <w:r>
-              <w:rPr>
-                <w:rFonts w:ascii="Times New Roman" w:hAnsi="Times New Roman" w:cs="Times New Roman"/>
-                <w:sz w:val="24"/>
-                <w:szCs w:val="24"/>
-              </w:rPr>
-              <w:t>CO5</w:t>
-            </w:r>
-          </w:p>
-        </w:tc>
-        <w:tc>
-          <w:tcPr>
-            <w:tcW w:w="1401" w:type="dxa"/>
-          </w:tcPr>
-          <w:p>
-            <w:pPr>
-              <w:tabs>
-                <w:tab w:val="left" w:pos="450"/>
-                <w:tab w:val="left" w:pos="540"/>
-                <w:tab w:val="left" w:pos="630"/>
-              </w:tabs>
-              <w:jc w:val="center"/>
-              <w:rPr>
-                <w:rFonts w:ascii="Times New Roman" w:hAnsi="Times New Roman" w:cs="Times New Roman"/>
-                <w:sz w:val="24"/>
-                <w:szCs w:val="24"/>
-              </w:rPr>
-            </w:pPr>
-            <w:r>
-              <w:rPr>
-                <w:rFonts w:ascii="Times New Roman" w:hAnsi="Times New Roman" w:cs="Times New Roman"/>
-                <w:sz w:val="24"/>
-                <w:szCs w:val="24"/>
-              </w:rPr>
-              <w:t>UNIT-V</w:t>
-            </w:r>
-          </w:p>
-        </w:tc>
-      </w:tr>
-      <w:tr>
-        <w:tc>
-          <w:tcPr>
-            <w:tcW w:w="756" w:type="dxa"/>
-          </w:tcPr>
-          <w:p>
-            <w:pPr>
-              <w:tabs>
-                <w:tab w:val="left" w:pos="450"/>
-                <w:tab w:val="left" w:pos="540"/>
-                <w:tab w:val="left" w:pos="630"/>
-              </w:tabs>
-              <w:jc w:val="center"/>
-              <w:rPr>
-                <w:rFonts w:ascii="Times New Roman" w:hAnsi="Times New Roman" w:cs="Times New Roman"/>
-                <w:sz w:val="24"/>
-                <w:szCs w:val="24"/>
-              </w:rPr>
-            </w:pPr>
-            <w:r>
-              <w:rPr>
-                <w:rFonts w:ascii="Times New Roman" w:hAnsi="Times New Roman" w:cs="Times New Roman"/>
-                <w:sz w:val="24"/>
-                <w:szCs w:val="24"/>
-              </w:rPr>
-              <w:t>39</w:t>
-            </w:r>
-          </w:p>
-        </w:tc>
-        <w:tc>
-          <w:tcPr>
-            <w:tcW w:w="5091" w:type="dxa"/>
-          </w:tcPr>
-          <w:p>
-            <w:pPr>
-              <w:tabs>
-                <w:tab w:val="left" w:pos="450"/>
-                <w:tab w:val="left" w:pos="540"/>
-                <w:tab w:val="left" w:pos="630"/>
-              </w:tabs>
-              <w:rPr>
-                <w:rFonts w:ascii="Times New Roman" w:hAnsi="Times New Roman" w:cs="Times New Roman"/>
-                <w:sz w:val="24"/>
-                <w:szCs w:val="24"/>
-              </w:rPr>
-            </w:pPr>
-            <w:r>
-              <w:rPr>
-                <w:rFonts w:ascii="Times New Roman" w:hAnsi="Times New Roman" w:cs="Times New Roman"/>
-                <w:sz w:val="24"/>
-                <w:szCs w:val="24"/>
-              </w:rPr>
-              <w:t>Explain Advantages and Disadvantages of Ratio analysis</w:t>
-            </w:r>
-          </w:p>
-        </w:tc>
-        <w:tc>
-          <w:tcPr>
-            <w:tcW w:w="896" w:type="dxa"/>
-          </w:tcPr>
-          <w:p>
-            <w:pPr>
-              <w:tabs>
-                <w:tab w:val="left" w:pos="450"/>
-                <w:tab w:val="left" w:pos="540"/>
-                <w:tab w:val="left" w:pos="630"/>
-              </w:tabs>
-              <w:jc w:val="center"/>
-              <w:rPr>
-                <w:rFonts w:ascii="Times New Roman" w:hAnsi="Times New Roman" w:cs="Times New Roman"/>
-                <w:sz w:val="24"/>
-                <w:szCs w:val="24"/>
-              </w:rPr>
-            </w:pPr>
-            <w:r>
-              <w:rPr>
-                <w:rFonts w:ascii="Times New Roman" w:hAnsi="Times New Roman" w:cs="Times New Roman"/>
-                <w:sz w:val="24"/>
-                <w:szCs w:val="24"/>
-              </w:rPr>
-              <w:t>3M</w:t>
-            </w:r>
-          </w:p>
-        </w:tc>
-        <w:tc>
-          <w:tcPr>
-            <w:tcW w:w="707" w:type="dxa"/>
-          </w:tcPr>
-          <w:p>
-            <w:pPr>
-              <w:tabs>
-                <w:tab w:val="left" w:pos="450"/>
-                <w:tab w:val="left" w:pos="540"/>
-                <w:tab w:val="left" w:pos="630"/>
-              </w:tabs>
-              <w:jc w:val="center"/>
-              <w:rPr>
-                <w:rFonts w:ascii="Times New Roman" w:hAnsi="Times New Roman" w:cs="Times New Roman"/>
-                <w:sz w:val="24"/>
-                <w:szCs w:val="24"/>
-              </w:rPr>
-            </w:pPr>
-            <w:r>
-              <w:rPr>
-                <w:rFonts w:ascii="Times New Roman" w:hAnsi="Times New Roman" w:cs="Times New Roman"/>
-                <w:sz w:val="24"/>
-                <w:szCs w:val="24"/>
-              </w:rPr>
-              <w:t>L2</w:t>
-            </w:r>
-          </w:p>
-        </w:tc>
-        <w:tc>
-          <w:tcPr>
-            <w:tcW w:w="707" w:type="dxa"/>
-          </w:tcPr>
-          <w:p>
-            <w:pPr>
-              <w:tabs>
-                <w:tab w:val="left" w:pos="450"/>
-                <w:tab w:val="left" w:pos="540"/>
-                <w:tab w:val="left" w:pos="630"/>
-              </w:tabs>
-              <w:jc w:val="center"/>
-              <w:rPr>
-                <w:rFonts w:ascii="Times New Roman" w:hAnsi="Times New Roman" w:cs="Times New Roman"/>
-                <w:sz w:val="24"/>
-                <w:szCs w:val="24"/>
-              </w:rPr>
-            </w:pPr>
-            <w:r>
-              <w:rPr>
-                <w:rFonts w:ascii="Times New Roman" w:hAnsi="Times New Roman" w:cs="Times New Roman"/>
-                <w:sz w:val="24"/>
-                <w:szCs w:val="24"/>
-              </w:rPr>
-              <w:t>CO5</w:t>
-            </w:r>
-          </w:p>
-        </w:tc>
-        <w:tc>
-          <w:tcPr>
-            <w:tcW w:w="1401" w:type="dxa"/>
-          </w:tcPr>
-          <w:p>
-            <w:pPr>
-              <w:tabs>
-                <w:tab w:val="left" w:pos="450"/>
-                <w:tab w:val="left" w:pos="540"/>
-                <w:tab w:val="left" w:pos="630"/>
-              </w:tabs>
-              <w:jc w:val="center"/>
-              <w:rPr>
-                <w:rFonts w:ascii="Times New Roman" w:hAnsi="Times New Roman" w:cs="Times New Roman"/>
-                <w:sz w:val="24"/>
-                <w:szCs w:val="24"/>
-              </w:rPr>
-            </w:pPr>
-            <w:r>
-              <w:rPr>
-                <w:rFonts w:ascii="Times New Roman" w:hAnsi="Times New Roman" w:cs="Times New Roman"/>
-                <w:sz w:val="24"/>
-                <w:szCs w:val="24"/>
-              </w:rPr>
-              <w:t>UNIT-V</w:t>
-            </w:r>
-          </w:p>
-        </w:tc>
-      </w:tr>
-      <w:tr>
-        <w:tc>
-          <w:tcPr>
-            <w:tcW w:w="756" w:type="dxa"/>
-          </w:tcPr>
-          <w:p>
-            <w:pPr>
-              <w:tabs>
-                <w:tab w:val="left" w:pos="450"/>
-                <w:tab w:val="left" w:pos="540"/>
-                <w:tab w:val="left" w:pos="630"/>
-              </w:tabs>
-              <w:jc w:val="center"/>
-              <w:rPr>
-                <w:rFonts w:ascii="Times New Roman" w:hAnsi="Times New Roman" w:cs="Times New Roman"/>
-                <w:sz w:val="24"/>
-                <w:szCs w:val="24"/>
-              </w:rPr>
-            </w:pPr>
-          </w:p>
-          <w:p>
-            <w:pPr>
-              <w:tabs>
-                <w:tab w:val="left" w:pos="450"/>
-                <w:tab w:val="left" w:pos="540"/>
-                <w:tab w:val="left" w:pos="630"/>
-              </w:tabs>
-              <w:jc w:val="center"/>
-              <w:rPr>
-                <w:rFonts w:ascii="Times New Roman" w:hAnsi="Times New Roman" w:cs="Times New Roman"/>
-                <w:sz w:val="24"/>
-                <w:szCs w:val="24"/>
-              </w:rPr>
-            </w:pPr>
-          </w:p>
-          <w:p>
-            <w:pPr>
-              <w:tabs>
-                <w:tab w:val="left" w:pos="450"/>
-                <w:tab w:val="left" w:pos="540"/>
-                <w:tab w:val="left" w:pos="630"/>
-              </w:tabs>
-              <w:jc w:val="center"/>
-              <w:rPr>
-                <w:rFonts w:ascii="Times New Roman" w:hAnsi="Times New Roman" w:cs="Times New Roman"/>
-                <w:sz w:val="24"/>
-                <w:szCs w:val="24"/>
-              </w:rPr>
-            </w:pPr>
-          </w:p>
-          <w:p>
-            <w:pPr>
-              <w:tabs>
-                <w:tab w:val="left" w:pos="450"/>
-                <w:tab w:val="left" w:pos="540"/>
-                <w:tab w:val="left" w:pos="630"/>
-              </w:tabs>
-              <w:jc w:val="center"/>
-              <w:rPr>
-                <w:rFonts w:ascii="Times New Roman" w:hAnsi="Times New Roman" w:cs="Times New Roman"/>
-                <w:sz w:val="24"/>
-                <w:szCs w:val="24"/>
-              </w:rPr>
-            </w:pPr>
-          </w:p>
-          <w:p>
-            <w:pPr>
-              <w:tabs>
-                <w:tab w:val="left" w:pos="450"/>
-                <w:tab w:val="left" w:pos="540"/>
-                <w:tab w:val="left" w:pos="630"/>
-              </w:tabs>
-              <w:jc w:val="center"/>
-              <w:rPr>
-                <w:rFonts w:ascii="Times New Roman" w:hAnsi="Times New Roman" w:cs="Times New Roman"/>
-                <w:sz w:val="24"/>
-                <w:szCs w:val="24"/>
-              </w:rPr>
-            </w:pPr>
-            <w:r>
-              <w:rPr>
-                <w:rFonts w:ascii="Times New Roman" w:hAnsi="Times New Roman" w:cs="Times New Roman"/>
-                <w:sz w:val="24"/>
-                <w:szCs w:val="24"/>
-              </w:rPr>
-              <w:t>40</w:t>
-            </w:r>
-          </w:p>
-        </w:tc>
-        <w:tc>
-          <w:tcPr>
-            <w:tcW w:w="5091" w:type="dxa"/>
-          </w:tcPr>
-          <w:p>
-            <w:pPr>
-              <w:pStyle w:val="BodyText"/>
-              <w:tabs>
-                <w:tab w:val="left" w:pos="270"/>
-                <w:tab w:val="left" w:pos="450"/>
-                <w:tab w:val="left" w:pos="540"/>
-                <w:tab w:val="left" w:pos="630"/>
-                <w:tab w:val="left" w:pos="2453"/>
-              </w:tabs>
-              <w:spacing w:before="73"/>
-              <w:ind w:left="0" w:firstLine="0"/>
-              <w:rPr>
-                <w:sz w:val="24"/>
-                <w:szCs w:val="24"/>
-                <w:lang w:val="en-US" w:eastAsia="en-US"/>
-              </w:rPr>
-            </w:pPr>
-            <w:r>
-              <w:rPr>
-                <w:spacing w:val="-1"/>
-                <w:sz w:val="24"/>
-                <w:szCs w:val="24"/>
-                <w:lang w:val="en-US" w:eastAsia="en-US"/>
-              </w:rPr>
-              <w:t>From</w:t>
-            </w:r>
-            <w:r>
-              <w:rPr>
-                <w:spacing w:val="6"/>
-                <w:sz w:val="24"/>
-                <w:szCs w:val="24"/>
-                <w:lang w:val="en-US" w:eastAsia="en-US"/>
-              </w:rPr>
-              <w:t xml:space="preserve"> </w:t>
-            </w:r>
-            <w:r>
-              <w:rPr>
-                <w:sz w:val="24"/>
-                <w:szCs w:val="24"/>
-                <w:lang w:val="en-US" w:eastAsia="en-US"/>
-              </w:rPr>
-              <w:t>the</w:t>
-            </w:r>
-            <w:r>
-              <w:rPr>
-                <w:spacing w:val="7"/>
-                <w:sz w:val="24"/>
-                <w:szCs w:val="24"/>
-                <w:lang w:val="en-US" w:eastAsia="en-US"/>
-              </w:rPr>
-              <w:t xml:space="preserve"> </w:t>
-            </w:r>
-            <w:r>
-              <w:rPr>
-                <w:spacing w:val="-1"/>
-                <w:sz w:val="24"/>
-                <w:szCs w:val="24"/>
-                <w:lang w:val="en-US" w:eastAsia="en-US"/>
-              </w:rPr>
-              <w:t>following</w:t>
-            </w:r>
-            <w:r>
-              <w:rPr>
-                <w:spacing w:val="3"/>
-                <w:sz w:val="24"/>
-                <w:szCs w:val="24"/>
-                <w:lang w:val="en-US" w:eastAsia="en-US"/>
-              </w:rPr>
-              <w:t xml:space="preserve"> </w:t>
-            </w:r>
-            <w:r>
-              <w:rPr>
-                <w:spacing w:val="-1"/>
-                <w:sz w:val="24"/>
-                <w:szCs w:val="24"/>
-                <w:lang w:val="en-US" w:eastAsia="en-US"/>
-              </w:rPr>
-              <w:t>information,</w:t>
-            </w:r>
-            <w:r>
-              <w:rPr>
-                <w:spacing w:val="9"/>
-                <w:sz w:val="24"/>
-                <w:szCs w:val="24"/>
-                <w:lang w:val="en-US" w:eastAsia="en-US"/>
-              </w:rPr>
-              <w:t xml:space="preserve"> </w:t>
-            </w:r>
-            <w:r>
-              <w:rPr>
-                <w:spacing w:val="-1"/>
-                <w:sz w:val="24"/>
-                <w:szCs w:val="24"/>
-                <w:lang w:val="en-US" w:eastAsia="en-US"/>
-              </w:rPr>
-              <w:t>calculate</w:t>
-            </w:r>
-          </w:p>
-          <w:p>
-            <w:pPr>
-              <w:pStyle w:val="BodyText"/>
-              <w:numPr>
-                <w:ilvl w:val="0"/>
-                <w:numId w:val="5"/>
-              </w:numPr>
-              <w:tabs>
-                <w:tab w:val="left" w:pos="270"/>
-                <w:tab w:val="left" w:pos="450"/>
-                <w:tab w:val="left" w:pos="540"/>
-                <w:tab w:val="left" w:pos="630"/>
-                <w:tab w:val="left" w:pos="2636"/>
-              </w:tabs>
-              <w:spacing w:before="0"/>
-              <w:ind w:left="0" w:firstLine="0"/>
-              <w:rPr>
-                <w:sz w:val="24"/>
-                <w:szCs w:val="24"/>
-                <w:lang w:val="en-US" w:eastAsia="en-US"/>
-              </w:rPr>
-            </w:pPr>
-            <w:r>
-              <w:rPr>
-                <w:spacing w:val="-1"/>
-                <w:sz w:val="24"/>
-                <w:szCs w:val="24"/>
-                <w:lang w:val="en-US" w:eastAsia="en-US"/>
-              </w:rPr>
-              <w:t>Debt-Equity</w:t>
-            </w:r>
-            <w:r>
-              <w:rPr>
-                <w:spacing w:val="11"/>
-                <w:sz w:val="24"/>
-                <w:szCs w:val="24"/>
-                <w:lang w:val="en-US" w:eastAsia="en-US"/>
-              </w:rPr>
-              <w:t xml:space="preserve"> </w:t>
-            </w:r>
-            <w:r>
-              <w:rPr>
-                <w:sz w:val="24"/>
-                <w:szCs w:val="24"/>
-                <w:lang w:val="en-US" w:eastAsia="en-US"/>
-              </w:rPr>
-              <w:t>ratio</w:t>
-            </w:r>
-          </w:p>
-          <w:p>
-            <w:pPr>
-              <w:pStyle w:val="BodyText"/>
-              <w:numPr>
-                <w:ilvl w:val="0"/>
-                <w:numId w:val="5"/>
-              </w:numPr>
-              <w:tabs>
-                <w:tab w:val="left" w:pos="270"/>
-                <w:tab w:val="left" w:pos="450"/>
-                <w:tab w:val="left" w:pos="540"/>
-                <w:tab w:val="left" w:pos="630"/>
-                <w:tab w:val="left" w:pos="2643"/>
-              </w:tabs>
-              <w:ind w:left="0" w:firstLine="0"/>
-              <w:rPr>
-                <w:sz w:val="24"/>
-                <w:szCs w:val="24"/>
-                <w:lang w:val="en-US" w:eastAsia="en-US"/>
-              </w:rPr>
-            </w:pPr>
-            <w:r>
-              <w:rPr>
-                <w:spacing w:val="-1"/>
-                <w:sz w:val="24"/>
-                <w:szCs w:val="24"/>
-                <w:lang w:val="en-US" w:eastAsia="en-US"/>
-              </w:rPr>
-              <w:t>Current</w:t>
-            </w:r>
-            <w:r>
-              <w:rPr>
-                <w:spacing w:val="11"/>
-                <w:sz w:val="24"/>
-                <w:szCs w:val="24"/>
-                <w:lang w:val="en-US" w:eastAsia="en-US"/>
-              </w:rPr>
-              <w:t xml:space="preserve"> </w:t>
-            </w:r>
-            <w:r>
-              <w:rPr>
-                <w:spacing w:val="-1"/>
-                <w:sz w:val="24"/>
-                <w:szCs w:val="24"/>
-                <w:lang w:val="en-US" w:eastAsia="en-US"/>
-              </w:rPr>
-              <w:t>ratio</w:t>
-            </w:r>
-          </w:p>
-          <w:tbl>
-            <w:tblPr>
-              <w:tblW w:w="0" w:type="auto"/>
-              <w:jc w:val="center"/>
-              <w:tblCellMar>
-                <w:left w:w="0" w:type="dxa"/>
-                <w:right w:w="0" w:type="dxa"/>
-              </w:tblCellMar>
-              <w:tblLook w:val="01E0" w:firstRow="1" w:lastRow="1" w:firstColumn="1" w:lastColumn="1" w:noHBand="0" w:noVBand="0"/>
-            </w:tblPr>
-            <w:tblGrid>
-              <w:gridCol w:w="1654"/>
-              <w:gridCol w:w="928"/>
-              <w:gridCol w:w="1499"/>
-              <w:gridCol w:w="782"/>
-            </w:tblGrid>
-            <w:tr>
-              <w:trPr>
-                <w:trHeight w:hRule="exact" w:val="338"/>
-                <w:jc w:val="center"/>
-              </w:trPr>
-              <w:tc>
-                <w:tcPr>
-                  <w:tcW w:w="2310" w:type="dxa"/>
-                  <w:tcBorders>
-                    <w:top w:val="single" w:sz="5" w:space="0" w:color="000000"/>
-                    <w:left w:val="single" w:sz="5" w:space="0" w:color="000000"/>
-                    <w:bottom w:val="single" w:sz="5" w:space="0" w:color="000000"/>
-                    <w:right w:val="single" w:sz="4" w:space="0" w:color="000000"/>
-                  </w:tcBorders>
-                </w:tcPr>
-                <w:p>
-                  <w:pPr>
-                    <w:framePr w:hSpace="180" w:wrap="around" w:vAnchor="text" w:hAnchor="margin" w:x="-162" w:y="141"/>
-                    <w:tabs>
-                      <w:tab w:val="left" w:pos="270"/>
-                      <w:tab w:val="left" w:pos="450"/>
-                      <w:tab w:val="left" w:pos="540"/>
-                      <w:tab w:val="left" w:pos="630"/>
-                    </w:tabs>
-                    <w:rPr>
-                      <w:rFonts w:ascii="Times New Roman" w:hAnsi="Times New Roman" w:cs="Times New Roman"/>
-                      <w:sz w:val="24"/>
-                      <w:szCs w:val="24"/>
-                    </w:rPr>
-                  </w:pPr>
-                </w:p>
-              </w:tc>
-              <w:tc>
-                <w:tcPr>
-                  <w:tcW w:w="1028" w:type="dxa"/>
-                  <w:tcBorders>
-                    <w:top w:val="single" w:sz="5" w:space="0" w:color="000000"/>
-                    <w:left w:val="single" w:sz="4" w:space="0" w:color="000000"/>
-                    <w:bottom w:val="single" w:sz="5" w:space="0" w:color="000000"/>
-                    <w:right w:val="single" w:sz="5" w:space="0" w:color="000000"/>
-                  </w:tcBorders>
-                </w:tcPr>
-                <w:p>
-                  <w:pPr>
-                    <w:pStyle w:val="TableParagraph"/>
-                    <w:framePr w:hSpace="180" w:wrap="around" w:vAnchor="text" w:hAnchor="margin" w:x="-162" w:y="141"/>
-                    <w:tabs>
-                      <w:tab w:val="left" w:pos="270"/>
-                      <w:tab w:val="left" w:pos="450"/>
-                      <w:tab w:val="left" w:pos="540"/>
-                      <w:tab w:val="left" w:pos="630"/>
-                    </w:tabs>
-                    <w:spacing w:line="260" w:lineRule="exact"/>
-                    <w:rPr>
-                      <w:rFonts w:ascii="Times New Roman" w:eastAsia="Times New Roman" w:hAnsi="Times New Roman"/>
-                      <w:sz w:val="24"/>
-                      <w:szCs w:val="24"/>
-                    </w:rPr>
-                  </w:pPr>
-                  <w:r>
-                    <w:rPr>
-                      <w:rFonts w:ascii="Times New Roman" w:hAnsi="Times New Roman"/>
-                      <w:sz w:val="24"/>
-                      <w:szCs w:val="24"/>
-                    </w:rPr>
-                    <w:t>Rs.</w:t>
-                  </w:r>
-                </w:p>
-              </w:tc>
-              <w:tc>
-                <w:tcPr>
-                  <w:tcW w:w="2359" w:type="dxa"/>
-                  <w:tcBorders>
-                    <w:top w:val="single" w:sz="5" w:space="0" w:color="000000"/>
-                    <w:left w:val="single" w:sz="5" w:space="0" w:color="000000"/>
-                    <w:bottom w:val="single" w:sz="5" w:space="0" w:color="000000"/>
-                    <w:right w:val="single" w:sz="5" w:space="0" w:color="000000"/>
-                  </w:tcBorders>
-                </w:tcPr>
-                <w:p>
-                  <w:pPr>
-                    <w:framePr w:hSpace="180" w:wrap="around" w:vAnchor="text" w:hAnchor="margin" w:x="-162" w:y="141"/>
-                    <w:tabs>
-                      <w:tab w:val="left" w:pos="270"/>
-                      <w:tab w:val="left" w:pos="450"/>
-                      <w:tab w:val="left" w:pos="540"/>
-                      <w:tab w:val="left" w:pos="630"/>
-                    </w:tabs>
-                    <w:rPr>
-                      <w:rFonts w:ascii="Times New Roman" w:hAnsi="Times New Roman" w:cs="Times New Roman"/>
-                      <w:sz w:val="24"/>
-                      <w:szCs w:val="24"/>
-                    </w:rPr>
-                  </w:pPr>
-                </w:p>
-              </w:tc>
-              <w:tc>
-                <w:tcPr>
-                  <w:tcW w:w="919" w:type="dxa"/>
-                  <w:tcBorders>
-                    <w:top w:val="single" w:sz="5" w:space="0" w:color="000000"/>
-                    <w:left w:val="single" w:sz="5" w:space="0" w:color="000000"/>
-                    <w:bottom w:val="single" w:sz="5" w:space="0" w:color="000000"/>
-                    <w:right w:val="single" w:sz="5" w:space="0" w:color="000000"/>
-                  </w:tcBorders>
-                </w:tcPr>
-                <w:p>
-                  <w:pPr>
-                    <w:pStyle w:val="TableParagraph"/>
-                    <w:framePr w:hSpace="180" w:wrap="around" w:vAnchor="text" w:hAnchor="margin" w:x="-162" w:y="141"/>
-                    <w:tabs>
-                      <w:tab w:val="left" w:pos="270"/>
-                      <w:tab w:val="left" w:pos="450"/>
-                      <w:tab w:val="left" w:pos="540"/>
-                      <w:tab w:val="left" w:pos="630"/>
-                    </w:tabs>
-                    <w:spacing w:line="260" w:lineRule="exact"/>
-                    <w:rPr>
-                      <w:rFonts w:ascii="Times New Roman" w:eastAsia="Times New Roman" w:hAnsi="Times New Roman"/>
-                      <w:sz w:val="24"/>
-                      <w:szCs w:val="24"/>
-                    </w:rPr>
-                  </w:pPr>
-                  <w:r>
-                    <w:rPr>
-                      <w:rFonts w:ascii="Times New Roman" w:hAnsi="Times New Roman"/>
-                      <w:sz w:val="24"/>
-                      <w:szCs w:val="24"/>
-                    </w:rPr>
-                    <w:t>Rs.</w:t>
-                  </w:r>
-                </w:p>
-              </w:tc>
-            </w:tr>
-            <w:tr>
-              <w:trPr>
-                <w:trHeight w:hRule="exact" w:val="324"/>
-                <w:jc w:val="center"/>
-              </w:trPr>
-              <w:tc>
-                <w:tcPr>
-                  <w:tcW w:w="2310" w:type="dxa"/>
-                  <w:tcBorders>
-                    <w:top w:val="single" w:sz="5" w:space="0" w:color="000000"/>
-                    <w:left w:val="single" w:sz="5" w:space="0" w:color="000000"/>
-                    <w:bottom w:val="single" w:sz="5" w:space="0" w:color="000000"/>
-                    <w:right w:val="single" w:sz="4" w:space="0" w:color="000000"/>
-                  </w:tcBorders>
-                </w:tcPr>
-                <w:p>
-                  <w:pPr>
-                    <w:pStyle w:val="TableParagraph"/>
-                    <w:framePr w:hSpace="180" w:wrap="around" w:vAnchor="text" w:hAnchor="margin" w:x="-162" w:y="141"/>
-                    <w:tabs>
-                      <w:tab w:val="left" w:pos="270"/>
-                      <w:tab w:val="left" w:pos="450"/>
-                      <w:tab w:val="left" w:pos="540"/>
-                      <w:tab w:val="left" w:pos="630"/>
-                    </w:tabs>
-                    <w:spacing w:line="260" w:lineRule="exact"/>
-                    <w:rPr>
-                      <w:rFonts w:ascii="Times New Roman" w:eastAsia="Times New Roman" w:hAnsi="Times New Roman"/>
-                      <w:sz w:val="24"/>
-                      <w:szCs w:val="24"/>
-                    </w:rPr>
-                  </w:pPr>
-                  <w:r>
-                    <w:rPr>
-                      <w:rFonts w:ascii="Times New Roman" w:hAnsi="Times New Roman"/>
-                      <w:spacing w:val="-1"/>
-                      <w:sz w:val="24"/>
-                      <w:szCs w:val="24"/>
-                    </w:rPr>
-                    <w:t>Debentures</w:t>
-                  </w:r>
-                </w:p>
-              </w:tc>
-              <w:tc>
-                <w:tcPr>
-                  <w:tcW w:w="1028" w:type="dxa"/>
-                  <w:tcBorders>
-                    <w:top w:val="single" w:sz="5" w:space="0" w:color="000000"/>
-                    <w:left w:val="single" w:sz="4" w:space="0" w:color="000000"/>
-                    <w:bottom w:val="single" w:sz="5" w:space="0" w:color="000000"/>
-                    <w:right w:val="single" w:sz="5" w:space="0" w:color="000000"/>
-                  </w:tcBorders>
-                </w:tcPr>
-                <w:p>
-                  <w:pPr>
-                    <w:pStyle w:val="TableParagraph"/>
-                    <w:framePr w:hSpace="180" w:wrap="around" w:vAnchor="text" w:hAnchor="margin" w:x="-162" w:y="141"/>
-                    <w:tabs>
-                      <w:tab w:val="left" w:pos="270"/>
-                      <w:tab w:val="left" w:pos="450"/>
-                      <w:tab w:val="left" w:pos="540"/>
-                      <w:tab w:val="left" w:pos="630"/>
-                    </w:tabs>
-                    <w:spacing w:line="260" w:lineRule="exact"/>
-                    <w:rPr>
-                      <w:rFonts w:ascii="Times New Roman" w:eastAsia="Times New Roman" w:hAnsi="Times New Roman"/>
-                      <w:sz w:val="24"/>
-                      <w:szCs w:val="24"/>
-                    </w:rPr>
-                  </w:pPr>
-                  <w:r>
-                    <w:rPr>
-                      <w:rFonts w:ascii="Times New Roman" w:hAnsi="Times New Roman"/>
-                      <w:spacing w:val="-1"/>
-                      <w:sz w:val="24"/>
-                      <w:szCs w:val="24"/>
-                    </w:rPr>
-                    <w:t>1,40,000</w:t>
-                  </w:r>
-                </w:p>
-              </w:tc>
-              <w:tc>
-                <w:tcPr>
-                  <w:tcW w:w="2359" w:type="dxa"/>
-                  <w:tcBorders>
-                    <w:top w:val="single" w:sz="5" w:space="0" w:color="000000"/>
-                    <w:left w:val="single" w:sz="5" w:space="0" w:color="000000"/>
-                    <w:bottom w:val="single" w:sz="5" w:space="0" w:color="000000"/>
-                    <w:right w:val="single" w:sz="5" w:space="0" w:color="000000"/>
-                  </w:tcBorders>
-                </w:tcPr>
-                <w:p>
-                  <w:pPr>
-                    <w:pStyle w:val="TableParagraph"/>
-                    <w:framePr w:hSpace="180" w:wrap="around" w:vAnchor="text" w:hAnchor="margin" w:x="-162" w:y="141"/>
-                    <w:tabs>
-                      <w:tab w:val="left" w:pos="270"/>
-                      <w:tab w:val="left" w:pos="450"/>
-                      <w:tab w:val="left" w:pos="540"/>
-                      <w:tab w:val="left" w:pos="630"/>
-                    </w:tabs>
-                    <w:spacing w:line="260" w:lineRule="exact"/>
-                    <w:rPr>
-                      <w:rFonts w:ascii="Times New Roman" w:eastAsia="Times New Roman" w:hAnsi="Times New Roman"/>
-                      <w:sz w:val="24"/>
-                      <w:szCs w:val="24"/>
-                    </w:rPr>
-                  </w:pPr>
-                  <w:r>
-                    <w:rPr>
-                      <w:rFonts w:ascii="Times New Roman" w:hAnsi="Times New Roman"/>
-                      <w:spacing w:val="-1"/>
-                      <w:sz w:val="24"/>
-                      <w:szCs w:val="24"/>
-                    </w:rPr>
-                    <w:t>Bank</w:t>
-                  </w:r>
-                  <w:r>
-                    <w:rPr>
-                      <w:rFonts w:ascii="Times New Roman" w:hAnsi="Times New Roman"/>
-                      <w:spacing w:val="9"/>
-                      <w:sz w:val="24"/>
-                      <w:szCs w:val="24"/>
-                    </w:rPr>
-                    <w:t xml:space="preserve"> </w:t>
-                  </w:r>
-                  <w:r>
-                    <w:rPr>
-                      <w:rFonts w:ascii="Times New Roman" w:hAnsi="Times New Roman"/>
-                      <w:spacing w:val="-1"/>
-                      <w:sz w:val="24"/>
-                      <w:szCs w:val="24"/>
-                    </w:rPr>
-                    <w:t>balance</w:t>
-                  </w:r>
-                </w:p>
-              </w:tc>
-              <w:tc>
-                <w:tcPr>
-                  <w:tcW w:w="919" w:type="dxa"/>
-                  <w:tcBorders>
-                    <w:top w:val="single" w:sz="5" w:space="0" w:color="000000"/>
-                    <w:left w:val="single" w:sz="5" w:space="0" w:color="000000"/>
-                    <w:bottom w:val="single" w:sz="5" w:space="0" w:color="000000"/>
-                    <w:right w:val="single" w:sz="5" w:space="0" w:color="000000"/>
-                  </w:tcBorders>
-                </w:tcPr>
-                <w:p>
-                  <w:pPr>
-                    <w:pStyle w:val="TableParagraph"/>
-                    <w:framePr w:hSpace="180" w:wrap="around" w:vAnchor="text" w:hAnchor="margin" w:x="-162" w:y="141"/>
-                    <w:tabs>
-                      <w:tab w:val="left" w:pos="270"/>
-                      <w:tab w:val="left" w:pos="450"/>
-                      <w:tab w:val="left" w:pos="540"/>
-                      <w:tab w:val="left" w:pos="630"/>
-                    </w:tabs>
-                    <w:spacing w:line="260" w:lineRule="exact"/>
-                    <w:rPr>
-                      <w:rFonts w:ascii="Times New Roman" w:eastAsia="Times New Roman" w:hAnsi="Times New Roman"/>
-                      <w:sz w:val="24"/>
-                      <w:szCs w:val="24"/>
-                    </w:rPr>
-                  </w:pPr>
-                  <w:r>
-                    <w:rPr>
-                      <w:rFonts w:ascii="Times New Roman" w:hAnsi="Times New Roman"/>
-                      <w:spacing w:val="-1"/>
-                      <w:sz w:val="24"/>
-                      <w:szCs w:val="24"/>
-                    </w:rPr>
-                    <w:t>30,000</w:t>
-                  </w:r>
-                </w:p>
-              </w:tc>
-            </w:tr>
-            <w:tr>
-              <w:trPr>
-                <w:trHeight w:hRule="exact" w:val="322"/>
-                <w:jc w:val="center"/>
-              </w:trPr>
-              <w:tc>
-                <w:tcPr>
-                  <w:tcW w:w="2310" w:type="dxa"/>
-                  <w:tcBorders>
-                    <w:top w:val="single" w:sz="5" w:space="0" w:color="000000"/>
-                    <w:left w:val="single" w:sz="5" w:space="0" w:color="000000"/>
-                    <w:bottom w:val="single" w:sz="5" w:space="0" w:color="000000"/>
-                    <w:right w:val="single" w:sz="4" w:space="0" w:color="000000"/>
-                  </w:tcBorders>
-                </w:tcPr>
-                <w:p>
-                  <w:pPr>
-                    <w:pStyle w:val="TableParagraph"/>
-                    <w:framePr w:hSpace="180" w:wrap="around" w:vAnchor="text" w:hAnchor="margin" w:x="-162" w:y="141"/>
-                    <w:tabs>
-                      <w:tab w:val="left" w:pos="270"/>
-                      <w:tab w:val="left" w:pos="450"/>
-                      <w:tab w:val="left" w:pos="540"/>
-                      <w:tab w:val="left" w:pos="630"/>
-                    </w:tabs>
-                    <w:spacing w:line="258" w:lineRule="exact"/>
-                    <w:rPr>
-                      <w:rFonts w:ascii="Times New Roman" w:eastAsia="Times New Roman" w:hAnsi="Times New Roman"/>
-                      <w:sz w:val="24"/>
-                      <w:szCs w:val="24"/>
-                    </w:rPr>
-                  </w:pPr>
-                  <w:r>
-                    <w:rPr>
-                      <w:rFonts w:ascii="Times New Roman" w:hAnsi="Times New Roman"/>
-                      <w:spacing w:val="-1"/>
-                      <w:sz w:val="24"/>
-                      <w:szCs w:val="24"/>
-                    </w:rPr>
-                    <w:t>Long</w:t>
-                  </w:r>
-                  <w:r>
-                    <w:rPr>
-                      <w:rFonts w:ascii="Times New Roman" w:hAnsi="Times New Roman"/>
-                      <w:spacing w:val="5"/>
-                      <w:sz w:val="24"/>
-                      <w:szCs w:val="24"/>
-                    </w:rPr>
-                    <w:t xml:space="preserve"> </w:t>
-                  </w:r>
-                  <w:r>
-                    <w:rPr>
-                      <w:rFonts w:ascii="Times New Roman" w:hAnsi="Times New Roman"/>
-                      <w:sz w:val="24"/>
-                      <w:szCs w:val="24"/>
-                    </w:rPr>
-                    <w:t>term</w:t>
-                  </w:r>
-                  <w:r>
-                    <w:rPr>
-                      <w:rFonts w:ascii="Times New Roman" w:hAnsi="Times New Roman"/>
-                      <w:spacing w:val="7"/>
-                      <w:sz w:val="24"/>
-                      <w:szCs w:val="24"/>
-                    </w:rPr>
-                    <w:t xml:space="preserve"> </w:t>
-                  </w:r>
-                  <w:r>
-                    <w:rPr>
-                      <w:rFonts w:ascii="Times New Roman" w:hAnsi="Times New Roman"/>
-                      <w:spacing w:val="-1"/>
-                      <w:sz w:val="24"/>
-                      <w:szCs w:val="24"/>
-                    </w:rPr>
-                    <w:t>Loans</w:t>
-                  </w:r>
-                </w:p>
-              </w:tc>
-              <w:tc>
-                <w:tcPr>
-                  <w:tcW w:w="1028" w:type="dxa"/>
-                  <w:tcBorders>
-                    <w:top w:val="single" w:sz="5" w:space="0" w:color="000000"/>
-                    <w:left w:val="single" w:sz="4" w:space="0" w:color="000000"/>
-                    <w:bottom w:val="single" w:sz="5" w:space="0" w:color="000000"/>
-                    <w:right w:val="single" w:sz="5" w:space="0" w:color="000000"/>
-                  </w:tcBorders>
-                </w:tcPr>
-                <w:p>
-                  <w:pPr>
-                    <w:pStyle w:val="TableParagraph"/>
-                    <w:framePr w:hSpace="180" w:wrap="around" w:vAnchor="text" w:hAnchor="margin" w:x="-162" w:y="141"/>
-                    <w:tabs>
-                      <w:tab w:val="left" w:pos="270"/>
-                      <w:tab w:val="left" w:pos="450"/>
-                      <w:tab w:val="left" w:pos="540"/>
-                      <w:tab w:val="left" w:pos="630"/>
-                    </w:tabs>
-                    <w:spacing w:line="258" w:lineRule="exact"/>
-                    <w:rPr>
-                      <w:rFonts w:ascii="Times New Roman" w:eastAsia="Times New Roman" w:hAnsi="Times New Roman"/>
-                      <w:sz w:val="24"/>
-                      <w:szCs w:val="24"/>
-                    </w:rPr>
-                  </w:pPr>
-                  <w:r>
-                    <w:rPr>
-                      <w:rFonts w:ascii="Times New Roman" w:hAnsi="Times New Roman"/>
-                      <w:spacing w:val="-1"/>
-                      <w:sz w:val="24"/>
-                      <w:szCs w:val="24"/>
-                    </w:rPr>
-                    <w:t>70,000</w:t>
-                  </w:r>
-                </w:p>
-              </w:tc>
-              <w:tc>
-                <w:tcPr>
-                  <w:tcW w:w="2359" w:type="dxa"/>
-                  <w:tcBorders>
-                    <w:top w:val="single" w:sz="5" w:space="0" w:color="000000"/>
-                    <w:left w:val="single" w:sz="5" w:space="0" w:color="000000"/>
-                    <w:bottom w:val="single" w:sz="5" w:space="0" w:color="000000"/>
-                    <w:right w:val="single" w:sz="5" w:space="0" w:color="000000"/>
-                  </w:tcBorders>
-                </w:tcPr>
-                <w:p>
-                  <w:pPr>
-                    <w:pStyle w:val="TableParagraph"/>
-                    <w:framePr w:hSpace="180" w:wrap="around" w:vAnchor="text" w:hAnchor="margin" w:x="-162" w:y="141"/>
-                    <w:tabs>
-                      <w:tab w:val="left" w:pos="270"/>
-                      <w:tab w:val="left" w:pos="450"/>
-                      <w:tab w:val="left" w:pos="540"/>
-                      <w:tab w:val="left" w:pos="630"/>
-                    </w:tabs>
-                    <w:spacing w:line="258" w:lineRule="exact"/>
-                    <w:rPr>
-                      <w:rFonts w:ascii="Times New Roman" w:eastAsia="Times New Roman" w:hAnsi="Times New Roman"/>
-                      <w:sz w:val="24"/>
-                      <w:szCs w:val="24"/>
-                    </w:rPr>
-                  </w:pPr>
-                  <w:r>
-                    <w:rPr>
-                      <w:rFonts w:ascii="Times New Roman" w:hAnsi="Times New Roman"/>
-                      <w:spacing w:val="-1"/>
-                      <w:sz w:val="24"/>
-                      <w:szCs w:val="24"/>
-                    </w:rPr>
-                    <w:t>Sundry</w:t>
-                  </w:r>
-                  <w:r>
-                    <w:rPr>
-                      <w:rFonts w:ascii="Times New Roman" w:hAnsi="Times New Roman"/>
-                      <w:spacing w:val="9"/>
-                      <w:sz w:val="24"/>
-                      <w:szCs w:val="24"/>
-                    </w:rPr>
-                    <w:t xml:space="preserve"> </w:t>
-                  </w:r>
-                  <w:r>
-                    <w:rPr>
-                      <w:rFonts w:ascii="Times New Roman" w:hAnsi="Times New Roman"/>
-                      <w:spacing w:val="-1"/>
-                      <w:sz w:val="24"/>
-                      <w:szCs w:val="24"/>
-                    </w:rPr>
-                    <w:t>Debtors</w:t>
-                  </w:r>
-                </w:p>
-              </w:tc>
-              <w:tc>
-                <w:tcPr>
-                  <w:tcW w:w="919" w:type="dxa"/>
-                  <w:tcBorders>
-                    <w:top w:val="single" w:sz="5" w:space="0" w:color="000000"/>
-                    <w:left w:val="single" w:sz="5" w:space="0" w:color="000000"/>
-                    <w:bottom w:val="single" w:sz="5" w:space="0" w:color="000000"/>
-                    <w:right w:val="single" w:sz="5" w:space="0" w:color="000000"/>
-                  </w:tcBorders>
-                </w:tcPr>
-                <w:p>
-                  <w:pPr>
-                    <w:pStyle w:val="TableParagraph"/>
-                    <w:framePr w:hSpace="180" w:wrap="around" w:vAnchor="text" w:hAnchor="margin" w:x="-162" w:y="141"/>
-                    <w:tabs>
-                      <w:tab w:val="left" w:pos="270"/>
-                      <w:tab w:val="left" w:pos="450"/>
-                      <w:tab w:val="left" w:pos="540"/>
-                      <w:tab w:val="left" w:pos="630"/>
-                    </w:tabs>
-                    <w:spacing w:line="258" w:lineRule="exact"/>
-                    <w:rPr>
-                      <w:rFonts w:ascii="Times New Roman" w:eastAsia="Times New Roman" w:hAnsi="Times New Roman"/>
-                      <w:sz w:val="24"/>
-                      <w:szCs w:val="24"/>
-                    </w:rPr>
-                  </w:pPr>
-                  <w:r>
-                    <w:rPr>
-                      <w:rFonts w:ascii="Times New Roman" w:hAnsi="Times New Roman"/>
-                      <w:spacing w:val="-1"/>
-                      <w:sz w:val="24"/>
-                      <w:szCs w:val="24"/>
-                    </w:rPr>
-                    <w:t>70,000</w:t>
-                  </w:r>
-                </w:p>
-              </w:tc>
-            </w:tr>
-            <w:tr>
-              <w:trPr>
-                <w:trHeight w:hRule="exact" w:val="322"/>
-                <w:jc w:val="center"/>
-              </w:trPr>
-              <w:tc>
-                <w:tcPr>
-                  <w:tcW w:w="2310" w:type="dxa"/>
-                  <w:tcBorders>
-                    <w:top w:val="single" w:sz="5" w:space="0" w:color="000000"/>
-                    <w:left w:val="single" w:sz="5" w:space="0" w:color="000000"/>
-                    <w:bottom w:val="single" w:sz="5" w:space="0" w:color="000000"/>
-                    <w:right w:val="single" w:sz="4" w:space="0" w:color="000000"/>
-                  </w:tcBorders>
-                </w:tcPr>
-                <w:p>
-                  <w:pPr>
-                    <w:pStyle w:val="TableParagraph"/>
-                    <w:framePr w:hSpace="180" w:wrap="around" w:vAnchor="text" w:hAnchor="margin" w:x="-162" w:y="141"/>
-                    <w:tabs>
-                      <w:tab w:val="left" w:pos="270"/>
-                      <w:tab w:val="left" w:pos="450"/>
-                      <w:tab w:val="left" w:pos="540"/>
-                      <w:tab w:val="left" w:pos="630"/>
-                    </w:tabs>
-                    <w:spacing w:line="260" w:lineRule="exact"/>
-                    <w:rPr>
-                      <w:rFonts w:ascii="Times New Roman" w:eastAsia="Times New Roman" w:hAnsi="Times New Roman"/>
-                      <w:sz w:val="24"/>
-                      <w:szCs w:val="24"/>
-                    </w:rPr>
-                  </w:pPr>
-                  <w:r>
-                    <w:rPr>
-                      <w:rFonts w:ascii="Times New Roman" w:hAnsi="Times New Roman"/>
-                      <w:spacing w:val="-1"/>
-                      <w:sz w:val="24"/>
-                      <w:szCs w:val="24"/>
-                    </w:rPr>
-                    <w:t>General</w:t>
-                  </w:r>
-                  <w:r>
-                    <w:rPr>
-                      <w:rFonts w:ascii="Times New Roman" w:hAnsi="Times New Roman"/>
-                      <w:spacing w:val="15"/>
-                      <w:sz w:val="24"/>
-                      <w:szCs w:val="24"/>
-                    </w:rPr>
-                    <w:t xml:space="preserve"> </w:t>
-                  </w:r>
-                  <w:r>
-                    <w:rPr>
-                      <w:rFonts w:ascii="Times New Roman" w:hAnsi="Times New Roman"/>
-                      <w:spacing w:val="-1"/>
-                      <w:sz w:val="24"/>
-                      <w:szCs w:val="24"/>
-                    </w:rPr>
-                    <w:t>reserve</w:t>
-                  </w:r>
-                </w:p>
-              </w:tc>
-              <w:tc>
-                <w:tcPr>
-                  <w:tcW w:w="1028" w:type="dxa"/>
-                  <w:tcBorders>
-                    <w:top w:val="single" w:sz="5" w:space="0" w:color="000000"/>
-                    <w:left w:val="single" w:sz="4" w:space="0" w:color="000000"/>
-                    <w:bottom w:val="single" w:sz="5" w:space="0" w:color="000000"/>
-                    <w:right w:val="single" w:sz="5" w:space="0" w:color="000000"/>
-                  </w:tcBorders>
-                </w:tcPr>
-                <w:p>
-                  <w:pPr>
-                    <w:pStyle w:val="TableParagraph"/>
-                    <w:framePr w:hSpace="180" w:wrap="around" w:vAnchor="text" w:hAnchor="margin" w:x="-162" w:y="141"/>
-                    <w:tabs>
-                      <w:tab w:val="left" w:pos="270"/>
-                      <w:tab w:val="left" w:pos="450"/>
-                      <w:tab w:val="left" w:pos="540"/>
-                      <w:tab w:val="left" w:pos="630"/>
-                    </w:tabs>
-                    <w:spacing w:line="260" w:lineRule="exact"/>
-                    <w:rPr>
-                      <w:rFonts w:ascii="Times New Roman" w:eastAsia="Times New Roman" w:hAnsi="Times New Roman"/>
-                      <w:sz w:val="24"/>
-                      <w:szCs w:val="24"/>
-                    </w:rPr>
-                  </w:pPr>
-                  <w:r>
-                    <w:rPr>
-                      <w:rFonts w:ascii="Times New Roman" w:hAnsi="Times New Roman"/>
-                      <w:spacing w:val="-1"/>
-                      <w:sz w:val="24"/>
-                      <w:szCs w:val="24"/>
-                    </w:rPr>
-                    <w:t>40,000</w:t>
-                  </w:r>
-                </w:p>
-              </w:tc>
-              <w:tc>
-                <w:tcPr>
-                  <w:tcW w:w="2359" w:type="dxa"/>
-                  <w:tcBorders>
-                    <w:top w:val="single" w:sz="5" w:space="0" w:color="000000"/>
-                    <w:left w:val="single" w:sz="5" w:space="0" w:color="000000"/>
-                    <w:bottom w:val="single" w:sz="5" w:space="0" w:color="000000"/>
-                    <w:right w:val="single" w:sz="5" w:space="0" w:color="000000"/>
-                  </w:tcBorders>
-                </w:tcPr>
-                <w:p>
-                  <w:pPr>
-                    <w:framePr w:hSpace="180" w:wrap="around" w:vAnchor="text" w:hAnchor="margin" w:x="-162" w:y="141"/>
-                    <w:tabs>
-                      <w:tab w:val="left" w:pos="270"/>
-                      <w:tab w:val="left" w:pos="450"/>
-                      <w:tab w:val="left" w:pos="540"/>
-                      <w:tab w:val="left" w:pos="630"/>
-                    </w:tabs>
-                    <w:rPr>
-                      <w:rFonts w:ascii="Times New Roman" w:hAnsi="Times New Roman" w:cs="Times New Roman"/>
-                      <w:sz w:val="24"/>
-                      <w:szCs w:val="24"/>
-                    </w:rPr>
-                  </w:pPr>
-                </w:p>
-              </w:tc>
-              <w:tc>
-                <w:tcPr>
-                  <w:tcW w:w="919" w:type="dxa"/>
-                  <w:tcBorders>
-                    <w:top w:val="single" w:sz="5" w:space="0" w:color="000000"/>
-                    <w:left w:val="single" w:sz="5" w:space="0" w:color="000000"/>
-                    <w:bottom w:val="single" w:sz="5" w:space="0" w:color="000000"/>
-                    <w:right w:val="single" w:sz="5" w:space="0" w:color="000000"/>
-                  </w:tcBorders>
-                </w:tcPr>
-                <w:p>
-                  <w:pPr>
-                    <w:framePr w:hSpace="180" w:wrap="around" w:vAnchor="text" w:hAnchor="margin" w:x="-162" w:y="141"/>
-                    <w:tabs>
-                      <w:tab w:val="left" w:pos="270"/>
-                      <w:tab w:val="left" w:pos="450"/>
-                      <w:tab w:val="left" w:pos="540"/>
-                      <w:tab w:val="left" w:pos="630"/>
-                    </w:tabs>
-                    <w:rPr>
-                      <w:rFonts w:ascii="Times New Roman" w:hAnsi="Times New Roman" w:cs="Times New Roman"/>
-                      <w:sz w:val="24"/>
-                      <w:szCs w:val="24"/>
-                    </w:rPr>
-                  </w:pPr>
-                </w:p>
-              </w:tc>
-            </w:tr>
-            <w:tr>
-              <w:trPr>
-                <w:trHeight w:hRule="exact" w:val="324"/>
-                <w:jc w:val="center"/>
-              </w:trPr>
-              <w:tc>
-                <w:tcPr>
-                  <w:tcW w:w="2310" w:type="dxa"/>
-                  <w:tcBorders>
-                    <w:top w:val="single" w:sz="5" w:space="0" w:color="000000"/>
-                    <w:left w:val="single" w:sz="5" w:space="0" w:color="000000"/>
-                    <w:bottom w:val="single" w:sz="5" w:space="0" w:color="000000"/>
-                    <w:right w:val="single" w:sz="4" w:space="0" w:color="000000"/>
-                  </w:tcBorders>
-                </w:tcPr>
-                <w:p>
-                  <w:pPr>
-                    <w:pStyle w:val="TableParagraph"/>
-                    <w:framePr w:hSpace="180" w:wrap="around" w:vAnchor="text" w:hAnchor="margin" w:x="-162" w:y="141"/>
-                    <w:tabs>
-                      <w:tab w:val="left" w:pos="270"/>
-                      <w:tab w:val="left" w:pos="450"/>
-                      <w:tab w:val="left" w:pos="540"/>
-                      <w:tab w:val="left" w:pos="630"/>
-                    </w:tabs>
-                    <w:spacing w:line="260" w:lineRule="exact"/>
-                    <w:rPr>
-                      <w:rFonts w:ascii="Times New Roman" w:eastAsia="Times New Roman" w:hAnsi="Times New Roman"/>
-                      <w:sz w:val="24"/>
-                      <w:szCs w:val="24"/>
-                    </w:rPr>
-                  </w:pPr>
-                  <w:r>
-                    <w:rPr>
-                      <w:rFonts w:ascii="Times New Roman" w:hAnsi="Times New Roman"/>
-                      <w:spacing w:val="-1"/>
-                      <w:sz w:val="24"/>
-                      <w:szCs w:val="24"/>
-                    </w:rPr>
-                    <w:t>Creditors</w:t>
-                  </w:r>
-                </w:p>
-              </w:tc>
-              <w:tc>
-                <w:tcPr>
-                  <w:tcW w:w="1028" w:type="dxa"/>
-                  <w:tcBorders>
-                    <w:top w:val="single" w:sz="5" w:space="0" w:color="000000"/>
-                    <w:left w:val="single" w:sz="4" w:space="0" w:color="000000"/>
-                    <w:bottom w:val="single" w:sz="5" w:space="0" w:color="000000"/>
-                    <w:right w:val="single" w:sz="5" w:space="0" w:color="000000"/>
-                  </w:tcBorders>
-                </w:tcPr>
-                <w:p>
-                  <w:pPr>
-                    <w:pStyle w:val="TableParagraph"/>
-                    <w:framePr w:hSpace="180" w:wrap="around" w:vAnchor="text" w:hAnchor="margin" w:x="-162" w:y="141"/>
-                    <w:tabs>
-                      <w:tab w:val="left" w:pos="270"/>
-                      <w:tab w:val="left" w:pos="450"/>
-                      <w:tab w:val="left" w:pos="540"/>
-                      <w:tab w:val="left" w:pos="630"/>
-                    </w:tabs>
-                    <w:spacing w:line="260" w:lineRule="exact"/>
-                    <w:rPr>
-                      <w:rFonts w:ascii="Times New Roman" w:eastAsia="Times New Roman" w:hAnsi="Times New Roman"/>
-                      <w:sz w:val="24"/>
-                      <w:szCs w:val="24"/>
-                    </w:rPr>
-                  </w:pPr>
-                  <w:r>
-                    <w:rPr>
-                      <w:rFonts w:ascii="Times New Roman" w:hAnsi="Times New Roman"/>
-                      <w:spacing w:val="-1"/>
-                      <w:sz w:val="24"/>
-                      <w:szCs w:val="24"/>
-                    </w:rPr>
-                    <w:t>66,000</w:t>
-                  </w:r>
-                </w:p>
-              </w:tc>
-              <w:tc>
-                <w:tcPr>
-                  <w:tcW w:w="2359" w:type="dxa"/>
-                  <w:tcBorders>
-                    <w:top w:val="single" w:sz="5" w:space="0" w:color="000000"/>
-                    <w:left w:val="single" w:sz="5" w:space="0" w:color="000000"/>
-                    <w:bottom w:val="single" w:sz="5" w:space="0" w:color="000000"/>
-                    <w:right w:val="single" w:sz="5" w:space="0" w:color="000000"/>
-                  </w:tcBorders>
-                </w:tcPr>
-                <w:p>
-                  <w:pPr>
-                    <w:framePr w:hSpace="180" w:wrap="around" w:vAnchor="text" w:hAnchor="margin" w:x="-162" w:y="141"/>
-                    <w:tabs>
-                      <w:tab w:val="left" w:pos="270"/>
-                      <w:tab w:val="left" w:pos="450"/>
-                      <w:tab w:val="left" w:pos="540"/>
-                      <w:tab w:val="left" w:pos="630"/>
-                    </w:tabs>
-                    <w:rPr>
-                      <w:rFonts w:ascii="Times New Roman" w:hAnsi="Times New Roman" w:cs="Times New Roman"/>
-                      <w:sz w:val="24"/>
-                      <w:szCs w:val="24"/>
-                    </w:rPr>
-                  </w:pPr>
-                </w:p>
-              </w:tc>
-              <w:tc>
-                <w:tcPr>
-                  <w:tcW w:w="919" w:type="dxa"/>
-                  <w:tcBorders>
-                    <w:top w:val="single" w:sz="5" w:space="0" w:color="000000"/>
-                    <w:left w:val="single" w:sz="5" w:space="0" w:color="000000"/>
-                    <w:bottom w:val="single" w:sz="5" w:space="0" w:color="000000"/>
-                    <w:right w:val="single" w:sz="5" w:space="0" w:color="000000"/>
-                  </w:tcBorders>
-                </w:tcPr>
-                <w:p>
-                  <w:pPr>
-                    <w:framePr w:hSpace="180" w:wrap="around" w:vAnchor="text" w:hAnchor="margin" w:x="-162" w:y="141"/>
-                    <w:tabs>
-                      <w:tab w:val="left" w:pos="270"/>
-                      <w:tab w:val="left" w:pos="450"/>
-                      <w:tab w:val="left" w:pos="540"/>
-                      <w:tab w:val="left" w:pos="630"/>
-                    </w:tabs>
-                    <w:rPr>
-                      <w:rFonts w:ascii="Times New Roman" w:hAnsi="Times New Roman" w:cs="Times New Roman"/>
-                      <w:sz w:val="24"/>
-                      <w:szCs w:val="24"/>
-                    </w:rPr>
-                  </w:pPr>
-                </w:p>
-              </w:tc>
-            </w:tr>
-            <w:tr>
-              <w:trPr>
-                <w:trHeight w:hRule="exact" w:val="322"/>
-                <w:jc w:val="center"/>
-              </w:trPr>
-              <w:tc>
-                <w:tcPr>
-                  <w:tcW w:w="2310" w:type="dxa"/>
-                  <w:tcBorders>
-                    <w:top w:val="single" w:sz="5" w:space="0" w:color="000000"/>
-                    <w:left w:val="single" w:sz="5" w:space="0" w:color="000000"/>
-                    <w:bottom w:val="single" w:sz="5" w:space="0" w:color="000000"/>
-                    <w:right w:val="single" w:sz="4" w:space="0" w:color="000000"/>
-                  </w:tcBorders>
-                </w:tcPr>
-                <w:p>
-                  <w:pPr>
-                    <w:pStyle w:val="TableParagraph"/>
-                    <w:framePr w:hSpace="180" w:wrap="around" w:vAnchor="text" w:hAnchor="margin" w:x="-162" w:y="141"/>
-                    <w:tabs>
-                      <w:tab w:val="left" w:pos="270"/>
-                      <w:tab w:val="left" w:pos="450"/>
-                      <w:tab w:val="left" w:pos="540"/>
-                      <w:tab w:val="left" w:pos="630"/>
-                    </w:tabs>
-                    <w:spacing w:line="258" w:lineRule="exact"/>
-                    <w:rPr>
-                      <w:rFonts w:ascii="Times New Roman" w:eastAsia="Times New Roman" w:hAnsi="Times New Roman"/>
-                      <w:sz w:val="24"/>
-                      <w:szCs w:val="24"/>
-                    </w:rPr>
-                  </w:pPr>
-                  <w:r>
-                    <w:rPr>
-                      <w:rFonts w:ascii="Times New Roman" w:hAnsi="Times New Roman"/>
-                      <w:sz w:val="24"/>
-                      <w:szCs w:val="24"/>
-                    </w:rPr>
-                    <w:t>Bills</w:t>
-                  </w:r>
-                  <w:r>
-                    <w:rPr>
-                      <w:rFonts w:ascii="Times New Roman" w:hAnsi="Times New Roman"/>
-                      <w:spacing w:val="11"/>
-                      <w:sz w:val="24"/>
-                      <w:szCs w:val="24"/>
-                    </w:rPr>
-                    <w:t xml:space="preserve"> </w:t>
-                  </w:r>
-                  <w:r>
-                    <w:rPr>
-                      <w:rFonts w:ascii="Times New Roman" w:hAnsi="Times New Roman"/>
-                      <w:spacing w:val="-2"/>
-                      <w:sz w:val="24"/>
-                      <w:szCs w:val="24"/>
-                    </w:rPr>
-                    <w:t>payable</w:t>
-                  </w:r>
-                </w:p>
-              </w:tc>
-              <w:tc>
-                <w:tcPr>
-                  <w:tcW w:w="1028" w:type="dxa"/>
-                  <w:tcBorders>
-                    <w:top w:val="single" w:sz="5" w:space="0" w:color="000000"/>
-                    <w:left w:val="single" w:sz="4" w:space="0" w:color="000000"/>
-                    <w:bottom w:val="single" w:sz="5" w:space="0" w:color="000000"/>
-                    <w:right w:val="single" w:sz="5" w:space="0" w:color="000000"/>
-                  </w:tcBorders>
-                </w:tcPr>
-                <w:p>
-                  <w:pPr>
-                    <w:pStyle w:val="TableParagraph"/>
-                    <w:framePr w:hSpace="180" w:wrap="around" w:vAnchor="text" w:hAnchor="margin" w:x="-162" w:y="141"/>
-                    <w:tabs>
-                      <w:tab w:val="left" w:pos="270"/>
-                      <w:tab w:val="left" w:pos="450"/>
-                      <w:tab w:val="left" w:pos="540"/>
-                      <w:tab w:val="left" w:pos="630"/>
-                    </w:tabs>
-                    <w:spacing w:line="258" w:lineRule="exact"/>
-                    <w:rPr>
-                      <w:rFonts w:ascii="Times New Roman" w:eastAsia="Times New Roman" w:hAnsi="Times New Roman"/>
-                      <w:sz w:val="24"/>
-                      <w:szCs w:val="24"/>
-                    </w:rPr>
-                  </w:pPr>
-                  <w:r>
-                    <w:rPr>
-                      <w:rFonts w:ascii="Times New Roman" w:hAnsi="Times New Roman"/>
-                      <w:spacing w:val="-1"/>
-                      <w:sz w:val="24"/>
-                      <w:szCs w:val="24"/>
-                    </w:rPr>
-                    <w:t>14,000</w:t>
-                  </w:r>
-                </w:p>
-              </w:tc>
-              <w:tc>
-                <w:tcPr>
-                  <w:tcW w:w="2359" w:type="dxa"/>
-                  <w:tcBorders>
-                    <w:top w:val="single" w:sz="5" w:space="0" w:color="000000"/>
-                    <w:left w:val="single" w:sz="5" w:space="0" w:color="000000"/>
-                    <w:bottom w:val="single" w:sz="5" w:space="0" w:color="000000"/>
-                    <w:right w:val="single" w:sz="5" w:space="0" w:color="000000"/>
-                  </w:tcBorders>
-                </w:tcPr>
-                <w:p>
-                  <w:pPr>
-                    <w:framePr w:hSpace="180" w:wrap="around" w:vAnchor="text" w:hAnchor="margin" w:x="-162" w:y="141"/>
-                    <w:tabs>
-                      <w:tab w:val="left" w:pos="270"/>
-                      <w:tab w:val="left" w:pos="450"/>
-                      <w:tab w:val="left" w:pos="540"/>
-                      <w:tab w:val="left" w:pos="630"/>
-                    </w:tabs>
-                    <w:rPr>
-                      <w:rFonts w:ascii="Times New Roman" w:hAnsi="Times New Roman" w:cs="Times New Roman"/>
-                      <w:sz w:val="24"/>
-                      <w:szCs w:val="24"/>
-                    </w:rPr>
-                  </w:pPr>
-                </w:p>
-              </w:tc>
-              <w:tc>
-                <w:tcPr>
-                  <w:tcW w:w="919" w:type="dxa"/>
-                  <w:tcBorders>
-                    <w:top w:val="single" w:sz="5" w:space="0" w:color="000000"/>
-                    <w:left w:val="single" w:sz="5" w:space="0" w:color="000000"/>
-                    <w:bottom w:val="single" w:sz="5" w:space="0" w:color="000000"/>
-                    <w:right w:val="single" w:sz="5" w:space="0" w:color="000000"/>
-                  </w:tcBorders>
-                </w:tcPr>
-                <w:p>
-                  <w:pPr>
-                    <w:framePr w:hSpace="180" w:wrap="around" w:vAnchor="text" w:hAnchor="margin" w:x="-162" w:y="141"/>
-                    <w:tabs>
-                      <w:tab w:val="left" w:pos="270"/>
-                      <w:tab w:val="left" w:pos="450"/>
-                      <w:tab w:val="left" w:pos="540"/>
-                      <w:tab w:val="left" w:pos="630"/>
-                    </w:tabs>
-                    <w:rPr>
-                      <w:rFonts w:ascii="Times New Roman" w:hAnsi="Times New Roman" w:cs="Times New Roman"/>
-                      <w:sz w:val="24"/>
-                      <w:szCs w:val="24"/>
-                    </w:rPr>
-                  </w:pPr>
-                </w:p>
-              </w:tc>
-            </w:tr>
-            <w:tr>
-              <w:trPr>
-                <w:trHeight w:hRule="exact" w:val="322"/>
-                <w:jc w:val="center"/>
-              </w:trPr>
-              <w:tc>
-                <w:tcPr>
-                  <w:tcW w:w="2310" w:type="dxa"/>
-                  <w:tcBorders>
-                    <w:top w:val="single" w:sz="5" w:space="0" w:color="000000"/>
-                    <w:left w:val="single" w:sz="5" w:space="0" w:color="000000"/>
-                    <w:bottom w:val="single" w:sz="5" w:space="0" w:color="000000"/>
-                    <w:right w:val="single" w:sz="4" w:space="0" w:color="000000"/>
-                  </w:tcBorders>
-                </w:tcPr>
-                <w:p>
-                  <w:pPr>
-                    <w:pStyle w:val="TableParagraph"/>
-                    <w:framePr w:hSpace="180" w:wrap="around" w:vAnchor="text" w:hAnchor="margin" w:x="-162" w:y="141"/>
-                    <w:tabs>
-                      <w:tab w:val="left" w:pos="270"/>
-                      <w:tab w:val="left" w:pos="450"/>
-                      <w:tab w:val="left" w:pos="540"/>
-                      <w:tab w:val="left" w:pos="630"/>
-                    </w:tabs>
-                    <w:spacing w:line="260" w:lineRule="exact"/>
-                    <w:rPr>
-                      <w:rFonts w:ascii="Times New Roman" w:eastAsia="Times New Roman" w:hAnsi="Times New Roman"/>
-                      <w:sz w:val="24"/>
-                      <w:szCs w:val="24"/>
-                    </w:rPr>
-                  </w:pPr>
-                  <w:r>
-                    <w:rPr>
-                      <w:rFonts w:ascii="Times New Roman" w:hAnsi="Times New Roman"/>
-                      <w:spacing w:val="-1"/>
-                      <w:sz w:val="24"/>
-                      <w:szCs w:val="24"/>
-                    </w:rPr>
-                    <w:t>Share</w:t>
-                  </w:r>
-                  <w:r>
-                    <w:rPr>
-                      <w:rFonts w:ascii="Times New Roman" w:hAnsi="Times New Roman"/>
-                      <w:spacing w:val="10"/>
-                      <w:sz w:val="24"/>
-                      <w:szCs w:val="24"/>
-                    </w:rPr>
-                    <w:t xml:space="preserve"> </w:t>
-                  </w:r>
-                  <w:r>
-                    <w:rPr>
-                      <w:rFonts w:ascii="Times New Roman" w:hAnsi="Times New Roman"/>
-                      <w:spacing w:val="-1"/>
-                      <w:sz w:val="24"/>
-                      <w:szCs w:val="24"/>
-                    </w:rPr>
-                    <w:t>capital</w:t>
-                  </w:r>
-                </w:p>
-              </w:tc>
-              <w:tc>
-                <w:tcPr>
-                  <w:tcW w:w="1028" w:type="dxa"/>
-                  <w:tcBorders>
-                    <w:top w:val="single" w:sz="5" w:space="0" w:color="000000"/>
-                    <w:left w:val="single" w:sz="4" w:space="0" w:color="000000"/>
-                    <w:bottom w:val="single" w:sz="5" w:space="0" w:color="000000"/>
-                    <w:right w:val="single" w:sz="5" w:space="0" w:color="000000"/>
-                  </w:tcBorders>
-                </w:tcPr>
-                <w:p>
-                  <w:pPr>
-                    <w:pStyle w:val="TableParagraph"/>
-                    <w:framePr w:hSpace="180" w:wrap="around" w:vAnchor="text" w:hAnchor="margin" w:x="-162" w:y="141"/>
-                    <w:tabs>
-                      <w:tab w:val="left" w:pos="270"/>
-                      <w:tab w:val="left" w:pos="450"/>
-                      <w:tab w:val="left" w:pos="540"/>
-                      <w:tab w:val="left" w:pos="630"/>
-                    </w:tabs>
-                    <w:spacing w:line="260" w:lineRule="exact"/>
-                    <w:rPr>
-                      <w:rFonts w:ascii="Times New Roman" w:eastAsia="Times New Roman" w:hAnsi="Times New Roman"/>
-                      <w:sz w:val="24"/>
-                      <w:szCs w:val="24"/>
-                    </w:rPr>
-                  </w:pPr>
-                  <w:r>
-                    <w:rPr>
-                      <w:rFonts w:ascii="Times New Roman" w:hAnsi="Times New Roman"/>
-                      <w:spacing w:val="-1"/>
-                      <w:sz w:val="24"/>
-                      <w:szCs w:val="24"/>
-                    </w:rPr>
-                    <w:t>1,20,000</w:t>
-                  </w:r>
-                </w:p>
-              </w:tc>
-              <w:tc>
-                <w:tcPr>
-                  <w:tcW w:w="2359" w:type="dxa"/>
-                  <w:tcBorders>
-                    <w:top w:val="single" w:sz="5" w:space="0" w:color="000000"/>
-                    <w:left w:val="single" w:sz="5" w:space="0" w:color="000000"/>
-                    <w:bottom w:val="single" w:sz="5" w:space="0" w:color="000000"/>
-                    <w:right w:val="single" w:sz="5" w:space="0" w:color="000000"/>
-                  </w:tcBorders>
-                </w:tcPr>
-                <w:p>
-                  <w:pPr>
-                    <w:framePr w:hSpace="180" w:wrap="around" w:vAnchor="text" w:hAnchor="margin" w:x="-162" w:y="141"/>
-                    <w:tabs>
-                      <w:tab w:val="left" w:pos="270"/>
-                      <w:tab w:val="left" w:pos="450"/>
-                      <w:tab w:val="left" w:pos="540"/>
-                      <w:tab w:val="left" w:pos="630"/>
-                    </w:tabs>
-                    <w:rPr>
-                      <w:rFonts w:ascii="Times New Roman" w:hAnsi="Times New Roman" w:cs="Times New Roman"/>
-                      <w:sz w:val="24"/>
-                      <w:szCs w:val="24"/>
-                    </w:rPr>
-                  </w:pPr>
-                </w:p>
-              </w:tc>
-              <w:tc>
-                <w:tcPr>
-                  <w:tcW w:w="919" w:type="dxa"/>
-                  <w:tcBorders>
-                    <w:top w:val="single" w:sz="5" w:space="0" w:color="000000"/>
-                    <w:left w:val="single" w:sz="5" w:space="0" w:color="000000"/>
-                    <w:bottom w:val="single" w:sz="5" w:space="0" w:color="000000"/>
-                    <w:right w:val="single" w:sz="5" w:space="0" w:color="000000"/>
-                  </w:tcBorders>
-                </w:tcPr>
-                <w:p>
-                  <w:pPr>
-                    <w:framePr w:hSpace="180" w:wrap="around" w:vAnchor="text" w:hAnchor="margin" w:x="-162" w:y="141"/>
-                    <w:tabs>
-                      <w:tab w:val="left" w:pos="270"/>
-                      <w:tab w:val="left" w:pos="450"/>
-                      <w:tab w:val="left" w:pos="540"/>
-                      <w:tab w:val="left" w:pos="630"/>
-                    </w:tabs>
-                    <w:rPr>
-                      <w:rFonts w:ascii="Times New Roman" w:hAnsi="Times New Roman" w:cs="Times New Roman"/>
-                      <w:sz w:val="24"/>
-                      <w:szCs w:val="24"/>
-                    </w:rPr>
-                  </w:pPr>
-                </w:p>
-              </w:tc>
-            </w:tr>
-          </w:tbl>
-          <w:p>
-            <w:pPr>
-              <w:tabs>
-                <w:tab w:val="left" w:pos="450"/>
-                <w:tab w:val="left" w:pos="540"/>
-                <w:tab w:val="left" w:pos="630"/>
-              </w:tabs>
-              <w:rPr>
-                <w:rFonts w:ascii="Times New Roman" w:hAnsi="Times New Roman" w:cs="Times New Roman"/>
-                <w:sz w:val="24"/>
-                <w:szCs w:val="24"/>
-              </w:rPr>
-            </w:pPr>
-          </w:p>
-        </w:tc>
-        <w:tc>
-          <w:tcPr>
-            <w:tcW w:w="896" w:type="dxa"/>
-          </w:tcPr>
-          <w:p>
-            <w:pPr>
-              <w:tabs>
-                <w:tab w:val="left" w:pos="450"/>
-                <w:tab w:val="left" w:pos="540"/>
-                <w:tab w:val="left" w:pos="630"/>
-              </w:tabs>
-              <w:jc w:val="center"/>
-              <w:rPr>
-                <w:rFonts w:ascii="Times New Roman" w:hAnsi="Times New Roman" w:cs="Times New Roman"/>
-                <w:sz w:val="24"/>
-                <w:szCs w:val="24"/>
-              </w:rPr>
-            </w:pPr>
-          </w:p>
-          <w:p>
-            <w:pPr>
-              <w:tabs>
-                <w:tab w:val="left" w:pos="450"/>
-                <w:tab w:val="left" w:pos="540"/>
-                <w:tab w:val="left" w:pos="630"/>
-              </w:tabs>
-              <w:jc w:val="center"/>
-              <w:rPr>
-                <w:rFonts w:ascii="Times New Roman" w:hAnsi="Times New Roman" w:cs="Times New Roman"/>
-                <w:sz w:val="24"/>
-                <w:szCs w:val="24"/>
-              </w:rPr>
-            </w:pPr>
-          </w:p>
-          <w:p>
-            <w:pPr>
-              <w:tabs>
-                <w:tab w:val="left" w:pos="450"/>
-                <w:tab w:val="left" w:pos="540"/>
-                <w:tab w:val="left" w:pos="630"/>
-              </w:tabs>
-              <w:jc w:val="center"/>
-              <w:rPr>
-                <w:rFonts w:ascii="Times New Roman" w:hAnsi="Times New Roman" w:cs="Times New Roman"/>
-                <w:sz w:val="24"/>
-                <w:szCs w:val="24"/>
-              </w:rPr>
-            </w:pPr>
-          </w:p>
-          <w:p>
-            <w:pPr>
-              <w:tabs>
-                <w:tab w:val="left" w:pos="450"/>
-                <w:tab w:val="left" w:pos="540"/>
-                <w:tab w:val="left" w:pos="630"/>
-              </w:tabs>
-              <w:jc w:val="center"/>
-              <w:rPr>
-                <w:rFonts w:ascii="Times New Roman" w:hAnsi="Times New Roman" w:cs="Times New Roman"/>
-                <w:sz w:val="24"/>
-                <w:szCs w:val="24"/>
-              </w:rPr>
-            </w:pPr>
-          </w:p>
-          <w:p>
-            <w:pPr>
-              <w:tabs>
-                <w:tab w:val="left" w:pos="450"/>
-                <w:tab w:val="left" w:pos="540"/>
-                <w:tab w:val="left" w:pos="630"/>
-              </w:tabs>
-              <w:jc w:val="center"/>
-              <w:rPr>
-                <w:rFonts w:ascii="Times New Roman" w:hAnsi="Times New Roman" w:cs="Times New Roman"/>
-                <w:sz w:val="24"/>
-                <w:szCs w:val="24"/>
-              </w:rPr>
-            </w:pPr>
-            <w:r>
-              <w:rPr>
-                <w:rFonts w:ascii="Times New Roman" w:hAnsi="Times New Roman" w:cs="Times New Roman"/>
-                <w:sz w:val="24"/>
-                <w:szCs w:val="24"/>
-              </w:rPr>
-              <w:t>6M</w:t>
-            </w:r>
-          </w:p>
-        </w:tc>
-        <w:tc>
-          <w:tcPr>
-            <w:tcW w:w="707" w:type="dxa"/>
-          </w:tcPr>
-          <w:p>
-            <w:pPr>
-              <w:tabs>
-                <w:tab w:val="left" w:pos="450"/>
-                <w:tab w:val="left" w:pos="540"/>
-                <w:tab w:val="left" w:pos="630"/>
-              </w:tabs>
-              <w:jc w:val="center"/>
-              <w:rPr>
-                <w:rFonts w:ascii="Times New Roman" w:hAnsi="Times New Roman" w:cs="Times New Roman"/>
-                <w:sz w:val="24"/>
-                <w:szCs w:val="24"/>
-              </w:rPr>
-            </w:pPr>
-          </w:p>
-          <w:p>
-            <w:pPr>
-              <w:tabs>
-                <w:tab w:val="left" w:pos="450"/>
-                <w:tab w:val="left" w:pos="540"/>
-                <w:tab w:val="left" w:pos="630"/>
-              </w:tabs>
-              <w:jc w:val="center"/>
-              <w:rPr>
-                <w:rFonts w:ascii="Times New Roman" w:hAnsi="Times New Roman" w:cs="Times New Roman"/>
-                <w:sz w:val="24"/>
-                <w:szCs w:val="24"/>
-              </w:rPr>
-            </w:pPr>
-          </w:p>
-          <w:p>
-            <w:pPr>
-              <w:tabs>
-                <w:tab w:val="left" w:pos="450"/>
-                <w:tab w:val="left" w:pos="540"/>
-                <w:tab w:val="left" w:pos="630"/>
-              </w:tabs>
-              <w:jc w:val="center"/>
-              <w:rPr>
-                <w:rFonts w:ascii="Times New Roman" w:hAnsi="Times New Roman" w:cs="Times New Roman"/>
-                <w:sz w:val="24"/>
-                <w:szCs w:val="24"/>
-              </w:rPr>
-            </w:pPr>
-          </w:p>
-          <w:p>
-            <w:pPr>
-              <w:tabs>
-                <w:tab w:val="left" w:pos="450"/>
-                <w:tab w:val="left" w:pos="540"/>
-                <w:tab w:val="left" w:pos="630"/>
-              </w:tabs>
-              <w:jc w:val="center"/>
-              <w:rPr>
-                <w:rFonts w:ascii="Times New Roman" w:hAnsi="Times New Roman" w:cs="Times New Roman"/>
-                <w:sz w:val="24"/>
-                <w:szCs w:val="24"/>
-              </w:rPr>
-            </w:pPr>
-          </w:p>
-          <w:p>
-            <w:pPr>
-              <w:tabs>
-                <w:tab w:val="left" w:pos="450"/>
-                <w:tab w:val="left" w:pos="540"/>
-                <w:tab w:val="left" w:pos="630"/>
-              </w:tabs>
-              <w:jc w:val="center"/>
-              <w:rPr>
-                <w:rFonts w:ascii="Times New Roman" w:hAnsi="Times New Roman" w:cs="Times New Roman"/>
-                <w:sz w:val="24"/>
-                <w:szCs w:val="24"/>
-              </w:rPr>
-            </w:pPr>
-            <w:r>
-              <w:rPr>
-                <w:rFonts w:ascii="Times New Roman" w:hAnsi="Times New Roman" w:cs="Times New Roman"/>
-                <w:sz w:val="24"/>
-                <w:szCs w:val="24"/>
-              </w:rPr>
-              <w:t>L4</w:t>
-            </w:r>
-          </w:p>
-        </w:tc>
-        <w:tc>
-          <w:tcPr>
-            <w:tcW w:w="707" w:type="dxa"/>
-          </w:tcPr>
-          <w:p>
-            <w:pPr>
-              <w:tabs>
-                <w:tab w:val="left" w:pos="450"/>
-                <w:tab w:val="left" w:pos="540"/>
-                <w:tab w:val="left" w:pos="630"/>
-              </w:tabs>
-              <w:jc w:val="center"/>
-              <w:rPr>
-                <w:rFonts w:ascii="Times New Roman" w:hAnsi="Times New Roman" w:cs="Times New Roman"/>
-                <w:sz w:val="24"/>
-                <w:szCs w:val="24"/>
-              </w:rPr>
-            </w:pPr>
-          </w:p>
-          <w:p>
-            <w:pPr>
-              <w:tabs>
-                <w:tab w:val="left" w:pos="450"/>
-                <w:tab w:val="left" w:pos="540"/>
-                <w:tab w:val="left" w:pos="630"/>
-              </w:tabs>
-              <w:jc w:val="center"/>
-              <w:rPr>
-                <w:rFonts w:ascii="Times New Roman" w:hAnsi="Times New Roman" w:cs="Times New Roman"/>
-                <w:sz w:val="24"/>
-                <w:szCs w:val="24"/>
-              </w:rPr>
-            </w:pPr>
-          </w:p>
-          <w:p>
-            <w:pPr>
-              <w:tabs>
-                <w:tab w:val="left" w:pos="450"/>
-                <w:tab w:val="left" w:pos="540"/>
-                <w:tab w:val="left" w:pos="630"/>
-              </w:tabs>
-              <w:jc w:val="center"/>
-              <w:rPr>
-                <w:rFonts w:ascii="Times New Roman" w:hAnsi="Times New Roman" w:cs="Times New Roman"/>
-                <w:sz w:val="24"/>
-                <w:szCs w:val="24"/>
-              </w:rPr>
-            </w:pPr>
-          </w:p>
-          <w:p>
-            <w:pPr>
-              <w:tabs>
-                <w:tab w:val="left" w:pos="450"/>
-                <w:tab w:val="left" w:pos="540"/>
-                <w:tab w:val="left" w:pos="630"/>
-              </w:tabs>
-              <w:jc w:val="center"/>
-              <w:rPr>
-                <w:rFonts w:ascii="Times New Roman" w:hAnsi="Times New Roman" w:cs="Times New Roman"/>
-                <w:sz w:val="24"/>
-                <w:szCs w:val="24"/>
-              </w:rPr>
-            </w:pPr>
-          </w:p>
-          <w:p>
-            <w:pPr>
-              <w:tabs>
-                <w:tab w:val="left" w:pos="450"/>
-                <w:tab w:val="left" w:pos="540"/>
-                <w:tab w:val="left" w:pos="630"/>
-              </w:tabs>
-              <w:jc w:val="center"/>
-              <w:rPr>
-                <w:rFonts w:ascii="Times New Roman" w:hAnsi="Times New Roman" w:cs="Times New Roman"/>
-                <w:sz w:val="24"/>
-                <w:szCs w:val="24"/>
-              </w:rPr>
-            </w:pPr>
-            <w:r>
-              <w:rPr>
-                <w:rFonts w:ascii="Times New Roman" w:hAnsi="Times New Roman" w:cs="Times New Roman"/>
-                <w:sz w:val="24"/>
-                <w:szCs w:val="24"/>
-              </w:rPr>
-              <w:t>CO5</w:t>
-            </w:r>
-          </w:p>
-        </w:tc>
-        <w:tc>
-          <w:tcPr>
-            <w:tcW w:w="1401" w:type="dxa"/>
-          </w:tcPr>
-          <w:p>
-            <w:pPr>
-              <w:tabs>
-                <w:tab w:val="left" w:pos="450"/>
-                <w:tab w:val="left" w:pos="540"/>
-                <w:tab w:val="left" w:pos="630"/>
-              </w:tabs>
-              <w:jc w:val="center"/>
-              <w:rPr>
-                <w:rFonts w:ascii="Times New Roman" w:hAnsi="Times New Roman" w:cs="Times New Roman"/>
-                <w:sz w:val="24"/>
-                <w:szCs w:val="24"/>
-              </w:rPr>
-            </w:pPr>
-          </w:p>
-          <w:p>
-            <w:pPr>
-              <w:tabs>
-                <w:tab w:val="left" w:pos="450"/>
-                <w:tab w:val="left" w:pos="540"/>
-                <w:tab w:val="left" w:pos="630"/>
-              </w:tabs>
-              <w:jc w:val="center"/>
-              <w:rPr>
-                <w:rFonts w:ascii="Times New Roman" w:hAnsi="Times New Roman" w:cs="Times New Roman"/>
-                <w:sz w:val="24"/>
-                <w:szCs w:val="24"/>
-              </w:rPr>
-            </w:pPr>
-          </w:p>
-          <w:p>
-            <w:pPr>
-              <w:tabs>
-                <w:tab w:val="left" w:pos="450"/>
-                <w:tab w:val="left" w:pos="540"/>
-                <w:tab w:val="left" w:pos="630"/>
-              </w:tabs>
-              <w:jc w:val="center"/>
-              <w:rPr>
-                <w:rFonts w:ascii="Times New Roman" w:hAnsi="Times New Roman" w:cs="Times New Roman"/>
-                <w:sz w:val="24"/>
-                <w:szCs w:val="24"/>
-              </w:rPr>
-            </w:pPr>
-          </w:p>
-          <w:p>
-            <w:pPr>
-              <w:tabs>
-                <w:tab w:val="left" w:pos="450"/>
-                <w:tab w:val="left" w:pos="540"/>
-                <w:tab w:val="left" w:pos="630"/>
-              </w:tabs>
-              <w:jc w:val="center"/>
-              <w:rPr>
-                <w:rFonts w:ascii="Times New Roman" w:hAnsi="Times New Roman" w:cs="Times New Roman"/>
-                <w:sz w:val="24"/>
-                <w:szCs w:val="24"/>
-              </w:rPr>
-            </w:pPr>
-          </w:p>
-          <w:p>
-            <w:pPr>
-              <w:tabs>
-                <w:tab w:val="left" w:pos="450"/>
-                <w:tab w:val="left" w:pos="540"/>
-                <w:tab w:val="left" w:pos="630"/>
-              </w:tabs>
-              <w:jc w:val="center"/>
-              <w:rPr>
-                <w:rFonts w:ascii="Times New Roman" w:hAnsi="Times New Roman" w:cs="Times New Roman"/>
-                <w:sz w:val="24"/>
-                <w:szCs w:val="24"/>
-              </w:rPr>
-            </w:pPr>
-            <w:r>
-              <w:rPr>
-                <w:rFonts w:ascii="Times New Roman" w:hAnsi="Times New Roman" w:cs="Times New Roman"/>
-                <w:sz w:val="24"/>
-                <w:szCs w:val="24"/>
-              </w:rPr>
-              <w:t>UNIT-V</w:t>
-            </w:r>
-          </w:p>
-        </w:tc>
-      </w:tr>
-      <w:tr>
-        <w:tc>
-          <w:tcPr>
-            <w:tcW w:w="756" w:type="dxa"/>
-          </w:tcPr>
-          <w:p>
-            <w:pPr>
-              <w:tabs>
-                <w:tab w:val="left" w:pos="450"/>
-                <w:tab w:val="left" w:pos="540"/>
-                <w:tab w:val="left" w:pos="630"/>
-              </w:tabs>
-              <w:jc w:val="center"/>
-              <w:rPr>
-                <w:rFonts w:ascii="Times New Roman" w:hAnsi="Times New Roman" w:cs="Times New Roman"/>
-                <w:sz w:val="24"/>
-                <w:szCs w:val="24"/>
-              </w:rPr>
-            </w:pPr>
-          </w:p>
-          <w:p>
-            <w:pPr>
-              <w:tabs>
-                <w:tab w:val="left" w:pos="450"/>
-                <w:tab w:val="left" w:pos="540"/>
-                <w:tab w:val="left" w:pos="630"/>
-              </w:tabs>
-              <w:jc w:val="center"/>
-              <w:rPr>
-                <w:rFonts w:ascii="Times New Roman" w:hAnsi="Times New Roman" w:cs="Times New Roman"/>
-                <w:sz w:val="24"/>
-                <w:szCs w:val="24"/>
-              </w:rPr>
-            </w:pPr>
-          </w:p>
-          <w:p>
-            <w:pPr>
-              <w:tabs>
-                <w:tab w:val="left" w:pos="450"/>
-                <w:tab w:val="left" w:pos="540"/>
-                <w:tab w:val="left" w:pos="630"/>
-              </w:tabs>
-              <w:jc w:val="center"/>
-              <w:rPr>
-                <w:rFonts w:ascii="Times New Roman" w:hAnsi="Times New Roman" w:cs="Times New Roman"/>
-                <w:sz w:val="24"/>
-                <w:szCs w:val="24"/>
-              </w:rPr>
-            </w:pPr>
-          </w:p>
-          <w:p>
-            <w:pPr>
-              <w:tabs>
-                <w:tab w:val="left" w:pos="450"/>
-                <w:tab w:val="left" w:pos="540"/>
-                <w:tab w:val="left" w:pos="630"/>
-              </w:tabs>
-              <w:jc w:val="center"/>
-              <w:rPr>
-                <w:rFonts w:ascii="Times New Roman" w:hAnsi="Times New Roman" w:cs="Times New Roman"/>
-                <w:sz w:val="24"/>
-                <w:szCs w:val="24"/>
-              </w:rPr>
-            </w:pPr>
-          </w:p>
-          <w:p>
-            <w:pPr>
-              <w:tabs>
-                <w:tab w:val="left" w:pos="450"/>
-                <w:tab w:val="left" w:pos="540"/>
-                <w:tab w:val="left" w:pos="630"/>
-              </w:tabs>
-              <w:jc w:val="center"/>
-              <w:rPr>
-                <w:rFonts w:ascii="Times New Roman" w:hAnsi="Times New Roman" w:cs="Times New Roman"/>
-                <w:sz w:val="24"/>
-                <w:szCs w:val="24"/>
-              </w:rPr>
-            </w:pPr>
-            <w:r>
-              <w:rPr>
-                <w:rFonts w:ascii="Times New Roman" w:hAnsi="Times New Roman" w:cs="Times New Roman"/>
-                <w:sz w:val="24"/>
-                <w:szCs w:val="24"/>
-              </w:rPr>
-              <w:t>41</w:t>
-            </w:r>
-          </w:p>
-        </w:tc>
-        <w:tc>
-          <w:tcPr>
-            <w:tcW w:w="5091" w:type="dxa"/>
-          </w:tcPr>
-          <w:p>
-            <w:pPr>
-              <w:tabs>
-                <w:tab w:val="left" w:pos="450"/>
-                <w:tab w:val="left" w:pos="540"/>
-                <w:tab w:val="left" w:pos="630"/>
-              </w:tabs>
-              <w:autoSpaceDE w:val="0"/>
-              <w:autoSpaceDN w:val="0"/>
-              <w:adjustRightInd w:val="0"/>
-              <w:rPr>
-                <w:rFonts w:ascii="Times New Roman" w:hAnsi="Times New Roman" w:cs="Times New Roman"/>
-                <w:sz w:val="24"/>
-                <w:szCs w:val="24"/>
-                <w:lang w:eastAsia="en-IN"/>
-              </w:rPr>
-            </w:pPr>
-            <w:r>
-              <w:rPr>
-                <w:rFonts w:ascii="Times New Roman" w:hAnsi="Times New Roman" w:cs="Times New Roman"/>
-                <w:sz w:val="24"/>
-                <w:szCs w:val="24"/>
-                <w:lang w:eastAsia="en-IN"/>
-              </w:rPr>
-              <w:t>From the following information calculate</w:t>
-            </w:r>
-          </w:p>
-          <w:p>
-            <w:pPr>
-              <w:tabs>
-                <w:tab w:val="left" w:pos="450"/>
-                <w:tab w:val="left" w:pos="540"/>
-                <w:tab w:val="left" w:pos="630"/>
-              </w:tabs>
-              <w:autoSpaceDE w:val="0"/>
-              <w:autoSpaceDN w:val="0"/>
-              <w:adjustRightInd w:val="0"/>
-              <w:rPr>
-                <w:rFonts w:ascii="Times New Roman" w:hAnsi="Times New Roman" w:cs="Times New Roman"/>
-                <w:sz w:val="24"/>
-                <w:szCs w:val="24"/>
-                <w:lang w:eastAsia="en-IN"/>
-              </w:rPr>
-            </w:pPr>
-            <w:r>
-              <w:rPr>
-                <w:rFonts w:ascii="Times New Roman" w:hAnsi="Times New Roman" w:cs="Times New Roman"/>
-                <w:sz w:val="24"/>
-                <w:szCs w:val="24"/>
-                <w:lang w:eastAsia="en-IN"/>
-              </w:rPr>
-              <w:t>i. Current ratio</w:t>
-            </w:r>
-          </w:p>
-          <w:p>
-            <w:pPr>
-              <w:tabs>
-                <w:tab w:val="left" w:pos="450"/>
-                <w:tab w:val="left" w:pos="540"/>
-                <w:tab w:val="left" w:pos="630"/>
-              </w:tabs>
-              <w:autoSpaceDE w:val="0"/>
-              <w:autoSpaceDN w:val="0"/>
-              <w:adjustRightInd w:val="0"/>
-              <w:rPr>
-                <w:rFonts w:ascii="Times New Roman" w:hAnsi="Times New Roman" w:cs="Times New Roman"/>
-                <w:sz w:val="24"/>
-                <w:szCs w:val="24"/>
-                <w:lang w:eastAsia="en-IN"/>
-              </w:rPr>
-            </w:pPr>
-            <w:r>
-              <w:rPr>
-                <w:rFonts w:ascii="Times New Roman" w:hAnsi="Times New Roman" w:cs="Times New Roman"/>
-                <w:sz w:val="24"/>
-                <w:szCs w:val="24"/>
-                <w:lang w:eastAsia="en-IN"/>
-              </w:rPr>
-              <w:t>ii. Quick ratio</w:t>
-            </w:r>
-          </w:p>
-          <w:p>
-            <w:pPr>
-              <w:tabs>
-                <w:tab w:val="left" w:pos="450"/>
-                <w:tab w:val="left" w:pos="540"/>
-                <w:tab w:val="left" w:pos="630"/>
-              </w:tabs>
-              <w:autoSpaceDE w:val="0"/>
-              <w:autoSpaceDN w:val="0"/>
-              <w:adjustRightInd w:val="0"/>
-              <w:rPr>
-                <w:rFonts w:ascii="Times New Roman" w:hAnsi="Times New Roman" w:cs="Times New Roman"/>
-                <w:sz w:val="24"/>
-                <w:szCs w:val="24"/>
-                <w:lang w:eastAsia="en-IN"/>
-              </w:rPr>
-            </w:pPr>
-            <w:r>
-              <w:rPr>
-                <w:rFonts w:ascii="Times New Roman" w:hAnsi="Times New Roman" w:cs="Times New Roman"/>
-                <w:sz w:val="24"/>
-                <w:szCs w:val="24"/>
-                <w:lang w:eastAsia="en-IN"/>
-              </w:rPr>
-              <w:t>iii. Gross profit</w:t>
-            </w:r>
-          </w:p>
-          <w:p>
-            <w:pPr>
-              <w:tabs>
-                <w:tab w:val="left" w:pos="450"/>
-                <w:tab w:val="left" w:pos="540"/>
-                <w:tab w:val="left" w:pos="630"/>
-              </w:tabs>
-              <w:autoSpaceDE w:val="0"/>
-              <w:autoSpaceDN w:val="0"/>
-              <w:adjustRightInd w:val="0"/>
-              <w:rPr>
-                <w:rFonts w:ascii="Times New Roman" w:hAnsi="Times New Roman" w:cs="Times New Roman"/>
-                <w:sz w:val="24"/>
-                <w:szCs w:val="24"/>
-                <w:lang w:eastAsia="en-IN"/>
-              </w:rPr>
-            </w:pPr>
-            <w:r>
-              <w:rPr>
-                <w:rFonts w:ascii="Times New Roman" w:hAnsi="Times New Roman" w:cs="Times New Roman"/>
-                <w:sz w:val="24"/>
-                <w:szCs w:val="24"/>
-                <w:lang w:eastAsia="en-IN"/>
-              </w:rPr>
-              <w:t>iv. net profit ratio</w:t>
-            </w:r>
-          </w:p>
-          <w:tbl>
-            <w:tblPr>
-              <w:tblW w:w="0" w:type="auto"/>
-              <w:jc w:val="center"/>
-              <w:tblBorders>
-                <w:top w:val="single" w:sz="4" w:space="0" w:color="auto"/>
-                <w:left w:val="single" w:sz="4" w:space="0" w:color="auto"/>
-                <w:bottom w:val="single" w:sz="4" w:space="0" w:color="auto"/>
-                <w:right w:val="single" w:sz="4" w:space="0" w:color="auto"/>
-                <w:insideH w:val="single" w:sz="4" w:space="0" w:color="auto"/>
-                <w:insideV w:val="single" w:sz="4" w:space="0" w:color="auto"/>
-              </w:tblBorders>
-              <w:tblLook w:val="04A0" w:firstRow="1" w:lastRow="0" w:firstColumn="1" w:lastColumn="0" w:noHBand="0" w:noVBand="1"/>
-            </w:tblPr>
-            <w:tblGrid>
-              <w:gridCol w:w="1340"/>
-              <w:gridCol w:w="1054"/>
-              <w:gridCol w:w="1149"/>
-              <w:gridCol w:w="1056"/>
-            </w:tblGrid>
-            <w:tr>
-              <w:trPr>
-                <w:jc w:val="center"/>
-              </w:trPr>
-              <w:tc>
-                <w:tcPr>
-                  <w:tcW w:w="1340" w:type="dxa"/>
-                </w:tcPr>
-                <w:p>
-                  <w:pPr>
-                    <w:pStyle w:val="BodyText"/>
-                    <w:framePr w:hSpace="180" w:wrap="around" w:vAnchor="text" w:hAnchor="margin" w:x="-162" w:y="141"/>
-                    <w:tabs>
-                      <w:tab w:val="left" w:pos="270"/>
-                      <w:tab w:val="left" w:pos="450"/>
-                      <w:tab w:val="left" w:pos="540"/>
-                      <w:tab w:val="left" w:pos="630"/>
-                      <w:tab w:val="left" w:pos="2691"/>
-                    </w:tabs>
-                    <w:spacing w:before="73"/>
-                    <w:ind w:left="0" w:firstLine="0"/>
-                    <w:rPr>
-                      <w:sz w:val="24"/>
-                      <w:szCs w:val="24"/>
-                      <w:lang w:val="en-US" w:eastAsia="en-US"/>
-                    </w:rPr>
-                  </w:pPr>
-                  <w:r>
-                    <w:rPr>
-                      <w:sz w:val="24"/>
-                      <w:szCs w:val="24"/>
-                      <w:lang w:val="en-US" w:eastAsia="en-US"/>
-                    </w:rPr>
-                    <w:t>Particular</w:t>
-                  </w:r>
-                </w:p>
-              </w:tc>
-              <w:tc>
-                <w:tcPr>
-                  <w:tcW w:w="1054" w:type="dxa"/>
-                </w:tcPr>
-                <w:p>
-                  <w:pPr>
-                    <w:pStyle w:val="BodyText"/>
-                    <w:framePr w:hSpace="180" w:wrap="around" w:vAnchor="text" w:hAnchor="margin" w:x="-162" w:y="141"/>
-                    <w:tabs>
-                      <w:tab w:val="left" w:pos="270"/>
-                      <w:tab w:val="left" w:pos="450"/>
-                      <w:tab w:val="left" w:pos="540"/>
-                      <w:tab w:val="left" w:pos="630"/>
-                      <w:tab w:val="left" w:pos="2691"/>
-                    </w:tabs>
-                    <w:spacing w:before="73"/>
-                    <w:ind w:left="0" w:firstLine="0"/>
-                    <w:rPr>
-                      <w:sz w:val="24"/>
-                      <w:szCs w:val="24"/>
-                      <w:lang w:val="en-US" w:eastAsia="en-US"/>
-                    </w:rPr>
-                  </w:pPr>
-                  <w:r>
-                    <w:rPr>
-                      <w:sz w:val="24"/>
-                      <w:szCs w:val="24"/>
-                      <w:lang w:val="en-US" w:eastAsia="en-US"/>
-                    </w:rPr>
-                    <w:t>Amount</w:t>
-                  </w:r>
-                </w:p>
-              </w:tc>
-              <w:tc>
-                <w:tcPr>
-                  <w:tcW w:w="1149" w:type="dxa"/>
-                </w:tcPr>
-                <w:p>
-                  <w:pPr>
-                    <w:pStyle w:val="BodyText"/>
-                    <w:framePr w:hSpace="180" w:wrap="around" w:vAnchor="text" w:hAnchor="margin" w:x="-162" w:y="141"/>
-                    <w:tabs>
-                      <w:tab w:val="left" w:pos="270"/>
-                      <w:tab w:val="left" w:pos="450"/>
-                      <w:tab w:val="left" w:pos="540"/>
-                      <w:tab w:val="left" w:pos="630"/>
-                      <w:tab w:val="left" w:pos="2691"/>
-                    </w:tabs>
-                    <w:spacing w:before="73"/>
-                    <w:ind w:left="0" w:firstLine="0"/>
-                    <w:rPr>
-                      <w:sz w:val="24"/>
-                      <w:szCs w:val="24"/>
-                      <w:lang w:val="en-US" w:eastAsia="en-US"/>
-                    </w:rPr>
-                  </w:pPr>
-                  <w:r>
-                    <w:rPr>
-                      <w:sz w:val="24"/>
-                      <w:szCs w:val="24"/>
-                      <w:lang w:val="en-US" w:eastAsia="en-US"/>
-                    </w:rPr>
-                    <w:t>Particular</w:t>
-                  </w:r>
-                </w:p>
-              </w:tc>
-              <w:tc>
-                <w:tcPr>
-                  <w:tcW w:w="1056" w:type="dxa"/>
-                </w:tcPr>
-                <w:p>
-                  <w:pPr>
-                    <w:pStyle w:val="BodyText"/>
-                    <w:framePr w:hSpace="180" w:wrap="around" w:vAnchor="text" w:hAnchor="margin" w:x="-162" w:y="141"/>
-                    <w:tabs>
-                      <w:tab w:val="left" w:pos="270"/>
-                      <w:tab w:val="left" w:pos="450"/>
-                      <w:tab w:val="left" w:pos="540"/>
-                      <w:tab w:val="left" w:pos="630"/>
-                      <w:tab w:val="left" w:pos="2691"/>
-                    </w:tabs>
-                    <w:spacing w:before="73"/>
-                    <w:ind w:left="0" w:firstLine="0"/>
-                    <w:rPr>
-                      <w:sz w:val="24"/>
-                      <w:szCs w:val="24"/>
-                      <w:lang w:val="en-US" w:eastAsia="en-US"/>
-                    </w:rPr>
-                  </w:pPr>
-                  <w:r>
-                    <w:rPr>
-                      <w:sz w:val="24"/>
-                      <w:szCs w:val="24"/>
-                      <w:lang w:val="en-US" w:eastAsia="en-US"/>
-                    </w:rPr>
-                    <w:t>Amount</w:t>
-                  </w:r>
-                </w:p>
-              </w:tc>
-            </w:tr>
-            <w:tr>
-              <w:trPr>
-                <w:jc w:val="center"/>
-              </w:trPr>
-              <w:tc>
-                <w:tcPr>
-                  <w:tcW w:w="1340" w:type="dxa"/>
-                </w:tcPr>
-                <w:p>
-                  <w:pPr>
-                    <w:pStyle w:val="BodyText"/>
-                    <w:framePr w:hSpace="180" w:wrap="around" w:vAnchor="text" w:hAnchor="margin" w:x="-162" w:y="141"/>
-                    <w:tabs>
-                      <w:tab w:val="left" w:pos="270"/>
-                      <w:tab w:val="left" w:pos="450"/>
-                      <w:tab w:val="left" w:pos="540"/>
-                      <w:tab w:val="left" w:pos="630"/>
-                      <w:tab w:val="left" w:pos="2691"/>
-                    </w:tabs>
-                    <w:spacing w:before="73"/>
-                    <w:ind w:left="0" w:firstLine="0"/>
-                    <w:rPr>
-                      <w:sz w:val="24"/>
-                      <w:szCs w:val="24"/>
-                      <w:lang w:val="en-US" w:eastAsia="en-US"/>
-                    </w:rPr>
-                  </w:pPr>
-                  <w:r>
-                    <w:rPr>
-                      <w:sz w:val="24"/>
-                      <w:szCs w:val="24"/>
-                      <w:lang w:val="en-US" w:eastAsia="en-IN"/>
-                    </w:rPr>
-                    <w:t xml:space="preserve">cash </w:t>
-                  </w:r>
-                </w:p>
-              </w:tc>
-              <w:tc>
-                <w:tcPr>
-                  <w:tcW w:w="1054" w:type="dxa"/>
-                </w:tcPr>
-                <w:p>
-                  <w:pPr>
-                    <w:pStyle w:val="BodyText"/>
-                    <w:framePr w:hSpace="180" w:wrap="around" w:vAnchor="text" w:hAnchor="margin" w:x="-162" w:y="141"/>
-                    <w:tabs>
-                      <w:tab w:val="left" w:pos="270"/>
-                      <w:tab w:val="left" w:pos="450"/>
-                      <w:tab w:val="left" w:pos="540"/>
-                      <w:tab w:val="left" w:pos="630"/>
-                      <w:tab w:val="left" w:pos="2691"/>
-                    </w:tabs>
-                    <w:spacing w:before="73"/>
-                    <w:ind w:left="0" w:firstLine="0"/>
-                    <w:rPr>
-                      <w:sz w:val="24"/>
-                      <w:szCs w:val="24"/>
-                      <w:lang w:val="en-US" w:eastAsia="en-US"/>
-                    </w:rPr>
-                  </w:pPr>
-                  <w:r>
-                    <w:rPr>
-                      <w:sz w:val="24"/>
-                      <w:szCs w:val="24"/>
-                      <w:lang w:val="en-US" w:eastAsia="en-IN"/>
-                    </w:rPr>
-                    <w:t>1,00, 000</w:t>
-                  </w:r>
-                </w:p>
-              </w:tc>
-              <w:tc>
-                <w:tcPr>
-                  <w:tcW w:w="1149" w:type="dxa"/>
-                </w:tcPr>
-                <w:p>
-                  <w:pPr>
-                    <w:pStyle w:val="BodyText"/>
-                    <w:framePr w:hSpace="180" w:wrap="around" w:vAnchor="text" w:hAnchor="margin" w:x="-162" w:y="141"/>
-                    <w:tabs>
-                      <w:tab w:val="left" w:pos="270"/>
-                      <w:tab w:val="left" w:pos="450"/>
-                      <w:tab w:val="left" w:pos="540"/>
-                      <w:tab w:val="left" w:pos="630"/>
-                      <w:tab w:val="left" w:pos="2691"/>
-                    </w:tabs>
-                    <w:spacing w:before="73"/>
-                    <w:ind w:left="0" w:firstLine="0"/>
-                    <w:rPr>
-                      <w:sz w:val="24"/>
-                      <w:szCs w:val="24"/>
-                      <w:lang w:val="en-US" w:eastAsia="en-US"/>
-                    </w:rPr>
-                  </w:pPr>
-                  <w:r>
-                    <w:rPr>
-                      <w:sz w:val="24"/>
-                      <w:szCs w:val="24"/>
-                      <w:lang w:val="en-US" w:eastAsia="en-IN"/>
-                    </w:rPr>
-                    <w:t xml:space="preserve">bill payable </w:t>
-                  </w:r>
-                </w:p>
-              </w:tc>
-              <w:tc>
-                <w:tcPr>
-                  <w:tcW w:w="1056" w:type="dxa"/>
-                </w:tcPr>
-                <w:p>
-                  <w:pPr>
-                    <w:pStyle w:val="BodyText"/>
-                    <w:framePr w:hSpace="180" w:wrap="around" w:vAnchor="text" w:hAnchor="margin" w:x="-162" w:y="141"/>
-                    <w:tabs>
-                      <w:tab w:val="left" w:pos="270"/>
-                      <w:tab w:val="left" w:pos="450"/>
-                      <w:tab w:val="left" w:pos="540"/>
-                      <w:tab w:val="left" w:pos="630"/>
-                      <w:tab w:val="left" w:pos="2691"/>
-                    </w:tabs>
-                    <w:spacing w:before="73"/>
-                    <w:ind w:left="0" w:firstLine="0"/>
-                    <w:rPr>
-                      <w:sz w:val="24"/>
-                      <w:szCs w:val="24"/>
-                      <w:lang w:val="en-US" w:eastAsia="en-US"/>
-                    </w:rPr>
-                  </w:pPr>
-                  <w:r>
-                    <w:rPr>
-                      <w:sz w:val="24"/>
-                      <w:szCs w:val="24"/>
-                      <w:lang w:val="en-US" w:eastAsia="en-IN"/>
-                    </w:rPr>
-                    <w:t>25,000</w:t>
-                  </w:r>
-                </w:p>
-              </w:tc>
-            </w:tr>
-            <w:tr>
-              <w:trPr>
-                <w:jc w:val="center"/>
-              </w:trPr>
-              <w:tc>
-                <w:tcPr>
-                  <w:tcW w:w="1340" w:type="dxa"/>
-                </w:tcPr>
-                <w:p>
-                  <w:pPr>
-                    <w:pStyle w:val="BodyText"/>
-                    <w:framePr w:hSpace="180" w:wrap="around" w:vAnchor="text" w:hAnchor="margin" w:x="-162" w:y="141"/>
-                    <w:tabs>
-                      <w:tab w:val="left" w:pos="270"/>
-                      <w:tab w:val="left" w:pos="450"/>
-                      <w:tab w:val="left" w:pos="540"/>
-                      <w:tab w:val="left" w:pos="630"/>
-                      <w:tab w:val="left" w:pos="2691"/>
-                    </w:tabs>
-                    <w:spacing w:before="73"/>
-                    <w:ind w:left="0" w:firstLine="0"/>
-                    <w:rPr>
-                      <w:sz w:val="24"/>
-                      <w:szCs w:val="24"/>
-                      <w:lang w:val="en-US" w:eastAsia="en-IN"/>
-                    </w:rPr>
-                  </w:pPr>
-                  <w:r>
-                    <w:rPr>
-                      <w:sz w:val="24"/>
-                      <w:szCs w:val="24"/>
-                      <w:lang w:val="en-US" w:eastAsia="en-IN"/>
-                    </w:rPr>
-                    <w:t xml:space="preserve">prepaid expenses </w:t>
-                  </w:r>
-                </w:p>
-              </w:tc>
-              <w:tc>
-                <w:tcPr>
-                  <w:tcW w:w="1054" w:type="dxa"/>
-                </w:tcPr>
-                <w:p>
-                  <w:pPr>
-                    <w:pStyle w:val="BodyText"/>
-                    <w:framePr w:hSpace="180" w:wrap="around" w:vAnchor="text" w:hAnchor="margin" w:x="-162" w:y="141"/>
-                    <w:tabs>
-                      <w:tab w:val="left" w:pos="270"/>
-                      <w:tab w:val="left" w:pos="450"/>
-                      <w:tab w:val="left" w:pos="540"/>
-                      <w:tab w:val="left" w:pos="630"/>
-                      <w:tab w:val="left" w:pos="2691"/>
-                    </w:tabs>
-                    <w:spacing w:before="73"/>
-                    <w:ind w:left="0" w:firstLine="0"/>
-                    <w:rPr>
-                      <w:sz w:val="24"/>
-                      <w:szCs w:val="24"/>
-                      <w:lang w:val="en-US" w:eastAsia="en-IN"/>
-                    </w:rPr>
-                  </w:pPr>
-                  <w:r>
-                    <w:rPr>
-                      <w:sz w:val="24"/>
-                      <w:szCs w:val="24"/>
-                      <w:lang w:val="en-US" w:eastAsia="en-IN"/>
-                    </w:rPr>
-                    <w:t>10,000</w:t>
-                  </w:r>
-                </w:p>
-              </w:tc>
-              <w:tc>
-                <w:tcPr>
-                  <w:tcW w:w="1149" w:type="dxa"/>
-                </w:tcPr>
-                <w:p>
-                  <w:pPr>
-                    <w:pStyle w:val="BodyText"/>
-                    <w:framePr w:hSpace="180" w:wrap="around" w:vAnchor="text" w:hAnchor="margin" w:x="-162" w:y="141"/>
-                    <w:tabs>
-                      <w:tab w:val="left" w:pos="270"/>
-                      <w:tab w:val="left" w:pos="450"/>
-                      <w:tab w:val="left" w:pos="540"/>
-                      <w:tab w:val="left" w:pos="630"/>
-                      <w:tab w:val="left" w:pos="2691"/>
-                    </w:tabs>
-                    <w:spacing w:before="73"/>
-                    <w:ind w:left="0" w:firstLine="0"/>
-                    <w:rPr>
-                      <w:sz w:val="24"/>
-                      <w:szCs w:val="24"/>
-                      <w:lang w:val="en-US" w:eastAsia="en-IN"/>
-                    </w:rPr>
-                  </w:pPr>
-                  <w:r>
-                    <w:rPr>
-                      <w:sz w:val="24"/>
-                      <w:szCs w:val="24"/>
-                      <w:lang w:val="en-US" w:eastAsia="en-IN"/>
-                    </w:rPr>
-                    <w:t xml:space="preserve">bank overdraft </w:t>
-                  </w:r>
-                </w:p>
-              </w:tc>
-              <w:tc>
-                <w:tcPr>
-                  <w:tcW w:w="1056" w:type="dxa"/>
-                </w:tcPr>
-                <w:p>
-                  <w:pPr>
-                    <w:pStyle w:val="BodyText"/>
-                    <w:framePr w:hSpace="180" w:wrap="around" w:vAnchor="text" w:hAnchor="margin" w:x="-162" w:y="141"/>
-                    <w:tabs>
-                      <w:tab w:val="left" w:pos="270"/>
-                      <w:tab w:val="left" w:pos="450"/>
-                      <w:tab w:val="left" w:pos="540"/>
-                      <w:tab w:val="left" w:pos="630"/>
-                      <w:tab w:val="left" w:pos="2691"/>
-                    </w:tabs>
-                    <w:spacing w:before="73"/>
-                    <w:ind w:left="0" w:firstLine="0"/>
-                    <w:rPr>
-                      <w:sz w:val="24"/>
-                      <w:szCs w:val="24"/>
-                      <w:lang w:val="en-US" w:eastAsia="en-IN"/>
-                    </w:rPr>
-                  </w:pPr>
-                  <w:r>
-                    <w:rPr>
-                      <w:sz w:val="24"/>
-                      <w:szCs w:val="24"/>
-                      <w:lang w:val="en-US" w:eastAsia="en-IN"/>
-                    </w:rPr>
-                    <w:t>10,000</w:t>
-                  </w:r>
-                </w:p>
-              </w:tc>
-            </w:tr>
-            <w:tr>
-              <w:trPr>
-                <w:jc w:val="center"/>
-              </w:trPr>
-              <w:tc>
-                <w:tcPr>
-                  <w:tcW w:w="1340" w:type="dxa"/>
-                </w:tcPr>
-                <w:p>
-                  <w:pPr>
-                    <w:pStyle w:val="BodyText"/>
-                    <w:framePr w:hSpace="180" w:wrap="around" w:vAnchor="text" w:hAnchor="margin" w:x="-162" w:y="141"/>
-                    <w:tabs>
-                      <w:tab w:val="left" w:pos="270"/>
-                      <w:tab w:val="left" w:pos="450"/>
-                      <w:tab w:val="left" w:pos="540"/>
-                      <w:tab w:val="left" w:pos="630"/>
-                      <w:tab w:val="left" w:pos="2691"/>
-                    </w:tabs>
-                    <w:spacing w:before="73"/>
-                    <w:ind w:left="0" w:firstLine="0"/>
-                    <w:rPr>
-                      <w:sz w:val="24"/>
-                      <w:szCs w:val="24"/>
-                      <w:lang w:val="en-US" w:eastAsia="en-IN"/>
-                    </w:rPr>
-                  </w:pPr>
-                  <w:r>
-                    <w:rPr>
-                      <w:sz w:val="24"/>
-                      <w:szCs w:val="24"/>
-                      <w:lang w:val="en-US" w:eastAsia="en-IN"/>
-                    </w:rPr>
-                    <w:t xml:space="preserve">bank </w:t>
-                  </w:r>
-                </w:p>
-              </w:tc>
-              <w:tc>
-                <w:tcPr>
-                  <w:tcW w:w="1054" w:type="dxa"/>
-                </w:tcPr>
-                <w:p>
-                  <w:pPr>
-                    <w:pStyle w:val="BodyText"/>
-                    <w:framePr w:hSpace="180" w:wrap="around" w:vAnchor="text" w:hAnchor="margin" w:x="-162" w:y="141"/>
-                    <w:tabs>
-                      <w:tab w:val="left" w:pos="270"/>
-                      <w:tab w:val="left" w:pos="450"/>
-                      <w:tab w:val="left" w:pos="540"/>
-                      <w:tab w:val="left" w:pos="630"/>
-                      <w:tab w:val="left" w:pos="2691"/>
-                    </w:tabs>
-                    <w:spacing w:before="73"/>
-                    <w:ind w:left="0" w:firstLine="0"/>
-                    <w:rPr>
-                      <w:sz w:val="24"/>
-                      <w:szCs w:val="24"/>
-                      <w:lang w:val="en-US" w:eastAsia="en-IN"/>
-                    </w:rPr>
-                  </w:pPr>
-                  <w:r>
-                    <w:rPr>
-                      <w:sz w:val="24"/>
-                      <w:szCs w:val="24"/>
-                      <w:lang w:val="en-US" w:eastAsia="en-IN"/>
-                    </w:rPr>
-                    <w:t>25,000</w:t>
-                  </w:r>
-                </w:p>
-              </w:tc>
-              <w:tc>
-                <w:tcPr>
-                  <w:tcW w:w="1149" w:type="dxa"/>
-                </w:tcPr>
-                <w:p>
-                  <w:pPr>
-                    <w:pStyle w:val="BodyText"/>
-                    <w:framePr w:hSpace="180" w:wrap="around" w:vAnchor="text" w:hAnchor="margin" w:x="-162" w:y="141"/>
-                    <w:tabs>
-                      <w:tab w:val="left" w:pos="270"/>
-                      <w:tab w:val="left" w:pos="450"/>
-                      <w:tab w:val="left" w:pos="540"/>
-                      <w:tab w:val="left" w:pos="630"/>
-                      <w:tab w:val="left" w:pos="2691"/>
-                    </w:tabs>
-                    <w:spacing w:before="73"/>
-                    <w:ind w:left="0" w:firstLine="0"/>
-                    <w:rPr>
-                      <w:sz w:val="24"/>
-                      <w:szCs w:val="24"/>
-                      <w:lang w:val="en-US" w:eastAsia="en-IN"/>
-                    </w:rPr>
-                  </w:pPr>
-                  <w:r>
-                    <w:rPr>
-                      <w:sz w:val="24"/>
-                      <w:szCs w:val="24"/>
-                      <w:lang w:val="en-US" w:eastAsia="en-IN"/>
-                    </w:rPr>
-                    <w:t xml:space="preserve">net profit </w:t>
-                  </w:r>
-                </w:p>
-              </w:tc>
-              <w:tc>
-                <w:tcPr>
-                  <w:tcW w:w="1056" w:type="dxa"/>
-                </w:tcPr>
-                <w:p>
-                  <w:pPr>
-                    <w:pStyle w:val="BodyText"/>
-                    <w:framePr w:hSpace="180" w:wrap="around" w:vAnchor="text" w:hAnchor="margin" w:x="-162" w:y="141"/>
-                    <w:tabs>
-                      <w:tab w:val="left" w:pos="270"/>
-                      <w:tab w:val="left" w:pos="450"/>
-                      <w:tab w:val="left" w:pos="540"/>
-                      <w:tab w:val="left" w:pos="630"/>
-                      <w:tab w:val="left" w:pos="2691"/>
-                    </w:tabs>
-                    <w:spacing w:before="73"/>
-                    <w:ind w:left="0" w:firstLine="0"/>
-                    <w:rPr>
-                      <w:sz w:val="24"/>
-                      <w:szCs w:val="24"/>
-                      <w:lang w:val="en-US" w:eastAsia="en-IN"/>
-                    </w:rPr>
-                  </w:pPr>
-                  <w:r>
-                    <w:rPr>
-                      <w:sz w:val="24"/>
-                      <w:szCs w:val="24"/>
-                      <w:lang w:val="en-US" w:eastAsia="en-IN"/>
-                    </w:rPr>
-                    <w:t>25,000</w:t>
-                  </w:r>
-                </w:p>
-              </w:tc>
-            </w:tr>
-            <w:tr>
-              <w:trPr>
-                <w:jc w:val="center"/>
-              </w:trPr>
-              <w:tc>
-                <w:tcPr>
-                  <w:tcW w:w="1340" w:type="dxa"/>
-                </w:tcPr>
-                <w:p>
-                  <w:pPr>
-                    <w:pStyle w:val="BodyText"/>
-                    <w:framePr w:hSpace="180" w:wrap="around" w:vAnchor="text" w:hAnchor="margin" w:x="-162" w:y="141"/>
-                    <w:tabs>
-                      <w:tab w:val="left" w:pos="270"/>
-                      <w:tab w:val="left" w:pos="450"/>
-                      <w:tab w:val="left" w:pos="540"/>
-                      <w:tab w:val="left" w:pos="630"/>
-                      <w:tab w:val="left" w:pos="2691"/>
-                    </w:tabs>
-                    <w:spacing w:before="73"/>
-                    <w:ind w:left="0" w:firstLine="0"/>
-                    <w:rPr>
-                      <w:sz w:val="24"/>
-                      <w:szCs w:val="24"/>
-                      <w:lang w:val="en-US" w:eastAsia="en-IN"/>
-                    </w:rPr>
-                  </w:pPr>
-                  <w:r>
-                    <w:rPr>
-                      <w:sz w:val="24"/>
-                      <w:szCs w:val="24"/>
-                      <w:lang w:val="en-US" w:eastAsia="en-IN"/>
-                    </w:rPr>
-                    <w:t xml:space="preserve">closing stock </w:t>
-                  </w:r>
-                </w:p>
-              </w:tc>
-              <w:tc>
-                <w:tcPr>
-                  <w:tcW w:w="1054" w:type="dxa"/>
-                </w:tcPr>
-                <w:p>
-                  <w:pPr>
-                    <w:pStyle w:val="BodyText"/>
-                    <w:framePr w:hSpace="180" w:wrap="around" w:vAnchor="text" w:hAnchor="margin" w:x="-162" w:y="141"/>
-                    <w:tabs>
-                      <w:tab w:val="left" w:pos="270"/>
-                      <w:tab w:val="left" w:pos="450"/>
-                      <w:tab w:val="left" w:pos="540"/>
-                      <w:tab w:val="left" w:pos="630"/>
-                      <w:tab w:val="left" w:pos="2691"/>
-                    </w:tabs>
-                    <w:spacing w:before="73"/>
-                    <w:ind w:left="0" w:firstLine="0"/>
-                    <w:rPr>
-                      <w:sz w:val="24"/>
-                      <w:szCs w:val="24"/>
-                      <w:lang w:val="en-US" w:eastAsia="en-IN"/>
-                    </w:rPr>
-                  </w:pPr>
-                  <w:r>
-                    <w:rPr>
-                      <w:sz w:val="24"/>
-                      <w:szCs w:val="24"/>
-                      <w:lang w:val="en-US" w:eastAsia="en-IN"/>
-                    </w:rPr>
-                    <w:t>40,000</w:t>
-                  </w:r>
-                </w:p>
-              </w:tc>
-              <w:tc>
-                <w:tcPr>
-                  <w:tcW w:w="1149" w:type="dxa"/>
-                </w:tcPr>
-                <w:p>
-                  <w:pPr>
-                    <w:pStyle w:val="BodyText"/>
-                    <w:framePr w:hSpace="180" w:wrap="around" w:vAnchor="text" w:hAnchor="margin" w:x="-162" w:y="141"/>
-                    <w:tabs>
-                      <w:tab w:val="left" w:pos="270"/>
-                      <w:tab w:val="left" w:pos="450"/>
-                      <w:tab w:val="left" w:pos="540"/>
-                      <w:tab w:val="left" w:pos="630"/>
-                      <w:tab w:val="left" w:pos="2691"/>
-                    </w:tabs>
-                    <w:spacing w:before="73"/>
-                    <w:ind w:left="0" w:firstLine="0"/>
-                    <w:rPr>
-                      <w:sz w:val="24"/>
-                      <w:szCs w:val="24"/>
-                      <w:lang w:val="en-US" w:eastAsia="en-IN"/>
-                    </w:rPr>
-                  </w:pPr>
-                  <w:r>
-                    <w:rPr>
-                      <w:sz w:val="24"/>
-                      <w:szCs w:val="24"/>
-                      <w:lang w:val="en-US" w:eastAsia="en-IN"/>
-                    </w:rPr>
-                    <w:t xml:space="preserve">sales </w:t>
-                  </w:r>
-                </w:p>
-              </w:tc>
-              <w:tc>
-                <w:tcPr>
-                  <w:tcW w:w="1056" w:type="dxa"/>
-                </w:tcPr>
-                <w:p>
-                  <w:pPr>
-                    <w:pStyle w:val="BodyText"/>
-                    <w:framePr w:hSpace="180" w:wrap="around" w:vAnchor="text" w:hAnchor="margin" w:x="-162" w:y="141"/>
-                    <w:tabs>
-                      <w:tab w:val="left" w:pos="270"/>
-                      <w:tab w:val="left" w:pos="450"/>
-                      <w:tab w:val="left" w:pos="540"/>
-                      <w:tab w:val="left" w:pos="630"/>
-                      <w:tab w:val="left" w:pos="2691"/>
-                    </w:tabs>
-                    <w:spacing w:before="73"/>
-                    <w:ind w:left="0" w:firstLine="0"/>
-                    <w:rPr>
-                      <w:sz w:val="24"/>
-                      <w:szCs w:val="24"/>
-                      <w:lang w:val="en-US" w:eastAsia="en-IN"/>
-                    </w:rPr>
-                  </w:pPr>
-                  <w:r>
-                    <w:rPr>
-                      <w:sz w:val="24"/>
-                      <w:szCs w:val="24"/>
-                      <w:lang w:val="en-US" w:eastAsia="en-IN"/>
-                    </w:rPr>
-                    <w:t>1,00,000</w:t>
-                  </w:r>
-                </w:p>
-              </w:tc>
-            </w:tr>
-            <w:tr>
-              <w:trPr>
-                <w:jc w:val="center"/>
-              </w:trPr>
-              <w:tc>
-                <w:tcPr>
-                  <w:tcW w:w="1340" w:type="dxa"/>
-                </w:tcPr>
-                <w:p>
-                  <w:pPr>
-                    <w:pStyle w:val="BodyText"/>
-                    <w:framePr w:hSpace="180" w:wrap="around" w:vAnchor="text" w:hAnchor="margin" w:x="-162" w:y="141"/>
-                    <w:tabs>
-                      <w:tab w:val="left" w:pos="270"/>
-                      <w:tab w:val="left" w:pos="450"/>
-                      <w:tab w:val="left" w:pos="540"/>
-                      <w:tab w:val="left" w:pos="630"/>
-                      <w:tab w:val="left" w:pos="2691"/>
-                    </w:tabs>
-                    <w:spacing w:before="73"/>
-                    <w:ind w:left="0" w:firstLine="0"/>
-                    <w:rPr>
-                      <w:sz w:val="24"/>
-                      <w:szCs w:val="24"/>
-                      <w:lang w:val="en-US" w:eastAsia="en-IN"/>
-                    </w:rPr>
-                  </w:pPr>
-                  <w:r>
-                    <w:rPr>
-                      <w:sz w:val="24"/>
-                      <w:szCs w:val="24"/>
-                      <w:lang w:val="en-US" w:eastAsia="en-IN"/>
-                    </w:rPr>
-                    <w:t xml:space="preserve">debtors </w:t>
-                  </w:r>
-                </w:p>
-              </w:tc>
-              <w:tc>
-                <w:tcPr>
-                  <w:tcW w:w="1054" w:type="dxa"/>
-                </w:tcPr>
-                <w:p>
-                  <w:pPr>
-                    <w:pStyle w:val="BodyText"/>
-                    <w:framePr w:hSpace="180" w:wrap="around" w:vAnchor="text" w:hAnchor="margin" w:x="-162" w:y="141"/>
-                    <w:tabs>
-                      <w:tab w:val="left" w:pos="270"/>
-                      <w:tab w:val="left" w:pos="450"/>
-                      <w:tab w:val="left" w:pos="540"/>
-                      <w:tab w:val="left" w:pos="630"/>
-                      <w:tab w:val="left" w:pos="2691"/>
-                    </w:tabs>
-                    <w:spacing w:before="73"/>
-                    <w:ind w:left="0" w:firstLine="0"/>
-                    <w:rPr>
-                      <w:sz w:val="24"/>
-                      <w:szCs w:val="24"/>
-                      <w:lang w:val="en-US" w:eastAsia="en-IN"/>
-                    </w:rPr>
-                  </w:pPr>
-                  <w:r>
-                    <w:rPr>
-                      <w:sz w:val="24"/>
-                      <w:szCs w:val="24"/>
-                      <w:lang w:val="en-US" w:eastAsia="en-IN"/>
-                    </w:rPr>
-                    <w:t>25,000</w:t>
-                  </w:r>
-                </w:p>
-              </w:tc>
-              <w:tc>
-                <w:tcPr>
-                  <w:tcW w:w="1149" w:type="dxa"/>
-                </w:tcPr>
-                <w:p>
-                  <w:pPr>
-                    <w:pStyle w:val="BodyText"/>
-                    <w:framePr w:hSpace="180" w:wrap="around" w:vAnchor="text" w:hAnchor="margin" w:x="-162" w:y="141"/>
-                    <w:tabs>
-                      <w:tab w:val="left" w:pos="270"/>
-                      <w:tab w:val="left" w:pos="450"/>
-                      <w:tab w:val="left" w:pos="540"/>
-                      <w:tab w:val="left" w:pos="630"/>
-                      <w:tab w:val="left" w:pos="2691"/>
-                    </w:tabs>
-                    <w:spacing w:before="73"/>
-                    <w:ind w:left="0" w:firstLine="0"/>
-                    <w:rPr>
-                      <w:sz w:val="24"/>
-                      <w:szCs w:val="24"/>
-                      <w:lang w:val="en-US" w:eastAsia="en-IN"/>
-                    </w:rPr>
-                  </w:pPr>
-                  <w:r>
-                    <w:rPr>
-                      <w:sz w:val="24"/>
-                      <w:szCs w:val="24"/>
-                      <w:lang w:val="en-US" w:eastAsia="en-IN"/>
-                    </w:rPr>
-                    <w:t xml:space="preserve">gross profit </w:t>
-                  </w:r>
-                </w:p>
-              </w:tc>
-              <w:tc>
-                <w:tcPr>
-                  <w:tcW w:w="1056" w:type="dxa"/>
-                </w:tcPr>
-                <w:p>
-                  <w:pPr>
-                    <w:pStyle w:val="BodyText"/>
-                    <w:framePr w:hSpace="180" w:wrap="around" w:vAnchor="text" w:hAnchor="margin" w:x="-162" w:y="141"/>
-                    <w:tabs>
-                      <w:tab w:val="left" w:pos="270"/>
-                      <w:tab w:val="left" w:pos="450"/>
-                      <w:tab w:val="left" w:pos="540"/>
-                      <w:tab w:val="left" w:pos="630"/>
-                      <w:tab w:val="left" w:pos="2691"/>
-                    </w:tabs>
-                    <w:spacing w:before="73"/>
-                    <w:ind w:left="0" w:firstLine="0"/>
-                    <w:rPr>
-                      <w:sz w:val="24"/>
-                      <w:szCs w:val="24"/>
-                      <w:lang w:val="en-US" w:eastAsia="en-IN"/>
-                    </w:rPr>
-                  </w:pPr>
-                  <w:r>
-                    <w:rPr>
-                      <w:sz w:val="24"/>
-                      <w:szCs w:val="24"/>
-                      <w:lang w:val="en-US" w:eastAsia="en-IN"/>
-                    </w:rPr>
-                    <w:t>40,000</w:t>
-                  </w:r>
-                </w:p>
-              </w:tc>
-            </w:tr>
-            <w:tr>
-              <w:trPr>
-                <w:jc w:val="center"/>
-              </w:trPr>
-              <w:tc>
-                <w:tcPr>
-                  <w:tcW w:w="1340" w:type="dxa"/>
-                </w:tcPr>
-                <w:p>
-                  <w:pPr>
-                    <w:pStyle w:val="BodyText"/>
-                    <w:framePr w:hSpace="180" w:wrap="around" w:vAnchor="text" w:hAnchor="margin" w:x="-162" w:y="141"/>
-                    <w:tabs>
-                      <w:tab w:val="left" w:pos="270"/>
-                      <w:tab w:val="left" w:pos="450"/>
-                      <w:tab w:val="left" w:pos="540"/>
-                      <w:tab w:val="left" w:pos="630"/>
-                      <w:tab w:val="left" w:pos="2691"/>
-                    </w:tabs>
-                    <w:spacing w:before="73"/>
-                    <w:ind w:left="0" w:firstLine="0"/>
-                    <w:rPr>
-                      <w:sz w:val="24"/>
-                      <w:szCs w:val="24"/>
-                      <w:lang w:val="en-US" w:eastAsia="en-IN"/>
-                    </w:rPr>
-                  </w:pPr>
-                  <w:r>
-                    <w:rPr>
-                      <w:sz w:val="24"/>
-                      <w:szCs w:val="24"/>
-                      <w:lang w:val="en-US" w:eastAsia="en-IN"/>
-                    </w:rPr>
-                    <w:t xml:space="preserve">creditors </w:t>
-                  </w:r>
-                </w:p>
-              </w:tc>
-              <w:tc>
-                <w:tcPr>
-                  <w:tcW w:w="1054" w:type="dxa"/>
-                </w:tcPr>
-                <w:p>
-                  <w:pPr>
-                    <w:pStyle w:val="BodyText"/>
-                    <w:framePr w:hSpace="180" w:wrap="around" w:vAnchor="text" w:hAnchor="margin" w:x="-162" w:y="141"/>
-                    <w:tabs>
-                      <w:tab w:val="left" w:pos="270"/>
-                      <w:tab w:val="left" w:pos="450"/>
-                      <w:tab w:val="left" w:pos="540"/>
-                      <w:tab w:val="left" w:pos="630"/>
-                      <w:tab w:val="left" w:pos="2691"/>
-                    </w:tabs>
-                    <w:spacing w:before="73"/>
-                    <w:ind w:left="0" w:firstLine="0"/>
-                    <w:rPr>
-                      <w:sz w:val="24"/>
-                      <w:szCs w:val="24"/>
-                      <w:lang w:val="en-US" w:eastAsia="en-IN"/>
-                    </w:rPr>
-                  </w:pPr>
-                  <w:r>
-                    <w:rPr>
-                      <w:sz w:val="24"/>
-                      <w:szCs w:val="24"/>
-                      <w:lang w:val="en-US" w:eastAsia="en-IN"/>
-                    </w:rPr>
-                    <w:t>15,000</w:t>
-                  </w:r>
-                </w:p>
-              </w:tc>
-              <w:tc>
-                <w:tcPr>
-                  <w:tcW w:w="1149" w:type="dxa"/>
-                </w:tcPr>
-                <w:p>
-                  <w:pPr>
-                    <w:pStyle w:val="BodyText"/>
-                    <w:framePr w:hSpace="180" w:wrap="around" w:vAnchor="text" w:hAnchor="margin" w:x="-162" w:y="141"/>
-                    <w:tabs>
-                      <w:tab w:val="left" w:pos="270"/>
-                      <w:tab w:val="left" w:pos="450"/>
-                      <w:tab w:val="left" w:pos="540"/>
-                      <w:tab w:val="left" w:pos="630"/>
-                      <w:tab w:val="left" w:pos="2691"/>
-                    </w:tabs>
-                    <w:spacing w:before="73"/>
-                    <w:ind w:left="0" w:firstLine="0"/>
-                    <w:rPr>
-                      <w:sz w:val="24"/>
-                      <w:szCs w:val="24"/>
-                      <w:lang w:val="en-US" w:eastAsia="en-IN"/>
-                    </w:rPr>
-                  </w:pPr>
-                </w:p>
-              </w:tc>
-              <w:tc>
-                <w:tcPr>
-                  <w:tcW w:w="1056" w:type="dxa"/>
-                </w:tcPr>
-                <w:p>
-                  <w:pPr>
-                    <w:pStyle w:val="BodyText"/>
-                    <w:framePr w:hSpace="180" w:wrap="around" w:vAnchor="text" w:hAnchor="margin" w:x="-162" w:y="141"/>
-                    <w:tabs>
-                      <w:tab w:val="left" w:pos="270"/>
-                      <w:tab w:val="left" w:pos="450"/>
-                      <w:tab w:val="left" w:pos="540"/>
-                      <w:tab w:val="left" w:pos="630"/>
-                      <w:tab w:val="left" w:pos="2691"/>
-                    </w:tabs>
-                    <w:spacing w:before="73"/>
-                    <w:ind w:left="0" w:firstLine="0"/>
-                    <w:rPr>
-                      <w:sz w:val="24"/>
-                      <w:szCs w:val="24"/>
-                      <w:lang w:val="en-US" w:eastAsia="en-IN"/>
-                    </w:rPr>
-                  </w:pPr>
-                </w:p>
-              </w:tc>
-            </w:tr>
-          </w:tbl>
-          <w:p>
-            <w:pPr>
-              <w:tabs>
-                <w:tab w:val="left" w:pos="450"/>
-                <w:tab w:val="left" w:pos="540"/>
-                <w:tab w:val="left" w:pos="630"/>
-              </w:tabs>
-              <w:rPr>
-                <w:rFonts w:ascii="Times New Roman" w:hAnsi="Times New Roman" w:cs="Times New Roman"/>
-                <w:sz w:val="24"/>
-                <w:szCs w:val="24"/>
-              </w:rPr>
-            </w:pPr>
-          </w:p>
-        </w:tc>
-        <w:tc>
-          <w:tcPr>
-            <w:tcW w:w="896" w:type="dxa"/>
-          </w:tcPr>
-          <w:p>
-            <w:pPr>
-              <w:tabs>
-                <w:tab w:val="left" w:pos="450"/>
-                <w:tab w:val="left" w:pos="540"/>
-                <w:tab w:val="left" w:pos="630"/>
-              </w:tabs>
-              <w:jc w:val="center"/>
-              <w:rPr>
-                <w:rFonts w:ascii="Times New Roman" w:hAnsi="Times New Roman" w:cs="Times New Roman"/>
-                <w:sz w:val="24"/>
-                <w:szCs w:val="24"/>
-              </w:rPr>
-            </w:pPr>
-          </w:p>
-          <w:p>
-            <w:pPr>
-              <w:tabs>
-                <w:tab w:val="left" w:pos="450"/>
-                <w:tab w:val="left" w:pos="540"/>
-                <w:tab w:val="left" w:pos="630"/>
-              </w:tabs>
-              <w:jc w:val="center"/>
-              <w:rPr>
-                <w:rFonts w:ascii="Times New Roman" w:hAnsi="Times New Roman" w:cs="Times New Roman"/>
-                <w:sz w:val="24"/>
-                <w:szCs w:val="24"/>
-              </w:rPr>
-            </w:pPr>
-          </w:p>
-          <w:p>
-            <w:pPr>
-              <w:tabs>
-                <w:tab w:val="left" w:pos="450"/>
-                <w:tab w:val="left" w:pos="540"/>
-                <w:tab w:val="left" w:pos="630"/>
-              </w:tabs>
-              <w:jc w:val="center"/>
-              <w:rPr>
-                <w:rFonts w:ascii="Times New Roman" w:hAnsi="Times New Roman" w:cs="Times New Roman"/>
-                <w:sz w:val="24"/>
-                <w:szCs w:val="24"/>
-              </w:rPr>
-            </w:pPr>
-          </w:p>
-          <w:p>
-            <w:pPr>
-              <w:tabs>
-                <w:tab w:val="left" w:pos="450"/>
-                <w:tab w:val="left" w:pos="540"/>
-                <w:tab w:val="left" w:pos="630"/>
-              </w:tabs>
-              <w:jc w:val="center"/>
-              <w:rPr>
-                <w:rFonts w:ascii="Times New Roman" w:hAnsi="Times New Roman" w:cs="Times New Roman"/>
-                <w:sz w:val="24"/>
-                <w:szCs w:val="24"/>
-              </w:rPr>
-            </w:pPr>
-          </w:p>
-          <w:p>
-            <w:pPr>
-              <w:tabs>
-                <w:tab w:val="left" w:pos="450"/>
-                <w:tab w:val="left" w:pos="540"/>
-                <w:tab w:val="left" w:pos="630"/>
-              </w:tabs>
-              <w:jc w:val="center"/>
-              <w:rPr>
-                <w:rFonts w:ascii="Times New Roman" w:hAnsi="Times New Roman" w:cs="Times New Roman"/>
-                <w:sz w:val="24"/>
-                <w:szCs w:val="24"/>
-              </w:rPr>
-            </w:pPr>
-            <w:r>
-              <w:rPr>
-                <w:rFonts w:ascii="Times New Roman" w:hAnsi="Times New Roman" w:cs="Times New Roman"/>
-                <w:sz w:val="24"/>
-                <w:szCs w:val="24"/>
-              </w:rPr>
-              <w:t>6M</w:t>
-            </w:r>
-          </w:p>
-        </w:tc>
-        <w:tc>
-          <w:tcPr>
-            <w:tcW w:w="707" w:type="dxa"/>
-          </w:tcPr>
-          <w:p>
-            <w:pPr>
-              <w:tabs>
-                <w:tab w:val="left" w:pos="450"/>
-                <w:tab w:val="left" w:pos="540"/>
-                <w:tab w:val="left" w:pos="630"/>
-              </w:tabs>
-              <w:jc w:val="center"/>
-              <w:rPr>
-                <w:rFonts w:ascii="Times New Roman" w:hAnsi="Times New Roman" w:cs="Times New Roman"/>
-                <w:sz w:val="24"/>
-                <w:szCs w:val="24"/>
-              </w:rPr>
-            </w:pPr>
-          </w:p>
-          <w:p>
-            <w:pPr>
-              <w:tabs>
-                <w:tab w:val="left" w:pos="450"/>
-                <w:tab w:val="left" w:pos="540"/>
-                <w:tab w:val="left" w:pos="630"/>
-              </w:tabs>
-              <w:jc w:val="center"/>
-              <w:rPr>
-                <w:rFonts w:ascii="Times New Roman" w:hAnsi="Times New Roman" w:cs="Times New Roman"/>
-                <w:sz w:val="24"/>
-                <w:szCs w:val="24"/>
-              </w:rPr>
-            </w:pPr>
-          </w:p>
-          <w:p>
-            <w:pPr>
-              <w:tabs>
-                <w:tab w:val="left" w:pos="450"/>
-                <w:tab w:val="left" w:pos="540"/>
-                <w:tab w:val="left" w:pos="630"/>
-              </w:tabs>
-              <w:jc w:val="center"/>
-              <w:rPr>
-                <w:rFonts w:ascii="Times New Roman" w:hAnsi="Times New Roman" w:cs="Times New Roman"/>
-                <w:sz w:val="24"/>
-                <w:szCs w:val="24"/>
-              </w:rPr>
-            </w:pPr>
-          </w:p>
-          <w:p>
-            <w:pPr>
-              <w:tabs>
-                <w:tab w:val="left" w:pos="450"/>
-                <w:tab w:val="left" w:pos="540"/>
-                <w:tab w:val="left" w:pos="630"/>
-              </w:tabs>
-              <w:jc w:val="center"/>
-              <w:rPr>
-                <w:rFonts w:ascii="Times New Roman" w:hAnsi="Times New Roman" w:cs="Times New Roman"/>
-                <w:sz w:val="24"/>
-                <w:szCs w:val="24"/>
-              </w:rPr>
-            </w:pPr>
-          </w:p>
-          <w:p>
-            <w:pPr>
-              <w:tabs>
-                <w:tab w:val="left" w:pos="450"/>
-                <w:tab w:val="left" w:pos="540"/>
-                <w:tab w:val="left" w:pos="630"/>
-              </w:tabs>
-              <w:jc w:val="center"/>
-              <w:rPr>
-                <w:rFonts w:ascii="Times New Roman" w:hAnsi="Times New Roman" w:cs="Times New Roman"/>
-                <w:sz w:val="24"/>
-                <w:szCs w:val="24"/>
-              </w:rPr>
-            </w:pPr>
-            <w:r>
-              <w:rPr>
-                <w:rFonts w:ascii="Times New Roman" w:hAnsi="Times New Roman" w:cs="Times New Roman"/>
-                <w:sz w:val="24"/>
-                <w:szCs w:val="24"/>
-              </w:rPr>
-              <w:t>L4</w:t>
-            </w:r>
-          </w:p>
-        </w:tc>
-        <w:tc>
-          <w:tcPr>
-            <w:tcW w:w="707" w:type="dxa"/>
-          </w:tcPr>
-          <w:p>
-            <w:pPr>
-              <w:tabs>
-                <w:tab w:val="left" w:pos="450"/>
-                <w:tab w:val="left" w:pos="540"/>
-                <w:tab w:val="left" w:pos="630"/>
-              </w:tabs>
-              <w:jc w:val="center"/>
-              <w:rPr>
-                <w:rFonts w:ascii="Times New Roman" w:hAnsi="Times New Roman" w:cs="Times New Roman"/>
-                <w:sz w:val="24"/>
-                <w:szCs w:val="24"/>
-              </w:rPr>
-            </w:pPr>
-          </w:p>
-          <w:p>
-            <w:pPr>
-              <w:tabs>
-                <w:tab w:val="left" w:pos="450"/>
-                <w:tab w:val="left" w:pos="540"/>
-                <w:tab w:val="left" w:pos="630"/>
-              </w:tabs>
-              <w:jc w:val="center"/>
-              <w:rPr>
-                <w:rFonts w:ascii="Times New Roman" w:hAnsi="Times New Roman" w:cs="Times New Roman"/>
-                <w:sz w:val="24"/>
-                <w:szCs w:val="24"/>
-              </w:rPr>
-            </w:pPr>
-          </w:p>
-          <w:p>
-            <w:pPr>
-              <w:tabs>
-                <w:tab w:val="left" w:pos="450"/>
-                <w:tab w:val="left" w:pos="540"/>
-                <w:tab w:val="left" w:pos="630"/>
-              </w:tabs>
-              <w:jc w:val="center"/>
-              <w:rPr>
-                <w:rFonts w:ascii="Times New Roman" w:hAnsi="Times New Roman" w:cs="Times New Roman"/>
-                <w:sz w:val="24"/>
-                <w:szCs w:val="24"/>
-              </w:rPr>
-            </w:pPr>
-          </w:p>
-          <w:p>
-            <w:pPr>
-              <w:tabs>
-                <w:tab w:val="left" w:pos="450"/>
-                <w:tab w:val="left" w:pos="540"/>
-                <w:tab w:val="left" w:pos="630"/>
-              </w:tabs>
-              <w:jc w:val="center"/>
-              <w:rPr>
-                <w:rFonts w:ascii="Times New Roman" w:hAnsi="Times New Roman" w:cs="Times New Roman"/>
-                <w:sz w:val="24"/>
-                <w:szCs w:val="24"/>
-              </w:rPr>
-            </w:pPr>
-          </w:p>
-          <w:p>
-            <w:pPr>
-              <w:tabs>
-                <w:tab w:val="left" w:pos="450"/>
-                <w:tab w:val="left" w:pos="540"/>
-                <w:tab w:val="left" w:pos="630"/>
-              </w:tabs>
-              <w:jc w:val="center"/>
-              <w:rPr>
-                <w:rFonts w:ascii="Times New Roman" w:hAnsi="Times New Roman" w:cs="Times New Roman"/>
-                <w:sz w:val="24"/>
-                <w:szCs w:val="24"/>
-              </w:rPr>
-            </w:pPr>
-            <w:r>
-              <w:rPr>
-                <w:rFonts w:ascii="Times New Roman" w:hAnsi="Times New Roman" w:cs="Times New Roman"/>
-                <w:sz w:val="24"/>
-                <w:szCs w:val="24"/>
-              </w:rPr>
-              <w:t>CO5</w:t>
-            </w:r>
-          </w:p>
-        </w:tc>
-        <w:tc>
-          <w:tcPr>
-            <w:tcW w:w="1401" w:type="dxa"/>
-          </w:tcPr>
-          <w:p>
-            <w:pPr>
-              <w:tabs>
-                <w:tab w:val="left" w:pos="450"/>
-                <w:tab w:val="left" w:pos="540"/>
-                <w:tab w:val="left" w:pos="630"/>
-              </w:tabs>
-              <w:jc w:val="center"/>
-              <w:rPr>
-                <w:rFonts w:ascii="Times New Roman" w:hAnsi="Times New Roman" w:cs="Times New Roman"/>
-                <w:sz w:val="24"/>
-                <w:szCs w:val="24"/>
-              </w:rPr>
-            </w:pPr>
-          </w:p>
-          <w:p>
-            <w:pPr>
-              <w:tabs>
-                <w:tab w:val="left" w:pos="450"/>
-                <w:tab w:val="left" w:pos="540"/>
-                <w:tab w:val="left" w:pos="630"/>
-              </w:tabs>
-              <w:jc w:val="center"/>
-              <w:rPr>
-                <w:rFonts w:ascii="Times New Roman" w:hAnsi="Times New Roman" w:cs="Times New Roman"/>
-                <w:sz w:val="24"/>
-                <w:szCs w:val="24"/>
-              </w:rPr>
-            </w:pPr>
-          </w:p>
-          <w:p>
-            <w:pPr>
-              <w:tabs>
-                <w:tab w:val="left" w:pos="450"/>
-                <w:tab w:val="left" w:pos="540"/>
-                <w:tab w:val="left" w:pos="630"/>
-              </w:tabs>
-              <w:jc w:val="center"/>
-              <w:rPr>
-                <w:rFonts w:ascii="Times New Roman" w:hAnsi="Times New Roman" w:cs="Times New Roman"/>
-                <w:sz w:val="24"/>
-                <w:szCs w:val="24"/>
-              </w:rPr>
-            </w:pPr>
-          </w:p>
-          <w:p>
-            <w:pPr>
-              <w:tabs>
-                <w:tab w:val="left" w:pos="450"/>
-                <w:tab w:val="left" w:pos="540"/>
-                <w:tab w:val="left" w:pos="630"/>
-              </w:tabs>
-              <w:jc w:val="center"/>
-              <w:rPr>
-                <w:rFonts w:ascii="Times New Roman" w:hAnsi="Times New Roman" w:cs="Times New Roman"/>
-                <w:sz w:val="24"/>
-                <w:szCs w:val="24"/>
-              </w:rPr>
-            </w:pPr>
-          </w:p>
           <w:p>
             <w:pPr>
               <w:tabs>
